--- a/files/output/g1/Basic Science and Technology.docx
+++ b/files/output/g1/Basic Science and Technology.docx
@@ -1,6 +1,6 @@
 
 <file path=word/document.xml><?xml version="1.0" encoding="utf-8"?>
-<w:document xmlns:o="urn:schemas-microsoft-com:office:office" xmlns:r="http://schemas.openxmlformats.org/officeDocument/2006/relationships" xmlns:v="urn:schemas-microsoft-com:vml" xmlns:w="http://schemas.openxmlformats.org/wordprocessingml/2006/main" xmlns:w10="urn:schemas-microsoft-com:office:word" xmlns:wp="http://schemas.openxmlformats.org/drawingml/2006/wordprocessingDrawing" xmlns:wps="http://schemas.microsoft.com/office/word/2010/wordprocessingShape" xmlns:wpg="http://schemas.microsoft.com/office/word/2010/wordprocessingGroup" xmlns:mc="http://schemas.openxmlformats.org/markup-compatibility/2006" xmlns:wp14="http://schemas.microsoft.com/office/word/2010/wordprocessingDrawing" xmlns:w14="http://schemas.microsoft.com/office/word/2010/wordml" xmlns:w15="http://schemas.microsoft.com/office/word/2012/wordml" xmlns:m="http://schemas.openxmlformats.org/officeDocument/2006/math" mc:Ignorable="w14 wp14 w15 w15">
+<w:document xmlns:o="urn:schemas-microsoft-com:office:office" xmlns:r="http://schemas.openxmlformats.org/officeDocument/2006/relationships" xmlns:v="urn:schemas-microsoft-com:vml" xmlns:w="http://schemas.openxmlformats.org/wordprocessingml/2006/main" xmlns:w10="urn:schemas-microsoft-com:office:word" xmlns:wp="http://schemas.openxmlformats.org/drawingml/2006/wordprocessingDrawing" xmlns:pic="http://schemas.openxmlformats.org/drawingml/2006/picture" xmlns:wps="http://schemas.microsoft.com/office/word/2010/wordprocessingShape" xmlns:wpg="http://schemas.microsoft.com/office/word/2010/wordprocessingGroup" xmlns:mc="http://schemas.openxmlformats.org/markup-compatibility/2006" xmlns:wp14="http://schemas.microsoft.com/office/word/2010/wordprocessingDrawing" xmlns:w14="http://schemas.microsoft.com/office/word/2010/wordml" xmlns:w15="http://schemas.microsoft.com/office/word/2012/wordml" mc:Ignorable="w14 wp14 w15">
   <w:body>
     <w:p>
       <w:pPr>
@@ -177,27 +177,7 @@
                 <w:sz w:val="24"/>
                 <w:szCs w:val="24"/>
               </w:rPr>
-              <w:t xml:space="preserve">SUBJECT: </w:t>
-            </w:r>
-            <w:r>
-              <w:rPr>
-                <w:rFonts w:ascii="Cantarell" w:hAnsi="Cantarell"/>
-                <w:b/>
-                <w:bCs/>
-                <w:sz w:val="24"/>
-                <w:szCs w:val="24"/>
-              </w:rPr>
-              <w:t xml:space="preserve">Basic Science and Technology</w:t>
-            </w:r>
-            <w:r>
-              <w:rPr>
-                <w:rFonts w:ascii="Cantarell" w:hAnsi="Cantarell"/>
-                <w:b/>
-                <w:bCs/>
-                <w:sz w:val="24"/>
-                <w:szCs w:val="24"/>
-              </w:rPr>
-              <w:t xml:space="preserve"/>
+              <w:t>SUBJECT: Basic Science and Technology</w:t>
             </w:r>
           </w:p>
         </w:tc>
@@ -229,27 +209,7 @@
                 <w:sz w:val="24"/>
                 <w:szCs w:val="24"/>
               </w:rPr>
-              <w:t xml:space="preserve">CLASS: GRADE </w:t>
-            </w:r>
-            <w:r>
-              <w:rPr>
-                <w:rFonts w:ascii="Cantarell" w:hAnsi="Cantarell"/>
-                <w:b/>
-                <w:bCs/>
-                <w:sz w:val="24"/>
-                <w:szCs w:val="24"/>
-              </w:rPr>
-              <w:t xml:space="preserve">ONE</w:t>
-            </w:r>
-            <w:r>
-              <w:rPr>
-                <w:rFonts w:ascii="Cantarell" w:hAnsi="Cantarell"/>
-                <w:b/>
-                <w:bCs/>
-                <w:sz w:val="24"/>
-                <w:szCs w:val="24"/>
-              </w:rPr>
-              <w:t xml:space="preserve"/>
+              <w:t>CLASS: GRADE ONE</w:t>
             </w:r>
           </w:p>
         </w:tc>
@@ -289,620 +249,500 @@
           <w:tab w:val="left" w:pos="0" w:leader="none"/>
         </w:tabs>
         <w:suppressAutoHyphens w:val="true"/>
-        <w:overflowPunct w:val="false"/>
-        <w:bidi w:val="0"/>
-        <w:spacing w:lineRule="auto" w:line="276" w:before="0" w:after="140"/>
-        <w:ind w:hanging="0" w:left="0" w:right="0"/>
-        <w:jc w:val="left"/>
-        <w:rPr>
-          <w:rFonts w:ascii="Comic Sans MS" w:hAnsi="Comic Sans MS"/>
-        </w:rPr>
-      </w:pPr>
-      <w:r>
-        <w:rPr>
-          <w:rFonts w:ascii="Comic Sans MS" w:hAnsi="Comic Sans MS"/>
-        </w:rPr>
-        <w:t xml:space="preserve"/>
-      </w:r>
-      <w:r>
-        <w:rPr>
-          <w:rFonts w:ascii="Comic Sans MS" w:hAnsi="Comic Sans MS"/>
-        </w:rPr>
-        <w:t xml:space="preserve">1.  A traffic light has _ colors (a) 6 (b) 2 (c) 3</w:t>
-      </w:r>
-      <w:r>
-        <w:rPr>
-          <w:rFonts w:ascii="Comic Sans MS" w:hAnsi="Comic Sans MS"/>
-        </w:rPr>
-        <w:br/>
-      </w:r>
-      <w:r>
-        <w:rPr>
-          <w:rFonts w:ascii="Comic Sans MS" w:hAnsi="Comic Sans MS"/>
-        </w:rPr>
-        <w:br/>
-      </w:r>
-      <w:r>
-        <w:rPr>
-          <w:rFonts w:ascii="Comic Sans MS" w:hAnsi="Comic Sans MS"/>
-        </w:rPr>
-        <w:t xml:space="preserve">2.  What color is a ripe banana (a) Green (b) White (c) Yellow</w:t>
-      </w:r>
-      <w:r>
-        <w:rPr>
-          <w:rFonts w:ascii="Comic Sans MS" w:hAnsi="Comic Sans MS"/>
-        </w:rPr>
-        <w:br/>
-      </w:r>
-      <w:r>
-        <w:rPr>
-          <w:rFonts w:ascii="Comic Sans MS" w:hAnsi="Comic Sans MS"/>
-        </w:rPr>
-        <w:br/>
-      </w:r>
-      <w:r>
-        <w:rPr>
-          <w:rFonts w:ascii="Comic Sans MS" w:hAnsi="Comic Sans MS"/>
-        </w:rPr>
-        <w:t xml:space="preserve">3.  Non-living objects can do what living things do (a) Living things (b) Cow (c) Non-living things</w:t>
-      </w:r>
-      <w:r>
-        <w:rPr>
-          <w:rFonts w:ascii="Comic Sans MS" w:hAnsi="Comic Sans MS"/>
-        </w:rPr>
-        <w:br/>
-      </w:r>
-      <w:r>
-        <w:rPr>
-          <w:rFonts w:ascii="Comic Sans MS" w:hAnsi="Comic Sans MS"/>
-        </w:rPr>
-        <w:br/>
-      </w:r>
-      <w:r>
-        <w:rPr>
-          <w:rFonts w:ascii="Comic Sans MS" w:hAnsi="Comic Sans MS"/>
-        </w:rPr>
-        <w:t xml:space="preserve">4.  _ is a plant (a) Stick (b) Maize plant (c) Lion</w:t>
-      </w:r>
-      <w:r>
-        <w:rPr>
-          <w:rFonts w:ascii="Comic Sans MS" w:hAnsi="Comic Sans MS"/>
-        </w:rPr>
-        <w:br/>
-      </w:r>
-      <w:r>
-        <w:rPr>
-          <w:rFonts w:ascii="Comic Sans MS" w:hAnsi="Comic Sans MS"/>
-        </w:rPr>
-        <w:br/>
-      </w:r>
-      <w:r>
-        <w:rPr>
-          <w:rFonts w:ascii="Comic Sans MS" w:hAnsi="Comic Sans MS"/>
-        </w:rPr>
-        <w:t xml:space="preserve">5.  How many colors are in the Nigerian flag (a) 2 (b) 3 (c) 4</w:t>
-      </w:r>
-      <w:r>
-        <w:rPr>
-          <w:rFonts w:ascii="Comic Sans MS" w:hAnsi="Comic Sans MS"/>
-        </w:rPr>
-        <w:br/>
-      </w:r>
-      <w:r>
-        <w:rPr>
-          <w:rFonts w:ascii="Comic Sans MS" w:hAnsi="Comic Sans MS"/>
-        </w:rPr>
-        <w:br/>
-      </w:r>
-      <w:r>
-        <w:rPr>
-          <w:rFonts w:ascii="Comic Sans MS" w:hAnsi="Comic Sans MS"/>
-        </w:rPr>
-        <w:t xml:space="preserve">6.  Can non-living things eat (a) True (b) False</w:t>
-      </w:r>
-      <w:r>
-        <w:rPr>
-          <w:rFonts w:ascii="Comic Sans MS" w:hAnsi="Comic Sans MS"/>
-        </w:rPr>
-        <w:br/>
-      </w:r>
-      <w:r>
-        <w:rPr>
-          <w:rFonts w:ascii="Comic Sans MS" w:hAnsi="Comic Sans MS"/>
-        </w:rPr>
-        <w:br/>
-      </w:r>
-      <w:r>
-        <w:rPr>
-          <w:rFonts w:ascii="Comic Sans MS" w:hAnsi="Comic Sans MS"/>
-        </w:rPr>
-        <w:t xml:space="preserve">7.  _ is an animal (a) Mango (b) Moon (c) Goat</w:t>
-      </w:r>
-      <w:r>
-        <w:rPr>
-          <w:rFonts w:ascii="Comic Sans MS" w:hAnsi="Comic Sans MS"/>
-        </w:rPr>
-        <w:br/>
-      </w:r>
-      <w:r>
-        <w:rPr>
-          <w:rFonts w:ascii="Comic Sans MS" w:hAnsi="Comic Sans MS"/>
-        </w:rPr>
-        <w:br/>
-      </w:r>
-      <w:r>
-        <w:rPr>
-          <w:rFonts w:ascii="Comic Sans MS" w:hAnsi="Comic Sans MS"/>
-        </w:rPr>
-        <w:t xml:space="preserve">8.  Things cannot grow (a) True (b) False</w:t>
-      </w:r>
-      <w:r>
-        <w:rPr>
-          <w:rFonts w:ascii="Comic Sans MS" w:hAnsi="Comic Sans MS"/>
-        </w:rPr>
-        <w:br/>
-      </w:r>
-      <w:r>
-        <w:rPr>
-          <w:rFonts w:ascii="Comic Sans MS" w:hAnsi="Comic Sans MS"/>
-        </w:rPr>
-        <w:br/>
-      </w:r>
-      <w:r>
-        <w:rPr>
-          <w:rFonts w:ascii="Comic Sans MS" w:hAnsi="Comic Sans MS"/>
-        </w:rPr>
-        <w:t xml:space="preserve">9.  Hibiscus is a plant (a) True (b) False</w:t>
-      </w:r>
-      <w:r>
-        <w:rPr>
-          <w:rFonts w:ascii="Comic Sans MS" w:hAnsi="Comic Sans MS"/>
-        </w:rPr>
-        <w:br/>
-      </w:r>
-      <w:r>
-        <w:rPr>
-          <w:rFonts w:ascii="Comic Sans MS" w:hAnsi="Comic Sans MS"/>
-        </w:rPr>
-        <w:br/>
-      </w:r>
-      <w:r>
-        <w:rPr>
-          <w:rFonts w:ascii="Comic Sans MS" w:hAnsi="Comic Sans MS"/>
-        </w:rPr>
-        <w:t xml:space="preserve">10. Which of these is not a living thing (a) Boy (b) Cat (c) Money</w:t>
-      </w:r>
-      <w:r>
-        <w:rPr>
-          <w:rFonts w:ascii="Comic Sans MS" w:hAnsi="Comic Sans MS"/>
-        </w:rPr>
-        <w:br/>
-      </w:r>
-      <w:r>
-        <w:rPr>
-          <w:rFonts w:ascii="Comic Sans MS" w:hAnsi="Comic Sans MS"/>
-        </w:rPr>
-        <w:br/>
-      </w:r>
-      <w:r>
-        <w:rPr>
-          <w:rFonts w:ascii="Comic Sans MS" w:hAnsi="Comic Sans MS"/>
-        </w:rPr>
-        <w:t xml:space="preserve">11. Do non-living things have legs (a) True (b) False</w:t>
-      </w:r>
-      <w:r>
-        <w:rPr>
-          <w:rFonts w:ascii="Comic Sans MS" w:hAnsi="Comic Sans MS"/>
-        </w:rPr>
-        <w:br/>
-      </w:r>
-      <w:r>
-        <w:rPr>
-          <w:rFonts w:ascii="Comic Sans MS" w:hAnsi="Comic Sans MS"/>
-        </w:rPr>
-        <w:br/>
-      </w:r>
-      <w:r>
-        <w:rPr>
-          <w:rFonts w:ascii="Comic Sans MS" w:hAnsi="Comic Sans MS"/>
-        </w:rPr>
-        <w:t xml:space="preserve">12. What is the color of a ripe tomato (a) Yellow (b) Red (c) Green</w:t>
-      </w:r>
-      <w:r>
-        <w:rPr>
-          <w:rFonts w:ascii="Comic Sans MS" w:hAnsi="Comic Sans MS"/>
-        </w:rPr>
-        <w:br/>
-      </w:r>
-      <w:r>
-        <w:rPr>
-          <w:rFonts w:ascii="Comic Sans MS" w:hAnsi="Comic Sans MS"/>
-        </w:rPr>
-        <w:br/>
-      </w:r>
-      <w:r>
-        <w:rPr>
-          <w:rFonts w:ascii="Comic Sans MS" w:hAnsi="Comic Sans MS"/>
-        </w:rPr>
-        <w:t xml:space="preserve">13. We can identify many things by _ (a) Size (b) Height (c) Colors</w:t>
-      </w:r>
-      <w:r>
-        <w:rPr>
-          <w:rFonts w:ascii="Comic Sans MS" w:hAnsi="Comic Sans MS"/>
-        </w:rPr>
-        <w:br/>
-      </w:r>
-      <w:r>
-        <w:rPr>
-          <w:rFonts w:ascii="Comic Sans MS" w:hAnsi="Comic Sans MS"/>
-        </w:rPr>
-        <w:br/>
-      </w:r>
-      <w:r>
-        <w:rPr>
-          <w:rFonts w:ascii="Comic Sans MS" w:hAnsi="Comic Sans MS"/>
-        </w:rPr>
-        <w:t xml:space="preserve">14. What does the red light on a traffic light mean (a) Go (b) Get ready (c) Stop</w:t>
-      </w:r>
-      <w:r>
-        <w:rPr>
-          <w:rFonts w:ascii="Comic Sans MS" w:hAnsi="Comic Sans MS"/>
-        </w:rPr>
-        <w:br/>
-      </w:r>
-      <w:r>
-        <w:rPr>
-          <w:rFonts w:ascii="Comic Sans MS" w:hAnsi="Comic Sans MS"/>
-        </w:rPr>
-        <w:br/>
-      </w:r>
-      <w:r>
-        <w:rPr>
-          <w:rFonts w:ascii="Comic Sans MS" w:hAnsi="Comic Sans MS"/>
-        </w:rPr>
-        <w:t xml:space="preserve">15. _ is a living thing at home (a) Plate (b) Chair (c) Dog</w:t>
-      </w:r>
-      <w:r>
-        <w:rPr>
-          <w:rFonts w:ascii="Comic Sans MS" w:hAnsi="Comic Sans MS"/>
-        </w:rPr>
-        <w:br/>
-      </w:r>
-      <w:r>
-        <w:rPr>
-          <w:rFonts w:ascii="Comic Sans MS" w:hAnsi="Comic Sans MS"/>
-        </w:rPr>
-        <w:br/>
-      </w:r>
-      <w:r>
-        <w:rPr>
-          <w:rFonts w:ascii="Comic Sans MS" w:hAnsi="Comic Sans MS"/>
-        </w:rPr>
-        <w:t xml:space="preserve">16. Plants and _ are living things (a) Stones (b) Sand (c) Animals</w:t>
-      </w:r>
-      <w:r>
-        <w:rPr>
-          <w:rFonts w:ascii="Comic Sans MS" w:hAnsi="Comic Sans MS"/>
-        </w:rPr>
-        <w:br/>
-      </w:r>
-      <w:r>
-        <w:rPr>
-          <w:rFonts w:ascii="Comic Sans MS" w:hAnsi="Comic Sans MS"/>
-        </w:rPr>
-        <w:br/>
-      </w:r>
-      <w:r>
-        <w:rPr>
-          <w:rFonts w:ascii="Comic Sans MS" w:hAnsi="Comic Sans MS"/>
-        </w:rPr>
-        <w:t xml:space="preserve">17. There are _ types of living things (a) 2 (b) 4 (c) 6</w:t>
-      </w:r>
-      <w:r>
-        <w:rPr>
-          <w:rFonts w:ascii="Comic Sans MS" w:hAnsi="Comic Sans MS"/>
-        </w:rPr>
-        <w:br/>
-      </w:r>
-      <w:r>
-        <w:rPr>
-          <w:rFonts w:ascii="Comic Sans MS" w:hAnsi="Comic Sans MS"/>
-        </w:rPr>
-        <w:br/>
-      </w:r>
-      <w:r>
-        <w:rPr>
-          <w:rFonts w:ascii="Comic Sans MS" w:hAnsi="Comic Sans MS"/>
-        </w:rPr>
-        <w:t xml:space="preserve">18. All of the following are examples of non-living things except one (a) Cup (b) Plate (c) Rat</w:t>
-      </w:r>
-      <w:r>
-        <w:rPr>
-          <w:rFonts w:ascii="Comic Sans MS" w:hAnsi="Comic Sans MS"/>
-        </w:rPr>
-        <w:br/>
-      </w:r>
-      <w:r>
-        <w:rPr>
-          <w:rFonts w:ascii="Comic Sans MS" w:hAnsi="Comic Sans MS"/>
-        </w:rPr>
-        <w:br/>
-      </w:r>
-      <w:r>
-        <w:rPr>
-          <w:rFonts w:ascii="Comic Sans MS" w:hAnsi="Comic Sans MS"/>
-        </w:rPr>
-        <w:t xml:space="preserve">19. What does the green light on a traffic light mean (a) Go (b) Stop (c) Get ready</w:t>
-      </w:r>
-      <w:r>
-        <w:rPr>
-          <w:rFonts w:ascii="Comic Sans MS" w:hAnsi="Comic Sans MS"/>
-        </w:rPr>
-        <w:br/>
-      </w:r>
-      <w:r>
-        <w:rPr>
-          <w:rFonts w:ascii="Comic Sans MS" w:hAnsi="Comic Sans MS"/>
-        </w:rPr>
-        <w:br/>
-      </w:r>
-      <w:r>
-        <w:rPr>
-          <w:rFonts w:ascii="Comic Sans MS" w:hAnsi="Comic Sans MS"/>
-        </w:rPr>
-        <w:t xml:space="preserve">20. Things that can grow, eat, and move are called _ (a) Living things (b) Non-living things (c) All of them are correct</w:t>
-      </w:r>
-      <w:r>
-        <w:rPr>
-          <w:rFonts w:ascii="Comic Sans MS" w:hAnsi="Comic Sans MS"/>
-        </w:rPr>
-        <w:br/>
-      </w:r>
-      <w:r>
-        <w:rPr>
-          <w:rFonts w:ascii="Comic Sans MS" w:hAnsi="Comic Sans MS"/>
-        </w:rPr>
-        <w:br/>
-      </w:r>
-      <w:r>
-        <w:rPr>
-          <w:rFonts w:ascii="Comic Sans MS" w:hAnsi="Comic Sans MS"/>
-        </w:rPr>
-        <w:t xml:space="preserve">Section B: Fill in the gap</w:t>
-      </w:r>
-      <w:r>
-        <w:rPr>
-          <w:rFonts w:ascii="Comic Sans MS" w:hAnsi="Comic Sans MS"/>
-        </w:rPr>
-        <w:br/>
-      </w:r>
-      <w:r>
-        <w:rPr>
-          <w:rFonts w:ascii="Comic Sans MS" w:hAnsi="Comic Sans MS"/>
-        </w:rPr>
-        <w:br/>
-      </w:r>
-      <w:r>
-        <w:rPr>
-          <w:rFonts w:ascii="Comic Sans MS" w:hAnsi="Comic Sans MS"/>
-        </w:rPr>
-        <w:t xml:space="preserve">1.  Things that have life in them are called _________</w:t>
-      </w:r>
-      <w:r>
-        <w:rPr>
-          <w:rFonts w:ascii="Comic Sans MS" w:hAnsi="Comic Sans MS"/>
-        </w:rPr>
-        <w:br/>
-      </w:r>
-      <w:r>
-        <w:rPr>
-          <w:rFonts w:ascii="Comic Sans MS" w:hAnsi="Comic Sans MS"/>
-        </w:rPr>
-        <w:br/>
-      </w:r>
-      <w:r>
-        <w:rPr>
-          <w:rFonts w:ascii="Comic Sans MS" w:hAnsi="Comic Sans MS"/>
-        </w:rPr>
-        <w:t xml:space="preserve">2.  The green light on the traffic light means _________</w:t>
-      </w:r>
-      <w:r>
-        <w:rPr>
-          <w:rFonts w:ascii="Comic Sans MS" w:hAnsi="Comic Sans MS"/>
-        </w:rPr>
-        <w:br/>
-      </w:r>
-      <w:r>
-        <w:rPr>
-          <w:rFonts w:ascii="Comic Sans MS" w:hAnsi="Comic Sans MS"/>
-        </w:rPr>
-        <w:br/>
-      </w:r>
-      <w:r>
-        <w:rPr>
-          <w:rFonts w:ascii="Comic Sans MS" w:hAnsi="Comic Sans MS"/>
-        </w:rPr>
-        <w:t xml:space="preserve">3.  _ is an example of a plant</w:t>
-      </w:r>
-      <w:r>
-        <w:rPr>
-          <w:rFonts w:ascii="Comic Sans MS" w:hAnsi="Comic Sans MS"/>
-        </w:rPr>
-        <w:br/>
-      </w:r>
-      <w:r>
-        <w:rPr>
-          <w:rFonts w:ascii="Comic Sans MS" w:hAnsi="Comic Sans MS"/>
-        </w:rPr>
-        <w:br/>
-      </w:r>
-      <w:r>
-        <w:rPr>
-          <w:rFonts w:ascii="Comic Sans MS" w:hAnsi="Comic Sans MS"/>
-        </w:rPr>
-        <w:t xml:space="preserve">4.  The red light on the traffic light means _________</w:t>
-      </w:r>
-      <w:r>
-        <w:rPr>
-          <w:rFonts w:ascii="Comic Sans MS" w:hAnsi="Comic Sans MS"/>
-        </w:rPr>
-        <w:br/>
-      </w:r>
-      <w:r>
-        <w:rPr>
-          <w:rFonts w:ascii="Comic Sans MS" w:hAnsi="Comic Sans MS"/>
-        </w:rPr>
-        <w:br/>
-      </w:r>
-      <w:r>
-        <w:rPr>
-          <w:rFonts w:ascii="Comic Sans MS" w:hAnsi="Comic Sans MS"/>
-        </w:rPr>
-        <w:t xml:space="preserve">5.  Things that do not have life in them are called _________</w:t>
-      </w:r>
-      <w:r>
-        <w:rPr>
-          <w:rFonts w:ascii="Comic Sans MS" w:hAnsi="Comic Sans MS"/>
-        </w:rPr>
-        <w:br/>
-      </w:r>
-      <w:r>
-        <w:rPr>
-          <w:rFonts w:ascii="Comic Sans MS" w:hAnsi="Comic Sans MS"/>
-        </w:rPr>
-        <w:br/>
-      </w:r>
-      <w:r>
-        <w:rPr>
-          <w:rFonts w:ascii="Comic Sans MS" w:hAnsi="Comic Sans MS"/>
-        </w:rPr>
-        <w:t xml:space="preserve">Section C: Theory</w:t>
-      </w:r>
-      <w:r>
-        <w:rPr>
-          <w:rFonts w:ascii="Comic Sans MS" w:hAnsi="Comic Sans MS"/>
-        </w:rPr>
-        <w:br/>
-      </w:r>
-      <w:r>
-        <w:rPr>
-          <w:rFonts w:ascii="Comic Sans MS" w:hAnsi="Comic Sans MS"/>
-        </w:rPr>
-        <w:br/>
-      </w:r>
-      <w:r>
-        <w:rPr>
-          <w:rFonts w:ascii="Comic Sans MS" w:hAnsi="Comic Sans MS"/>
-        </w:rPr>
-        <w:t xml:space="preserve">Answer all questions</w:t>
-      </w:r>
-      <w:r>
-        <w:rPr>
-          <w:rFonts w:ascii="Comic Sans MS" w:hAnsi="Comic Sans MS"/>
-        </w:rPr>
-        <w:br/>
-      </w:r>
-      <w:r>
-        <w:rPr>
-          <w:rFonts w:ascii="Comic Sans MS" w:hAnsi="Comic Sans MS"/>
-        </w:rPr>
-        <w:br/>
-      </w:r>
-      <w:r>
-        <w:rPr>
-          <w:rFonts w:ascii="Comic Sans MS" w:hAnsi="Comic Sans MS"/>
-        </w:rPr>
-        <w:t xml:space="preserve">1.  What is a non-living thing? _________________________________________________</w:t>
-      </w:r>
-      <w:r>
-        <w:rPr>
-          <w:rFonts w:ascii="Comic Sans MS" w:hAnsi="Comic Sans MS"/>
-        </w:rPr>
-        <w:br/>
-      </w:r>
-      <w:r>
-        <w:rPr>
-          <w:rFonts w:ascii="Comic Sans MS" w:hAnsi="Comic Sans MS"/>
-        </w:rPr>
-        <w:br/>
-      </w:r>
-      <w:r>
-        <w:rPr>
-          <w:rFonts w:ascii="Comic Sans MS" w:hAnsi="Comic Sans MS"/>
-        </w:rPr>
-        <w:t xml:space="preserve">2.  List two examples of non-living things. _______________ _______________</w:t>
-      </w:r>
-      <w:r>
-        <w:rPr>
-          <w:rFonts w:ascii="Comic Sans MS" w:hAnsi="Comic Sans MS"/>
-        </w:rPr>
-        <w:br/>
-      </w:r>
-      <w:r>
-        <w:rPr>
-          <w:rFonts w:ascii="Comic Sans MS" w:hAnsi="Comic Sans MS"/>
-        </w:rPr>
-        <w:br/>
-      </w:r>
-      <w:r>
-        <w:rPr>
-          <w:rFonts w:ascii="Comic Sans MS" w:hAnsi="Comic Sans MS"/>
-        </w:rPr>
-        <w:t xml:space="preserve">3.  List two types of colors. ________________ _________________</w:t>
-      </w:r>
-      <w:r>
-        <w:rPr>
-          <w:rFonts w:ascii="Comic Sans MS" w:hAnsi="Comic Sans MS"/>
-        </w:rPr>
-        <w:br/>
-      </w:r>
-      <w:r>
-        <w:rPr>
-          <w:rFonts w:ascii="Comic Sans MS" w:hAnsi="Comic Sans MS"/>
-        </w:rPr>
-        <w:br/>
-      </w:r>
-      <w:r>
-        <w:rPr>
-          <w:rFonts w:ascii="Comic Sans MS" w:hAnsi="Comic Sans MS"/>
-        </w:rPr>
-        <w:t xml:space="preserve">4.  What is a living thing? _____________________________________________________</w:t>
-      </w:r>
-      <w:r>
-        <w:rPr>
-          <w:rFonts w:ascii="Comic Sans MS" w:hAnsi="Comic Sans MS"/>
-        </w:rPr>
-        <w:br/>
-      </w:r>
-      <w:r>
-        <w:rPr>
-          <w:rFonts w:ascii="Comic Sans MS" w:hAnsi="Comic Sans MS"/>
-        </w:rPr>
-        <w:br/>
-      </w:r>
-      <w:r>
-        <w:rPr>
-          <w:rFonts w:ascii="Comic Sans MS" w:hAnsi="Comic Sans MS"/>
-        </w:rPr>
-        <w:t xml:space="preserve">5.  List two examples of living things. _____________ ______________</w:t>
-      </w:r>
-      <w:r>
-        <w:rPr>
-          <w:rFonts w:ascii="Comic Sans MS" w:hAnsi="Comic Sans MS"/>
-        </w:rPr>
-        <w:br/>
-      </w:r>
-      <w:r>
-        <w:rPr>
-          <w:rFonts w:ascii="Comic Sans MS" w:hAnsi="Comic Sans MS"/>
-        </w:rPr>
-        <w:br/>
-      </w:r>
-      <w:r>
-        <w:rPr>
-          <w:rFonts w:ascii="Comic Sans MS" w:hAnsi="Comic Sans MS"/>
-        </w:rPr>
-        <w:t xml:space="preserve"/>
+        <w:overflowPunct w:val="true"/>
+        <w:bidi w:val="0"/>
+        <w:spacing w:lineRule="auto" w:line="276" w:before="0" w:after="140"/>
+        <w:ind w:hanging="0" w:left="0" w:right="0"/>
+        <w:jc w:val="left"/>
+        <w:rPr>
+          <w:rFonts w:ascii="Comic Sans MS" w:hAnsi="Comic Sans MS"/>
+        </w:rPr>
+      </w:pPr>
+      <w:r>
+        <w:rPr>
+          <w:rFonts w:ascii="Comic Sans MS" w:hAnsi="Comic Sans MS"/>
+        </w:rPr>
+        <w:t>1.  A traffic light has _ colors (a) 6 (b) 2 (c) 3</w:t>
+        <w:br/>
+        <w:br/>
+        <w:t>2.  What color is a ripe banana (a) Green (b) White (c) Yellow</w:t>
+        <w:br/>
+        <w:br/>
+        <w:t>3.  Non-living objects can do what living things do (a) Living things (b) Cow (c) Non-living things</w:t>
+        <w:br/>
+        <w:br/>
+        <w:t>4.  _ is a plant (a) Stick (b) Maize plant (c) Lion</w:t>
+        <w:br/>
+        <w:br/>
+        <w:t>5.  How many colors are in the Nigerian flag (a) 2 (b) 3 (c) 4</w:t>
+        <w:br/>
+        <w:br/>
+        <w:t>6.  Can non-living things eat (a) True (b) False</w:t>
+        <w:br/>
+        <w:br/>
+        <w:t>7.  _ is an animal (a) Mango (b) Moon (c) Goat</w:t>
+        <w:br/>
+        <w:br/>
+        <w:t>8.  Things cannot grow (a) True (b) False</w:t>
+        <w:br/>
+        <w:br/>
+        <w:t>9.  Hibiscus is a plant (a) True (b) False</w:t>
+        <w:br/>
+        <w:br/>
+        <w:t>10. Which of these is not a living thing (a) Boy (b) Cat (c) Money</w:t>
+        <w:br/>
+        <w:br/>
+        <w:t>11. Do non-living things have legs (a) True (b) False</w:t>
+        <w:br/>
+        <w:br/>
+        <w:t>12. What is the color of a ripe tomato (a) Yellow (b) Red (c) Green</w:t>
+        <w:br/>
+        <w:br/>
+        <w:t>13. We can identify many things by _ (a) Size (b) Height (c) Colors</w:t>
+        <w:br/>
+        <w:br/>
+        <w:t>14. What does the red light on a traffic light mean (a) Go (b) Get ready (c) Stop</w:t>
+        <w:br/>
+        <w:br/>
+        <w:t>15. _ is a living thing at home (a) Plate (b) Chair (c) Dog</w:t>
+        <w:br/>
+        <w:br/>
+        <w:t>16. Plants and _ are living things (a) Stones (b) Sand (c) Animals</w:t>
+        <w:br/>
+        <w:br/>
+        <w:t>17. There are _ types of living things (a) 2 (b) 4 (c) 6</w:t>
+        <w:br/>
+        <w:br/>
+        <w:t>18. All of the following are examples of non-living things except one (a) Cup (b) Plate (c) Rat</w:t>
+        <w:br/>
+        <w:br/>
+        <w:t>19. What does the green light on a traffic light mean (a) Go (b) Stop (c) Get ready</w:t>
+        <w:br/>
+        <w:br/>
+        <w:t>20. Things that can grow, eat, and move are called _ (a) Living things (b) Non-living things (c) All of them are correct</w:t>
+        <w:br/>
+        <w:br/>
+      </w:r>
+      <w:r>
+        <w:rPr>
+          <w:rFonts w:ascii="Comic Sans MS" w:hAnsi="Comic Sans MS"/>
+          <w:b/>
+          <w:bCs/>
+        </w:rPr>
+        <w:t>Section B</w:t>
+      </w:r>
+      <w:r>
+        <w:rPr>
+          <w:rFonts w:ascii="Comic Sans MS" w:hAnsi="Comic Sans MS"/>
+        </w:rPr>
+        <w:br/>
+        <w:br/>
+        <w:t>1.  Things that have life in them are called _________</w:t>
+        <w:br/>
+        <w:br/>
+        <w:t>2.  The green light on the traffic light means _________</w:t>
+        <w:br/>
+        <w:br/>
+        <w:t>3.  _________ is an example of a plant</w:t>
+      </w:r>
+    </w:p>
+    <w:p>
+      <w:pPr>
+        <w:pStyle w:val="BodyText"/>
+        <w:widowControl/>
+        <w:tabs>
+          <w:tab w:val="clear" w:pos="720"/>
+          <w:tab w:val="left" w:pos="0" w:leader="none"/>
+        </w:tabs>
+        <w:suppressAutoHyphens w:val="true"/>
+        <w:overflowPunct w:val="true"/>
+        <w:bidi w:val="0"/>
+        <w:spacing w:lineRule="auto" w:line="276" w:before="0" w:after="140"/>
+        <w:ind w:hanging="0" w:left="0" w:right="0"/>
+        <w:jc w:val="left"/>
+        <w:rPr>
+          <w:rFonts w:ascii="Comic Sans MS" w:hAnsi="Comic Sans MS"/>
+        </w:rPr>
+      </w:pPr>
+      <w:r>
+        <w:rPr>
+          <w:rFonts w:ascii="Comic Sans MS" w:hAnsi="Comic Sans MS"/>
+        </w:rPr>
+      </w:r>
+    </w:p>
+    <w:p>
+      <w:pPr>
+        <w:pStyle w:val="BodyText"/>
+        <w:widowControl/>
+        <w:tabs>
+          <w:tab w:val="clear" w:pos="720"/>
+          <w:tab w:val="left" w:pos="0" w:leader="none"/>
+        </w:tabs>
+        <w:suppressAutoHyphens w:val="true"/>
+        <w:overflowPunct w:val="true"/>
+        <w:bidi w:val="0"/>
+        <w:spacing w:lineRule="auto" w:line="276" w:before="0" w:after="140"/>
+        <w:ind w:hanging="0" w:left="0" w:right="0"/>
+        <w:jc w:val="left"/>
+        <w:rPr>
+          <w:rFonts w:ascii="Comic Sans MS" w:hAnsi="Comic Sans MS"/>
+        </w:rPr>
+      </w:pPr>
+      <w:r>
+        <w:rPr>
+          <w:rFonts w:ascii="Comic Sans MS" w:hAnsi="Comic Sans MS"/>
+        </w:rPr>
+        <w:t>4.  The red light on the traffic light means _________</w:t>
+        <w:br/>
+        <w:br/>
+        <w:t>5.  Things that do not have life in them are called _________</w:t>
+        <w:br/>
+        <w:br/>
+      </w:r>
+      <w:r>
+        <w:rPr>
+          <w:rFonts w:ascii="Comic Sans MS" w:hAnsi="Comic Sans MS"/>
+          <w:b/>
+          <w:bCs/>
+        </w:rPr>
+        <w:t>Section C: Theory</w:t>
+      </w:r>
+      <w:r>
+        <w:rPr>
+          <w:rFonts w:ascii="Comic Sans MS" w:hAnsi="Comic Sans MS"/>
+        </w:rPr>
+        <w:br/>
+        <w:br/>
+        <w:t>Answer all questions</w:t>
+        <w:br/>
+        <w:br/>
+        <w:t>1.  What is a non-living thing?</w:t>
+      </w:r>
+    </w:p>
+    <w:p>
+      <w:pPr>
+        <w:pStyle w:val="BodyText"/>
+        <w:widowControl/>
+        <w:tabs>
+          <w:tab w:val="clear" w:pos="720"/>
+          <w:tab w:val="left" w:pos="0" w:leader="none"/>
+        </w:tabs>
+        <w:suppressAutoHyphens w:val="true"/>
+        <w:overflowPunct w:val="true"/>
+        <w:bidi w:val="0"/>
+        <w:spacing w:lineRule="auto" w:line="276" w:before="0" w:after="140"/>
+        <w:ind w:hanging="0" w:left="0" w:right="0"/>
+        <w:jc w:val="left"/>
+        <w:rPr>
+          <w:rFonts w:ascii="Comic Sans MS" w:hAnsi="Comic Sans MS"/>
+        </w:rPr>
+      </w:pPr>
+      <w:r>
+        <w:rPr>
+          <w:rFonts w:ascii="Comic Sans MS" w:hAnsi="Comic Sans MS"/>
+        </w:rPr>
+        <w:t>______________________________________________________</w:t>
+      </w:r>
+      <w:r>
+        <w:rPr>
+          <w:rFonts w:ascii="Comic Sans MS" w:hAnsi="Comic Sans MS"/>
+        </w:rPr>
+        <w:br/>
+        <w:br/>
+      </w:r>
+    </w:p>
+    <w:p>
+      <w:pPr>
+        <w:pStyle w:val="BodyText"/>
+        <w:widowControl/>
+        <w:tabs>
+          <w:tab w:val="clear" w:pos="720"/>
+          <w:tab w:val="left" w:pos="0" w:leader="none"/>
+        </w:tabs>
+        <w:suppressAutoHyphens w:val="true"/>
+        <w:overflowPunct w:val="true"/>
+        <w:bidi w:val="0"/>
+        <w:spacing w:lineRule="auto" w:line="276" w:before="0" w:after="140"/>
+        <w:ind w:hanging="0" w:left="0" w:right="0"/>
+        <w:jc w:val="left"/>
+        <w:rPr>
+          <w:rFonts w:ascii="Comic Sans MS" w:hAnsi="Comic Sans MS"/>
+        </w:rPr>
+      </w:pPr>
+      <w:r>
+        <w:rPr>
+          <w:rFonts w:ascii="Comic Sans MS" w:hAnsi="Comic Sans MS"/>
+        </w:rPr>
+      </w:r>
+    </w:p>
+    <w:p>
+      <w:pPr>
+        <w:pStyle w:val="BodyText"/>
+        <w:widowControl/>
+        <w:tabs>
+          <w:tab w:val="clear" w:pos="720"/>
+          <w:tab w:val="left" w:pos="0" w:leader="none"/>
+        </w:tabs>
+        <w:suppressAutoHyphens w:val="true"/>
+        <w:overflowPunct w:val="true"/>
+        <w:bidi w:val="0"/>
+        <w:spacing w:lineRule="auto" w:line="276" w:before="0" w:after="140"/>
+        <w:ind w:hanging="0" w:left="0" w:right="0"/>
+        <w:jc w:val="left"/>
+        <w:rPr>
+          <w:rFonts w:ascii="Comic Sans MS" w:hAnsi="Comic Sans MS"/>
+        </w:rPr>
+      </w:pPr>
+      <w:r>
+        <w:rPr>
+          <w:rFonts w:ascii="Comic Sans MS" w:hAnsi="Comic Sans MS"/>
+        </w:rPr>
+      </w:r>
+    </w:p>
+    <w:p>
+      <w:pPr>
+        <w:pStyle w:val="BodyText"/>
+        <w:widowControl/>
+        <w:tabs>
+          <w:tab w:val="clear" w:pos="720"/>
+          <w:tab w:val="left" w:pos="0" w:leader="none"/>
+        </w:tabs>
+        <w:suppressAutoHyphens w:val="true"/>
+        <w:overflowPunct w:val="true"/>
+        <w:bidi w:val="0"/>
+        <w:spacing w:lineRule="auto" w:line="276" w:before="0" w:after="140"/>
+        <w:ind w:hanging="0" w:left="0" w:right="0"/>
+        <w:jc w:val="left"/>
+        <w:rPr>
+          <w:rFonts w:ascii="Comic Sans MS" w:hAnsi="Comic Sans MS"/>
+        </w:rPr>
+      </w:pPr>
+      <w:r>
+        <w:rPr>
+          <w:rFonts w:ascii="Comic Sans MS" w:hAnsi="Comic Sans MS"/>
+        </w:rPr>
+      </w:r>
+    </w:p>
+    <w:p>
+      <w:pPr>
+        <w:pStyle w:val="BodyText"/>
+        <w:widowControl/>
+        <w:tabs>
+          <w:tab w:val="clear" w:pos="720"/>
+          <w:tab w:val="left" w:pos="0" w:leader="none"/>
+        </w:tabs>
+        <w:suppressAutoHyphens w:val="true"/>
+        <w:overflowPunct w:val="true"/>
+        <w:bidi w:val="0"/>
+        <w:spacing w:lineRule="auto" w:line="276" w:before="0" w:after="140"/>
+        <w:ind w:hanging="0" w:left="0" w:right="0"/>
+        <w:jc w:val="left"/>
+        <w:rPr>
+          <w:rFonts w:ascii="Comic Sans MS" w:hAnsi="Comic Sans MS"/>
+        </w:rPr>
+      </w:pPr>
+      <w:r>
+        <w:rPr>
+          <w:rFonts w:ascii="Comic Sans MS" w:hAnsi="Comic Sans MS"/>
+        </w:rPr>
+        <w:t>2.  List two examples of non-living things.</w:t>
+      </w:r>
+    </w:p>
+    <w:p>
+      <w:pPr>
+        <w:pStyle w:val="BodyText"/>
+        <w:widowControl/>
+        <w:tabs>
+          <w:tab w:val="clear" w:pos="720"/>
+          <w:tab w:val="left" w:pos="0" w:leader="none"/>
+        </w:tabs>
+        <w:suppressAutoHyphens w:val="true"/>
+        <w:overflowPunct w:val="true"/>
+        <w:bidi w:val="0"/>
+        <w:spacing w:lineRule="auto" w:line="276" w:before="0" w:after="140"/>
+        <w:ind w:hanging="0" w:left="0" w:right="0"/>
+        <w:jc w:val="left"/>
+        <w:rPr>
+          <w:rFonts w:ascii="Comic Sans MS" w:hAnsi="Comic Sans MS"/>
+        </w:rPr>
+      </w:pPr>
+      <w:r>
+        <w:rPr>
+          <w:rFonts w:ascii="Comic Sans MS" w:hAnsi="Comic Sans MS"/>
+        </w:rPr>
+        <w:t xml:space="preserve">_______________ </w:t>
+      </w:r>
+    </w:p>
+    <w:p>
+      <w:pPr>
+        <w:pStyle w:val="BodyText"/>
+        <w:widowControl/>
+        <w:tabs>
+          <w:tab w:val="clear" w:pos="720"/>
+          <w:tab w:val="left" w:pos="0" w:leader="none"/>
+        </w:tabs>
+        <w:suppressAutoHyphens w:val="true"/>
+        <w:overflowPunct w:val="true"/>
+        <w:bidi w:val="0"/>
+        <w:spacing w:lineRule="auto" w:line="276" w:before="0" w:after="140"/>
+        <w:ind w:hanging="0" w:left="0" w:right="0"/>
+        <w:jc w:val="left"/>
+        <w:rPr>
+          <w:rFonts w:ascii="Comic Sans MS" w:hAnsi="Comic Sans MS"/>
+        </w:rPr>
+      </w:pPr>
+      <w:r>
+        <w:rPr>
+          <w:rFonts w:ascii="Comic Sans MS" w:hAnsi="Comic Sans MS"/>
+        </w:rPr>
+        <w:t>_______________</w:t>
+        <w:br/>
+        <w:br/>
+        <w:t>3.  List two types of colors.</w:t>
+      </w:r>
+    </w:p>
+    <w:p>
+      <w:pPr>
+        <w:pStyle w:val="BodyText"/>
+        <w:widowControl/>
+        <w:tabs>
+          <w:tab w:val="clear" w:pos="720"/>
+          <w:tab w:val="left" w:pos="0" w:leader="none"/>
+        </w:tabs>
+        <w:suppressAutoHyphens w:val="true"/>
+        <w:overflowPunct w:val="true"/>
+        <w:bidi w:val="0"/>
+        <w:spacing w:lineRule="auto" w:line="276" w:before="0" w:after="140"/>
+        <w:ind w:hanging="0" w:left="0" w:right="0"/>
+        <w:jc w:val="left"/>
+        <w:rPr>
+          <w:rFonts w:ascii="Comic Sans MS" w:hAnsi="Comic Sans MS"/>
+        </w:rPr>
+      </w:pPr>
+      <w:r>
+        <w:rPr>
+          <w:rFonts w:ascii="Comic Sans MS" w:hAnsi="Comic Sans MS"/>
+        </w:rPr>
+        <w:t xml:space="preserve"> </w:t>
+      </w:r>
+      <w:r>
+        <w:rPr>
+          <w:rFonts w:ascii="Comic Sans MS" w:hAnsi="Comic Sans MS"/>
+        </w:rPr>
+        <w:t xml:space="preserve">________________ </w:t>
+      </w:r>
+    </w:p>
+    <w:p>
+      <w:pPr>
+        <w:pStyle w:val="BodyText"/>
+        <w:widowControl/>
+        <w:tabs>
+          <w:tab w:val="clear" w:pos="720"/>
+          <w:tab w:val="left" w:pos="0" w:leader="none"/>
+        </w:tabs>
+        <w:suppressAutoHyphens w:val="true"/>
+        <w:overflowPunct w:val="true"/>
+        <w:bidi w:val="0"/>
+        <w:spacing w:lineRule="auto" w:line="276" w:before="0" w:after="140"/>
+        <w:ind w:hanging="0" w:left="0" w:right="0"/>
+        <w:jc w:val="left"/>
+        <w:rPr>
+          <w:rFonts w:ascii="Comic Sans MS" w:hAnsi="Comic Sans MS"/>
+        </w:rPr>
+      </w:pPr>
+      <w:r>
+        <w:rPr>
+          <w:rFonts w:ascii="Comic Sans MS" w:hAnsi="Comic Sans MS"/>
+        </w:rPr>
+        <w:t>_________________</w:t>
+        <w:br/>
+        <w:br/>
+        <w:t xml:space="preserve">4.  What is a living thing? </w:t>
+      </w:r>
+    </w:p>
+    <w:p>
+      <w:pPr>
+        <w:pStyle w:val="BodyText"/>
+        <w:widowControl/>
+        <w:tabs>
+          <w:tab w:val="clear" w:pos="720"/>
+          <w:tab w:val="left" w:pos="0" w:leader="none"/>
+        </w:tabs>
+        <w:suppressAutoHyphens w:val="true"/>
+        <w:overflowPunct w:val="true"/>
+        <w:bidi w:val="0"/>
+        <w:spacing w:lineRule="auto" w:line="276" w:before="0" w:after="140"/>
+        <w:ind w:hanging="0" w:left="0" w:right="0"/>
+        <w:jc w:val="left"/>
+        <w:rPr>
+          <w:rFonts w:ascii="Comic Sans MS" w:hAnsi="Comic Sans MS"/>
+        </w:rPr>
+      </w:pPr>
+      <w:r>
+        <w:rPr>
+          <w:rFonts w:ascii="Comic Sans MS" w:hAnsi="Comic Sans MS"/>
+        </w:rPr>
+        <w:t>______________________________________________________</w:t>
+      </w:r>
+      <w:r>
+        <w:rPr>
+          <w:rFonts w:ascii="Comic Sans MS" w:hAnsi="Comic Sans MS"/>
+        </w:rPr>
+        <w:br/>
+        <w:br/>
+        <w:t xml:space="preserve">5.  List two examples of living things. </w:t>
+      </w:r>
+    </w:p>
+    <w:p>
+      <w:pPr>
+        <w:pStyle w:val="BodyText"/>
+        <w:widowControl/>
+        <w:tabs>
+          <w:tab w:val="clear" w:pos="720"/>
+          <w:tab w:val="left" w:pos="0" w:leader="none"/>
+        </w:tabs>
+        <w:suppressAutoHyphens w:val="true"/>
+        <w:overflowPunct w:val="true"/>
+        <w:bidi w:val="0"/>
+        <w:spacing w:lineRule="auto" w:line="276" w:before="0" w:after="140"/>
+        <w:ind w:hanging="0" w:left="0" w:right="0"/>
+        <w:jc w:val="left"/>
+        <w:rPr>
+          <w:rFonts w:ascii="Comic Sans MS" w:hAnsi="Comic Sans MS"/>
+        </w:rPr>
+      </w:pPr>
+      <w:r>
+        <w:rPr>
+          <w:rFonts w:ascii="Comic Sans MS" w:hAnsi="Comic Sans MS"/>
+        </w:rPr>
+        <w:t xml:space="preserve">_____________ </w:t>
+      </w:r>
+    </w:p>
+    <w:p>
+      <w:pPr>
+        <w:pStyle w:val="BodyText"/>
+        <w:widowControl/>
+        <w:tabs>
+          <w:tab w:val="clear" w:pos="720"/>
+          <w:tab w:val="left" w:pos="0" w:leader="none"/>
+        </w:tabs>
+        <w:suppressAutoHyphens w:val="true"/>
+        <w:overflowPunct w:val="true"/>
+        <w:bidi w:val="0"/>
+        <w:spacing w:lineRule="auto" w:line="276" w:before="0" w:after="140"/>
+        <w:ind w:hanging="0" w:left="0" w:right="0"/>
+        <w:jc w:val="left"/>
+        <w:rPr>
+          <w:rFonts w:ascii="Comic Sans MS" w:hAnsi="Comic Sans MS"/>
+        </w:rPr>
+      </w:pPr>
+      <w:r>
+        <w:rPr>
+          <w:rFonts w:ascii="Comic Sans MS" w:hAnsi="Comic Sans MS"/>
+        </w:rPr>
+        <w:t>______________</w:t>
+        <w:br/>
+        <w:br/>
       </w:r>
     </w:p>
     <w:p>
@@ -923,7 +763,7 @@
         <w:pStyle w:val="Normal"/>
         <w:widowControl/>
         <w:suppressAutoHyphens w:val="true"/>
-        <w:overflowPunct w:val="false"/>
+        <w:overflowPunct w:val="true"/>
         <w:bidi w:val="0"/>
         <w:spacing w:lineRule="auto" w:line="360" w:before="0" w:after="160"/>
         <w:ind w:right="6"/>
@@ -947,7 +787,7 @@
 </file>
 
 <file path=word/footer1.xml><?xml version="1.0" encoding="utf-8"?>
-<w:ftr xmlns:o="urn:schemas-microsoft-com:office:office" xmlns:r="http://schemas.openxmlformats.org/officeDocument/2006/relationships" xmlns:v="urn:schemas-microsoft-com:vml" xmlns:w="http://schemas.openxmlformats.org/wordprocessingml/2006/main" xmlns:w10="urn:schemas-microsoft-com:office:word" xmlns:wp="http://schemas.openxmlformats.org/drawingml/2006/wordprocessingDrawing" xmlns:wps="http://schemas.microsoft.com/office/word/2010/wordprocessingShape" xmlns:wpg="http://schemas.microsoft.com/office/word/2010/wordprocessingGroup" xmlns:mc="http://schemas.openxmlformats.org/markup-compatibility/2006" xmlns:wp14="http://schemas.microsoft.com/office/word/2010/wordprocessingDrawing" xmlns:w14="http://schemas.microsoft.com/office/word/2010/wordml" xmlns:w15="http://schemas.microsoft.com/office/word/2012/wordml" mc:Ignorable="w14 wp14 w15">
+<w:ftr xmlns:o="urn:schemas-microsoft-com:office:office" xmlns:r="http://schemas.openxmlformats.org/officeDocument/2006/relationships" xmlns:v="urn:schemas-microsoft-com:vml" xmlns:w="http://schemas.openxmlformats.org/wordprocessingml/2006/main" xmlns:w10="urn:schemas-microsoft-com:office:word" xmlns:wp="http://schemas.openxmlformats.org/drawingml/2006/wordprocessingDrawing" xmlns:pic="http://schemas.openxmlformats.org/drawingml/2006/picture" xmlns:wps="http://schemas.microsoft.com/office/word/2010/wordprocessingShape" xmlns:wpg="http://schemas.microsoft.com/office/word/2010/wordprocessingGroup" xmlns:mc="http://schemas.openxmlformats.org/markup-compatibility/2006" xmlns:wp14="http://schemas.microsoft.com/office/word/2010/wordprocessingDrawing" xmlns:w14="http://schemas.microsoft.com/office/word/2010/wordml" xmlns:w15="http://schemas.microsoft.com/office/word/2012/wordml" mc:Ignorable="w14 wp14 w15">
   <w:p>
     <w:pPr>
       <w:pStyle w:val="Footer"/>
@@ -961,7 +801,7 @@
 </file>
 
 <file path=word/footer2.xml><?xml version="1.0" encoding="utf-8"?>
-<w:ftr xmlns:o="urn:schemas-microsoft-com:office:office" xmlns:r="http://schemas.openxmlformats.org/officeDocument/2006/relationships" xmlns:v="urn:schemas-microsoft-com:vml" xmlns:w="http://schemas.openxmlformats.org/wordprocessingml/2006/main" xmlns:w10="urn:schemas-microsoft-com:office:word" xmlns:wp="http://schemas.openxmlformats.org/drawingml/2006/wordprocessingDrawing" xmlns:wps="http://schemas.microsoft.com/office/word/2010/wordprocessingShape" xmlns:wpg="http://schemas.microsoft.com/office/word/2010/wordprocessingGroup" xmlns:mc="http://schemas.openxmlformats.org/markup-compatibility/2006" xmlns:wp14="http://schemas.microsoft.com/office/word/2010/wordprocessingDrawing" xmlns:w14="http://schemas.microsoft.com/office/word/2010/wordml" xmlns:w15="http://schemas.microsoft.com/office/word/2012/wordml" mc:Ignorable="w14 wp14 w15">
+<w:ftr xmlns:o="urn:schemas-microsoft-com:office:office" xmlns:r="http://schemas.openxmlformats.org/officeDocument/2006/relationships" xmlns:v="urn:schemas-microsoft-com:vml" xmlns:w="http://schemas.openxmlformats.org/wordprocessingml/2006/main" xmlns:w10="urn:schemas-microsoft-com:office:word" xmlns:wp="http://schemas.openxmlformats.org/drawingml/2006/wordprocessingDrawing" xmlns:pic="http://schemas.openxmlformats.org/drawingml/2006/picture" xmlns:wps="http://schemas.microsoft.com/office/word/2010/wordprocessingShape" xmlns:wpg="http://schemas.microsoft.com/office/word/2010/wordprocessingGroup" xmlns:mc="http://schemas.openxmlformats.org/markup-compatibility/2006" xmlns:wp14="http://schemas.microsoft.com/office/word/2010/wordprocessingDrawing" xmlns:w14="http://schemas.microsoft.com/office/word/2010/wordml" xmlns:w15="http://schemas.microsoft.com/office/word/2012/wordml" mc:Ignorable="w14 wp14 w15">
   <w:p>
     <w:pPr>
       <w:pStyle w:val="Footer"/>
@@ -975,7 +815,7 @@
 </file>
 
 <file path=word/footer3.xml><?xml version="1.0" encoding="utf-8"?>
-<w:ftr xmlns:o="urn:schemas-microsoft-com:office:office" xmlns:r="http://schemas.openxmlformats.org/officeDocument/2006/relationships" xmlns:v="urn:schemas-microsoft-com:vml" xmlns:w="http://schemas.openxmlformats.org/wordprocessingml/2006/main" xmlns:w10="urn:schemas-microsoft-com:office:word" xmlns:wp="http://schemas.openxmlformats.org/drawingml/2006/wordprocessingDrawing" xmlns:wps="http://schemas.microsoft.com/office/word/2010/wordprocessingShape" xmlns:wpg="http://schemas.microsoft.com/office/word/2010/wordprocessingGroup" xmlns:mc="http://schemas.openxmlformats.org/markup-compatibility/2006" xmlns:wp14="http://schemas.microsoft.com/office/word/2010/wordprocessingDrawing" xmlns:w14="http://schemas.microsoft.com/office/word/2010/wordml" xmlns:w15="http://schemas.microsoft.com/office/word/2012/wordml" mc:Ignorable="w14 wp14 w15">
+<w:ftr xmlns:o="urn:schemas-microsoft-com:office:office" xmlns:r="http://schemas.openxmlformats.org/officeDocument/2006/relationships" xmlns:v="urn:schemas-microsoft-com:vml" xmlns:w="http://schemas.openxmlformats.org/wordprocessingml/2006/main" xmlns:w10="urn:schemas-microsoft-com:office:word" xmlns:wp="http://schemas.openxmlformats.org/drawingml/2006/wordprocessingDrawing" xmlns:pic="http://schemas.openxmlformats.org/drawingml/2006/picture" xmlns:wps="http://schemas.microsoft.com/office/word/2010/wordprocessingShape" xmlns:wpg="http://schemas.microsoft.com/office/word/2010/wordprocessingGroup" xmlns:mc="http://schemas.openxmlformats.org/markup-compatibility/2006" xmlns:wp14="http://schemas.microsoft.com/office/word/2010/wordprocessingDrawing" xmlns:w14="http://schemas.microsoft.com/office/word/2010/wordml" xmlns:w15="http://schemas.microsoft.com/office/word/2012/wordml" mc:Ignorable="w14 wp14 w15">
   <w:p>
     <w:pPr>
       <w:pStyle w:val="Footer"/>
@@ -1012,7 +852,7 @@
     <w:pPr>
       <w:widowControl/>
       <w:suppressAutoHyphens w:val="true"/>
-      <w:overflowPunct w:val="false"/>
+      <w:overflowPunct w:val="true"/>
       <w:bidi w:val="0"/>
       <w:spacing w:lineRule="auto" w:line="360" w:before="0" w:after="160"/>
       <w:ind w:right="6"/>
@@ -1236,7 +1076,7 @@
     <w:pPr>
       <w:widowControl/>
       <w:suppressAutoHyphens w:val="true"/>
-      <w:overflowPunct w:val="false"/>
+      <w:overflowPunct w:val="true"/>
       <w:bidi w:val="0"/>
       <w:spacing w:lineRule="auto" w:line="276" w:before="0" w:after="200"/>
       <w:jc w:val="left"/>

--- a/files/output/g1/Basic Science and Technology.docx
+++ b/files/output/g1/Basic Science and Technology.docx
@@ -1,6 +1,6 @@
 
 <file path=word/document.xml><?xml version="1.0" encoding="utf-8"?>
-<w:document xmlns:o="urn:schemas-microsoft-com:office:office" xmlns:r="http://schemas.openxmlformats.org/officeDocument/2006/relationships" xmlns:v="urn:schemas-microsoft-com:vml" xmlns:w="http://schemas.openxmlformats.org/wordprocessingml/2006/main" xmlns:w10="urn:schemas-microsoft-com:office:word" xmlns:wp="http://schemas.openxmlformats.org/drawingml/2006/wordprocessingDrawing" xmlns:pic="http://schemas.openxmlformats.org/drawingml/2006/picture" xmlns:wps="http://schemas.microsoft.com/office/word/2010/wordprocessingShape" xmlns:wpg="http://schemas.microsoft.com/office/word/2010/wordprocessingGroup" xmlns:mc="http://schemas.openxmlformats.org/markup-compatibility/2006" xmlns:wp14="http://schemas.microsoft.com/office/word/2010/wordprocessingDrawing" xmlns:w14="http://schemas.microsoft.com/office/word/2010/wordml" xmlns:w15="http://schemas.microsoft.com/office/word/2012/wordml" mc:Ignorable="w14 wp14 w15">
+<w:document xmlns:o="urn:schemas-microsoft-com:office:office" xmlns:r="http://schemas.openxmlformats.org/officeDocument/2006/relationships" xmlns:v="urn:schemas-microsoft-com:vml" xmlns:w="http://schemas.openxmlformats.org/wordprocessingml/2006/main" xmlns:w10="urn:schemas-microsoft-com:office:word" xmlns:wp="http://schemas.openxmlformats.org/drawingml/2006/wordprocessingDrawing" xmlns:wps="http://schemas.microsoft.com/office/word/2010/wordprocessingShape" xmlns:wpg="http://schemas.microsoft.com/office/word/2010/wordprocessingGroup" xmlns:mc="http://schemas.openxmlformats.org/markup-compatibility/2006" xmlns:wp14="http://schemas.microsoft.com/office/word/2010/wordprocessingDrawing" xmlns:w14="http://schemas.microsoft.com/office/word/2010/wordml" xmlns:w15="http://schemas.microsoft.com/office/word/2012/wordml" xmlns:m="http://schemas.openxmlformats.org/officeDocument/2006/math" mc:Ignorable="w14 wp14 w15 w15">
   <w:body>
     <w:p>
       <w:pPr>
@@ -177,7 +177,27 @@
                 <w:sz w:val="24"/>
                 <w:szCs w:val="24"/>
               </w:rPr>
-              <w:t>SUBJECT: Basic Science and Technology</w:t>
+              <w:t xml:space="preserve">SUBJECT: </w:t>
+            </w:r>
+            <w:r>
+              <w:rPr>
+                <w:rFonts w:ascii="Cantarell" w:hAnsi="Cantarell"/>
+                <w:b/>
+                <w:bCs/>
+                <w:sz w:val="24"/>
+                <w:szCs w:val="24"/>
+              </w:rPr>
+              <w:t xml:space="preserve">Basic Science and Technology</w:t>
+            </w:r>
+            <w:r>
+              <w:rPr>
+                <w:rFonts w:ascii="Cantarell" w:hAnsi="Cantarell"/>
+                <w:b/>
+                <w:bCs/>
+                <w:sz w:val="24"/>
+                <w:szCs w:val="24"/>
+              </w:rPr>
+              <w:t xml:space="preserve"/>
             </w:r>
           </w:p>
         </w:tc>
@@ -209,7 +229,27 @@
                 <w:sz w:val="24"/>
                 <w:szCs w:val="24"/>
               </w:rPr>
-              <w:t>CLASS: GRADE ONE</w:t>
+              <w:t xml:space="preserve">CLASS: GRADE </w:t>
+            </w:r>
+            <w:r>
+              <w:rPr>
+                <w:rFonts w:ascii="Cantarell" w:hAnsi="Cantarell"/>
+                <w:b/>
+                <w:bCs/>
+                <w:sz w:val="24"/>
+                <w:szCs w:val="24"/>
+              </w:rPr>
+              <w:t xml:space="preserve">ONE</w:t>
+            </w:r>
+            <w:r>
+              <w:rPr>
+                <w:rFonts w:ascii="Cantarell" w:hAnsi="Cantarell"/>
+                <w:b/>
+                <w:bCs/>
+                <w:sz w:val="24"/>
+                <w:szCs w:val="24"/>
+              </w:rPr>
+              <w:t xml:space="preserve"/>
             </w:r>
           </w:p>
         </w:tc>
@@ -249,7 +289,7 @@
           <w:tab w:val="left" w:pos="0" w:leader="none"/>
         </w:tabs>
         <w:suppressAutoHyphens w:val="true"/>
-        <w:overflowPunct w:val="true"/>
+        <w:overflowPunct w:val="false"/>
         <w:bidi w:val="0"/>
         <w:spacing w:lineRule="auto" w:line="276" w:before="0" w:after="140"/>
         <w:ind w:hanging="0" w:left="0" w:right="0"/>
@@ -262,487 +302,553 @@
         <w:rPr>
           <w:rFonts w:ascii="Comic Sans MS" w:hAnsi="Comic Sans MS"/>
         </w:rPr>
-        <w:t>1.  A traffic light has _ colors (a) 6 (b) 2 (c) 3</w:t>
-        <w:br/>
-        <w:br/>
-        <w:t>2.  What color is a ripe banana (a) Green (b) White (c) Yellow</w:t>
-        <w:br/>
-        <w:br/>
-        <w:t>3.  Non-living objects can do what living things do (a) Living things (b) Cow (c) Non-living things</w:t>
-        <w:br/>
-        <w:br/>
-        <w:t>4.  _ is a plant (a) Stick (b) Maize plant (c) Lion</w:t>
-        <w:br/>
-        <w:br/>
-        <w:t>5.  How many colors are in the Nigerian flag (a) 2 (b) 3 (c) 4</w:t>
-        <w:br/>
-        <w:br/>
-        <w:t>6.  Can non-living things eat (a) True (b) False</w:t>
-        <w:br/>
-        <w:br/>
-        <w:t>7.  _ is an animal (a) Mango (b) Moon (c) Goat</w:t>
-        <w:br/>
-        <w:br/>
-        <w:t>8.  Things cannot grow (a) True (b) False</w:t>
-        <w:br/>
-        <w:br/>
-        <w:t>9.  Hibiscus is a plant (a) True (b) False</w:t>
-        <w:br/>
-        <w:br/>
-        <w:t>10. Which of these is not a living thing (a) Boy (b) Cat (c) Money</w:t>
-        <w:br/>
-        <w:br/>
-        <w:t>11. Do non-living things have legs (a) True (b) False</w:t>
-        <w:br/>
-        <w:br/>
-        <w:t>12. What is the color of a ripe tomato (a) Yellow (b) Red (c) Green</w:t>
-        <w:br/>
-        <w:br/>
-        <w:t>13. We can identify many things by _ (a) Size (b) Height (c) Colors</w:t>
-        <w:br/>
-        <w:br/>
-        <w:t>14. What does the red light on a traffic light mean (a) Go (b) Get ready (c) Stop</w:t>
-        <w:br/>
-        <w:br/>
-        <w:t>15. _ is a living thing at home (a) Plate (b) Chair (c) Dog</w:t>
-        <w:br/>
-        <w:br/>
-        <w:t>16. Plants and _ are living things (a) Stones (b) Sand (c) Animals</w:t>
-        <w:br/>
-        <w:br/>
-        <w:t>17. There are _ types of living things (a) 2 (b) 4 (c) 6</w:t>
-        <w:br/>
-        <w:br/>
-        <w:t>18. All of the following are examples of non-living things except one (a) Cup (b) Plate (c) Rat</w:t>
-        <w:br/>
-        <w:br/>
-        <w:t>19. What does the green light on a traffic light mean (a) Go (b) Stop (c) Get ready</w:t>
-        <w:br/>
-        <w:br/>
-        <w:t>20. Things that can grow, eat, and move are called _ (a) Living things (b) Non-living things (c) All of them are correct</w:t>
-        <w:br/>
-        <w:br/>
-      </w:r>
-      <w:r>
-        <w:rPr>
-          <w:rFonts w:ascii="Comic Sans MS" w:hAnsi="Comic Sans MS"/>
-          <w:b/>
-          <w:bCs/>
-        </w:rPr>
-        <w:t>Section B</w:t>
-      </w:r>
-      <w:r>
-        <w:rPr>
-          <w:rFonts w:ascii="Comic Sans MS" w:hAnsi="Comic Sans MS"/>
-        </w:rPr>
-        <w:br/>
-        <w:br/>
-        <w:t>1.  Things that have life in them are called _________</w:t>
-        <w:br/>
-        <w:br/>
-        <w:t>2.  The green light on the traffic light means _________</w:t>
-        <w:br/>
-        <w:br/>
-        <w:t>3.  _________ is an example of a plant</w:t>
-      </w:r>
-    </w:p>
-    <w:p>
-      <w:pPr>
-        <w:pStyle w:val="BodyText"/>
-        <w:widowControl/>
-        <w:tabs>
-          <w:tab w:val="clear" w:pos="720"/>
-          <w:tab w:val="left" w:pos="0" w:leader="none"/>
-        </w:tabs>
-        <w:suppressAutoHyphens w:val="true"/>
-        <w:overflowPunct w:val="true"/>
-        <w:bidi w:val="0"/>
-        <w:spacing w:lineRule="auto" w:line="276" w:before="0" w:after="140"/>
-        <w:ind w:hanging="0" w:left="0" w:right="0"/>
-        <w:jc w:val="left"/>
-        <w:rPr>
-          <w:rFonts w:ascii="Comic Sans MS" w:hAnsi="Comic Sans MS"/>
-        </w:rPr>
-      </w:pPr>
-      <w:r>
-        <w:rPr>
-          <w:rFonts w:ascii="Comic Sans MS" w:hAnsi="Comic Sans MS"/>
-        </w:rPr>
-      </w:r>
-    </w:p>
-    <w:p>
-      <w:pPr>
-        <w:pStyle w:val="BodyText"/>
-        <w:widowControl/>
-        <w:tabs>
-          <w:tab w:val="clear" w:pos="720"/>
-          <w:tab w:val="left" w:pos="0" w:leader="none"/>
-        </w:tabs>
-        <w:suppressAutoHyphens w:val="true"/>
-        <w:overflowPunct w:val="true"/>
-        <w:bidi w:val="0"/>
-        <w:spacing w:lineRule="auto" w:line="276" w:before="0" w:after="140"/>
-        <w:ind w:hanging="0" w:left="0" w:right="0"/>
-        <w:jc w:val="left"/>
-        <w:rPr>
-          <w:rFonts w:ascii="Comic Sans MS" w:hAnsi="Comic Sans MS"/>
-        </w:rPr>
-      </w:pPr>
-      <w:r>
-        <w:rPr>
-          <w:rFonts w:ascii="Comic Sans MS" w:hAnsi="Comic Sans MS"/>
-        </w:rPr>
-        <w:t>4.  The red light on the traffic light means _________</w:t>
-        <w:br/>
-        <w:br/>
-        <w:t>5.  Things that do not have life in them are called _________</w:t>
-        <w:br/>
-        <w:br/>
-      </w:r>
-      <w:r>
-        <w:rPr>
-          <w:rFonts w:ascii="Comic Sans MS" w:hAnsi="Comic Sans MS"/>
-          <w:b/>
-          <w:bCs/>
-        </w:rPr>
-        <w:t>Section C: Theory</w:t>
-      </w:r>
-      <w:r>
-        <w:rPr>
-          <w:rFonts w:ascii="Comic Sans MS" w:hAnsi="Comic Sans MS"/>
-        </w:rPr>
-        <w:br/>
-        <w:br/>
-        <w:t>Answer all questions</w:t>
-        <w:br/>
-        <w:br/>
-        <w:t>1.  What is a non-living thing?</w:t>
-      </w:r>
-    </w:p>
-    <w:p>
-      <w:pPr>
-        <w:pStyle w:val="BodyText"/>
-        <w:widowControl/>
-        <w:tabs>
-          <w:tab w:val="clear" w:pos="720"/>
-          <w:tab w:val="left" w:pos="0" w:leader="none"/>
-        </w:tabs>
-        <w:suppressAutoHyphens w:val="true"/>
-        <w:overflowPunct w:val="true"/>
-        <w:bidi w:val="0"/>
-        <w:spacing w:lineRule="auto" w:line="276" w:before="0" w:after="140"/>
-        <w:ind w:hanging="0" w:left="0" w:right="0"/>
-        <w:jc w:val="left"/>
-        <w:rPr>
-          <w:rFonts w:ascii="Comic Sans MS" w:hAnsi="Comic Sans MS"/>
-        </w:rPr>
-      </w:pPr>
-      <w:r>
-        <w:rPr>
-          <w:rFonts w:ascii="Comic Sans MS" w:hAnsi="Comic Sans MS"/>
-        </w:rPr>
-        <w:t>______________________________________________________</w:t>
-      </w:r>
-      <w:r>
-        <w:rPr>
-          <w:rFonts w:ascii="Comic Sans MS" w:hAnsi="Comic Sans MS"/>
-        </w:rPr>
-        <w:br/>
-        <w:br/>
-      </w:r>
-    </w:p>
-    <w:p>
-      <w:pPr>
-        <w:pStyle w:val="BodyText"/>
-        <w:widowControl/>
-        <w:tabs>
-          <w:tab w:val="clear" w:pos="720"/>
-          <w:tab w:val="left" w:pos="0" w:leader="none"/>
-        </w:tabs>
-        <w:suppressAutoHyphens w:val="true"/>
-        <w:overflowPunct w:val="true"/>
-        <w:bidi w:val="0"/>
-        <w:spacing w:lineRule="auto" w:line="276" w:before="0" w:after="140"/>
-        <w:ind w:hanging="0" w:left="0" w:right="0"/>
-        <w:jc w:val="left"/>
-        <w:rPr>
-          <w:rFonts w:ascii="Comic Sans MS" w:hAnsi="Comic Sans MS"/>
-        </w:rPr>
-      </w:pPr>
-      <w:r>
-        <w:rPr>
-          <w:rFonts w:ascii="Comic Sans MS" w:hAnsi="Comic Sans MS"/>
-        </w:rPr>
-      </w:r>
-    </w:p>
-    <w:p>
-      <w:pPr>
-        <w:pStyle w:val="BodyText"/>
-        <w:widowControl/>
-        <w:tabs>
-          <w:tab w:val="clear" w:pos="720"/>
-          <w:tab w:val="left" w:pos="0" w:leader="none"/>
-        </w:tabs>
-        <w:suppressAutoHyphens w:val="true"/>
-        <w:overflowPunct w:val="true"/>
-        <w:bidi w:val="0"/>
-        <w:spacing w:lineRule="auto" w:line="276" w:before="0" w:after="140"/>
-        <w:ind w:hanging="0" w:left="0" w:right="0"/>
-        <w:jc w:val="left"/>
-        <w:rPr>
-          <w:rFonts w:ascii="Comic Sans MS" w:hAnsi="Comic Sans MS"/>
-        </w:rPr>
-      </w:pPr>
-      <w:r>
-        <w:rPr>
-          <w:rFonts w:ascii="Comic Sans MS" w:hAnsi="Comic Sans MS"/>
-        </w:rPr>
-      </w:r>
-    </w:p>
-    <w:p>
-      <w:pPr>
-        <w:pStyle w:val="BodyText"/>
-        <w:widowControl/>
-        <w:tabs>
-          <w:tab w:val="clear" w:pos="720"/>
-          <w:tab w:val="left" w:pos="0" w:leader="none"/>
-        </w:tabs>
-        <w:suppressAutoHyphens w:val="true"/>
-        <w:overflowPunct w:val="true"/>
-        <w:bidi w:val="0"/>
-        <w:spacing w:lineRule="auto" w:line="276" w:before="0" w:after="140"/>
-        <w:ind w:hanging="0" w:left="0" w:right="0"/>
-        <w:jc w:val="left"/>
-        <w:rPr>
-          <w:rFonts w:ascii="Comic Sans MS" w:hAnsi="Comic Sans MS"/>
-        </w:rPr>
-      </w:pPr>
-      <w:r>
-        <w:rPr>
-          <w:rFonts w:ascii="Comic Sans MS" w:hAnsi="Comic Sans MS"/>
-        </w:rPr>
-      </w:r>
-    </w:p>
-    <w:p>
-      <w:pPr>
-        <w:pStyle w:val="BodyText"/>
-        <w:widowControl/>
-        <w:tabs>
-          <w:tab w:val="clear" w:pos="720"/>
-          <w:tab w:val="left" w:pos="0" w:leader="none"/>
-        </w:tabs>
-        <w:suppressAutoHyphens w:val="true"/>
-        <w:overflowPunct w:val="true"/>
-        <w:bidi w:val="0"/>
-        <w:spacing w:lineRule="auto" w:line="276" w:before="0" w:after="140"/>
-        <w:ind w:hanging="0" w:left="0" w:right="0"/>
-        <w:jc w:val="left"/>
-        <w:rPr>
-          <w:rFonts w:ascii="Comic Sans MS" w:hAnsi="Comic Sans MS"/>
-        </w:rPr>
-      </w:pPr>
-      <w:r>
-        <w:rPr>
-          <w:rFonts w:ascii="Comic Sans MS" w:hAnsi="Comic Sans MS"/>
-        </w:rPr>
-        <w:t>2.  List two examples of non-living things.</w:t>
-      </w:r>
-    </w:p>
-    <w:p>
-      <w:pPr>
-        <w:pStyle w:val="BodyText"/>
-        <w:widowControl/>
-        <w:tabs>
-          <w:tab w:val="clear" w:pos="720"/>
-          <w:tab w:val="left" w:pos="0" w:leader="none"/>
-        </w:tabs>
-        <w:suppressAutoHyphens w:val="true"/>
-        <w:overflowPunct w:val="true"/>
-        <w:bidi w:val="0"/>
-        <w:spacing w:lineRule="auto" w:line="276" w:before="0" w:after="140"/>
-        <w:ind w:hanging="0" w:left="0" w:right="0"/>
-        <w:jc w:val="left"/>
-        <w:rPr>
-          <w:rFonts w:ascii="Comic Sans MS" w:hAnsi="Comic Sans MS"/>
-        </w:rPr>
-      </w:pPr>
-      <w:r>
-        <w:rPr>
-          <w:rFonts w:ascii="Comic Sans MS" w:hAnsi="Comic Sans MS"/>
-        </w:rPr>
-        <w:t xml:space="preserve">_______________ </w:t>
-      </w:r>
-    </w:p>
-    <w:p>
-      <w:pPr>
-        <w:pStyle w:val="BodyText"/>
-        <w:widowControl/>
-        <w:tabs>
-          <w:tab w:val="clear" w:pos="720"/>
-          <w:tab w:val="left" w:pos="0" w:leader="none"/>
-        </w:tabs>
-        <w:suppressAutoHyphens w:val="true"/>
-        <w:overflowPunct w:val="true"/>
-        <w:bidi w:val="0"/>
-        <w:spacing w:lineRule="auto" w:line="276" w:before="0" w:after="140"/>
-        <w:ind w:hanging="0" w:left="0" w:right="0"/>
-        <w:jc w:val="left"/>
-        <w:rPr>
-          <w:rFonts w:ascii="Comic Sans MS" w:hAnsi="Comic Sans MS"/>
-        </w:rPr>
-      </w:pPr>
-      <w:r>
-        <w:rPr>
-          <w:rFonts w:ascii="Comic Sans MS" w:hAnsi="Comic Sans MS"/>
-        </w:rPr>
-        <w:t>_______________</w:t>
-        <w:br/>
-        <w:br/>
-        <w:t>3.  List two types of colors.</w:t>
-      </w:r>
-    </w:p>
-    <w:p>
-      <w:pPr>
-        <w:pStyle w:val="BodyText"/>
-        <w:widowControl/>
-        <w:tabs>
-          <w:tab w:val="clear" w:pos="720"/>
-          <w:tab w:val="left" w:pos="0" w:leader="none"/>
-        </w:tabs>
-        <w:suppressAutoHyphens w:val="true"/>
-        <w:overflowPunct w:val="true"/>
-        <w:bidi w:val="0"/>
-        <w:spacing w:lineRule="auto" w:line="276" w:before="0" w:after="140"/>
-        <w:ind w:hanging="0" w:left="0" w:right="0"/>
-        <w:jc w:val="left"/>
-        <w:rPr>
-          <w:rFonts w:ascii="Comic Sans MS" w:hAnsi="Comic Sans MS"/>
-        </w:rPr>
-      </w:pPr>
-      <w:r>
-        <w:rPr>
-          <w:rFonts w:ascii="Comic Sans MS" w:hAnsi="Comic Sans MS"/>
-        </w:rPr>
-        <w:t xml:space="preserve"> </w:t>
-      </w:r>
-      <w:r>
-        <w:rPr>
-          <w:rFonts w:ascii="Comic Sans MS" w:hAnsi="Comic Sans MS"/>
-        </w:rPr>
-        <w:t xml:space="preserve">________________ </w:t>
-      </w:r>
-    </w:p>
-    <w:p>
-      <w:pPr>
-        <w:pStyle w:val="BodyText"/>
-        <w:widowControl/>
-        <w:tabs>
-          <w:tab w:val="clear" w:pos="720"/>
-          <w:tab w:val="left" w:pos="0" w:leader="none"/>
-        </w:tabs>
-        <w:suppressAutoHyphens w:val="true"/>
-        <w:overflowPunct w:val="true"/>
-        <w:bidi w:val="0"/>
-        <w:spacing w:lineRule="auto" w:line="276" w:before="0" w:after="140"/>
-        <w:ind w:hanging="0" w:left="0" w:right="0"/>
-        <w:jc w:val="left"/>
-        <w:rPr>
-          <w:rFonts w:ascii="Comic Sans MS" w:hAnsi="Comic Sans MS"/>
-        </w:rPr>
-      </w:pPr>
-      <w:r>
-        <w:rPr>
-          <w:rFonts w:ascii="Comic Sans MS" w:hAnsi="Comic Sans MS"/>
-        </w:rPr>
-        <w:t>_________________</w:t>
-        <w:br/>
-        <w:br/>
-        <w:t xml:space="preserve">4.  What is a living thing? </w:t>
-      </w:r>
-    </w:p>
-    <w:p>
-      <w:pPr>
-        <w:pStyle w:val="BodyText"/>
-        <w:widowControl/>
-        <w:tabs>
-          <w:tab w:val="clear" w:pos="720"/>
-          <w:tab w:val="left" w:pos="0" w:leader="none"/>
-        </w:tabs>
-        <w:suppressAutoHyphens w:val="true"/>
-        <w:overflowPunct w:val="true"/>
-        <w:bidi w:val="0"/>
-        <w:spacing w:lineRule="auto" w:line="276" w:before="0" w:after="140"/>
-        <w:ind w:hanging="0" w:left="0" w:right="0"/>
-        <w:jc w:val="left"/>
-        <w:rPr>
-          <w:rFonts w:ascii="Comic Sans MS" w:hAnsi="Comic Sans MS"/>
-        </w:rPr>
-      </w:pPr>
-      <w:r>
-        <w:rPr>
-          <w:rFonts w:ascii="Comic Sans MS" w:hAnsi="Comic Sans MS"/>
-        </w:rPr>
-        <w:t>______________________________________________________</w:t>
-      </w:r>
-      <w:r>
-        <w:rPr>
-          <w:rFonts w:ascii="Comic Sans MS" w:hAnsi="Comic Sans MS"/>
-        </w:rPr>
-        <w:br/>
-        <w:br/>
-        <w:t xml:space="preserve">5.  List two examples of living things. </w:t>
-      </w:r>
-    </w:p>
-    <w:p>
-      <w:pPr>
-        <w:pStyle w:val="BodyText"/>
-        <w:widowControl/>
-        <w:tabs>
-          <w:tab w:val="clear" w:pos="720"/>
-          <w:tab w:val="left" w:pos="0" w:leader="none"/>
-        </w:tabs>
-        <w:suppressAutoHyphens w:val="true"/>
-        <w:overflowPunct w:val="true"/>
-        <w:bidi w:val="0"/>
-        <w:spacing w:lineRule="auto" w:line="276" w:before="0" w:after="140"/>
-        <w:ind w:hanging="0" w:left="0" w:right="0"/>
-        <w:jc w:val="left"/>
-        <w:rPr>
-          <w:rFonts w:ascii="Comic Sans MS" w:hAnsi="Comic Sans MS"/>
-        </w:rPr>
-      </w:pPr>
-      <w:r>
-        <w:rPr>
-          <w:rFonts w:ascii="Comic Sans MS" w:hAnsi="Comic Sans MS"/>
-        </w:rPr>
-        <w:t xml:space="preserve">_____________ </w:t>
-      </w:r>
-    </w:p>
-    <w:p>
-      <w:pPr>
-        <w:pStyle w:val="BodyText"/>
-        <w:widowControl/>
-        <w:tabs>
-          <w:tab w:val="clear" w:pos="720"/>
-          <w:tab w:val="left" w:pos="0" w:leader="none"/>
-        </w:tabs>
-        <w:suppressAutoHyphens w:val="true"/>
-        <w:overflowPunct w:val="true"/>
-        <w:bidi w:val="0"/>
-        <w:spacing w:lineRule="auto" w:line="276" w:before="0" w:after="140"/>
-        <w:ind w:hanging="0" w:left="0" w:right="0"/>
-        <w:jc w:val="left"/>
-        <w:rPr>
-          <w:rFonts w:ascii="Comic Sans MS" w:hAnsi="Comic Sans MS"/>
-        </w:rPr>
-      </w:pPr>
-      <w:r>
-        <w:rPr>
-          <w:rFonts w:ascii="Comic Sans MS" w:hAnsi="Comic Sans MS"/>
-        </w:rPr>
-        <w:t>______________</w:t>
-        <w:br/>
-        <w:br/>
+        <w:t xml:space="preserve"/>
+      </w:r>
+      <w:r>
+        <w:rPr>
+          <w:rFonts w:ascii="Comic Sans MS" w:hAnsi="Comic Sans MS"/>
+        </w:rPr>
+        <w:t xml:space="preserve">1. Do inanimate objects consume food? (a) True (b) False</w:t>
+      </w:r>
+      <w:r>
+        <w:rPr>
+          <w:rFonts w:ascii="Comic Sans MS" w:hAnsi="Comic Sans MS"/>
+        </w:rPr>
+        <w:br/>
+      </w:r>
+      <w:r>
+        <w:rPr>
+          <w:rFonts w:ascii="Comic Sans MS" w:hAnsi="Comic Sans MS"/>
+        </w:rPr>
+        <w:br/>
+      </w:r>
+      <w:r>
+        <w:rPr>
+          <w:rFonts w:ascii="Comic Sans MS" w:hAnsi="Comic Sans MS"/>
+        </w:rPr>
+        <w:t xml:space="preserve">2. Do inanimate objects possess legs? (a) True (b) False</w:t>
+      </w:r>
+      <w:r>
+        <w:rPr>
+          <w:rFonts w:ascii="Comic Sans MS" w:hAnsi="Comic Sans MS"/>
+        </w:rPr>
+        <w:br/>
+      </w:r>
+      <w:r>
+        <w:rPr>
+          <w:rFonts w:ascii="Comic Sans MS" w:hAnsi="Comic Sans MS"/>
+        </w:rPr>
+        <w:br/>
+      </w:r>
+      <w:r>
+        <w:rPr>
+          <w:rFonts w:ascii="Comic Sans MS" w:hAnsi="Comic Sans MS"/>
+        </w:rPr>
+        <w:t xml:space="preserve">3. We can identify many things by their _ (a) Size (b) Height (c) Colours</w:t>
+      </w:r>
+      <w:r>
+        <w:rPr>
+          <w:rFonts w:ascii="Comic Sans MS" w:hAnsi="Comic Sans MS"/>
+        </w:rPr>
+        <w:br/>
+      </w:r>
+      <w:r>
+        <w:rPr>
+          <w:rFonts w:ascii="Comic Sans MS" w:hAnsi="Comic Sans MS"/>
+        </w:rPr>
+        <w:br/>
+      </w:r>
+      <w:r>
+        <w:rPr>
+          <w:rFonts w:ascii="Comic Sans MS" w:hAnsi="Comic Sans MS"/>
+        </w:rPr>
+        <w:t xml:space="preserve">4. What colour is a ripe banana? (a) Green (b) White (c) Yellow</w:t>
+      </w:r>
+      <w:r>
+        <w:rPr>
+          <w:rFonts w:ascii="Comic Sans MS" w:hAnsi="Comic Sans MS"/>
+        </w:rPr>
+        <w:br/>
+      </w:r>
+      <w:r>
+        <w:rPr>
+          <w:rFonts w:ascii="Comic Sans MS" w:hAnsi="Comic Sans MS"/>
+        </w:rPr>
+        <w:br/>
+      </w:r>
+      <w:r>
+        <w:rPr>
+          <w:rFonts w:ascii="Comic Sans MS" w:hAnsi="Comic Sans MS"/>
+        </w:rPr>
+        <w:t xml:space="preserve">5. What colour is a ripe tomato? (a) Yellow (b) Red (c) Green</w:t>
+      </w:r>
+      <w:r>
+        <w:rPr>
+          <w:rFonts w:ascii="Comic Sans MS" w:hAnsi="Comic Sans MS"/>
+        </w:rPr>
+        <w:br/>
+      </w:r>
+      <w:r>
+        <w:rPr>
+          <w:rFonts w:ascii="Comic Sans MS" w:hAnsi="Comic Sans MS"/>
+        </w:rPr>
+        <w:br/>
+      </w:r>
+      <w:r>
+        <w:rPr>
+          <w:rFonts w:ascii="Comic Sans MS" w:hAnsi="Comic Sans MS"/>
+        </w:rPr>
+        <w:t xml:space="preserve">6. How many colours are in the Nigerian flag? (a) 2 (b) 3 (c) 4</w:t>
+      </w:r>
+      <w:r>
+        <w:rPr>
+          <w:rFonts w:ascii="Comic Sans MS" w:hAnsi="Comic Sans MS"/>
+        </w:rPr>
+        <w:br/>
+      </w:r>
+      <w:r>
+        <w:rPr>
+          <w:rFonts w:ascii="Comic Sans MS" w:hAnsi="Comic Sans MS"/>
+        </w:rPr>
+        <w:br/>
+      </w:r>
+      <w:r>
+        <w:rPr>
+          <w:rFonts w:ascii="Comic Sans MS" w:hAnsi="Comic Sans MS"/>
+        </w:rPr>
+        <w:t xml:space="preserve">7. How many colours does a traffic light have? (a) 6 (b) 2 (c) 3</w:t>
+      </w:r>
+      <w:r>
+        <w:rPr>
+          <w:rFonts w:ascii="Comic Sans MS" w:hAnsi="Comic Sans MS"/>
+        </w:rPr>
+        <w:br/>
+      </w:r>
+      <w:r>
+        <w:rPr>
+          <w:rFonts w:ascii="Comic Sans MS" w:hAnsi="Comic Sans MS"/>
+        </w:rPr>
+        <w:br/>
+      </w:r>
+      <w:r>
+        <w:rPr>
+          <w:rFonts w:ascii="Comic Sans MS" w:hAnsi="Comic Sans MS"/>
+        </w:rPr>
+        <w:t xml:space="preserve">8. What does the red light on a traffic light indicate? (a) Go (b) Get ready (c) Stop</w:t>
+      </w:r>
+      <w:r>
+        <w:rPr>
+          <w:rFonts w:ascii="Comic Sans MS" w:hAnsi="Comic Sans MS"/>
+        </w:rPr>
+        <w:br/>
+      </w:r>
+      <w:r>
+        <w:rPr>
+          <w:rFonts w:ascii="Comic Sans MS" w:hAnsi="Comic Sans MS"/>
+        </w:rPr>
+        <w:br/>
+      </w:r>
+      <w:r>
+        <w:rPr>
+          <w:rFonts w:ascii="Comic Sans MS" w:hAnsi="Comic Sans MS"/>
+        </w:rPr>
+        <w:t xml:space="preserve">9. What does the green light on a traffic light indicate? (a) Go (b) Stop (c) Get ready</w:t>
+      </w:r>
+      <w:r>
+        <w:rPr>
+          <w:rFonts w:ascii="Comic Sans MS" w:hAnsi="Comic Sans MS"/>
+        </w:rPr>
+        <w:br/>
+      </w:r>
+      <w:r>
+        <w:rPr>
+          <w:rFonts w:ascii="Comic Sans MS" w:hAnsi="Comic Sans MS"/>
+        </w:rPr>
+        <w:br/>
+      </w:r>
+      <w:r>
+        <w:rPr>
+          <w:rFonts w:ascii="Comic Sans MS" w:hAnsi="Comic Sans MS"/>
+        </w:rPr>
+        <w:t xml:space="preserve">10. Is a hibiscus flower a plant? (a) True (b) False</w:t>
+      </w:r>
+      <w:r>
+        <w:rPr>
+          <w:rFonts w:ascii="Comic Sans MS" w:hAnsi="Comic Sans MS"/>
+        </w:rPr>
+        <w:br/>
+      </w:r>
+      <w:r>
+        <w:rPr>
+          <w:rFonts w:ascii="Comic Sans MS" w:hAnsi="Comic Sans MS"/>
+        </w:rPr>
+        <w:br/>
+      </w:r>
+      <w:r>
+        <w:rPr>
+          <w:rFonts w:ascii="Comic Sans MS" w:hAnsi="Comic Sans MS"/>
+        </w:rPr>
+        <w:t xml:space="preserve">11. Things that grow, eat, and move are called _ (a) Living things (b) Non-living things (c) All of them are correct</w:t>
+      </w:r>
+      <w:r>
+        <w:rPr>
+          <w:rFonts w:ascii="Comic Sans MS" w:hAnsi="Comic Sans MS"/>
+        </w:rPr>
+        <w:br/>
+      </w:r>
+      <w:r>
+        <w:rPr>
+          <w:rFonts w:ascii="Comic Sans MS" w:hAnsi="Comic Sans MS"/>
+        </w:rPr>
+        <w:br/>
+      </w:r>
+      <w:r>
+        <w:rPr>
+          <w:rFonts w:ascii="Comic Sans MS" w:hAnsi="Comic Sans MS"/>
+        </w:rPr>
+        <w:t xml:space="preserve">12. How many types of living things are there? (a) 2 (b) 4 (c) 6</w:t>
+      </w:r>
+      <w:r>
+        <w:rPr>
+          <w:rFonts w:ascii="Comic Sans MS" w:hAnsi="Comic Sans MS"/>
+        </w:rPr>
+        <w:br/>
+      </w:r>
+      <w:r>
+        <w:rPr>
+          <w:rFonts w:ascii="Comic Sans MS" w:hAnsi="Comic Sans MS"/>
+        </w:rPr>
+        <w:br/>
+      </w:r>
+      <w:r>
+        <w:rPr>
+          <w:rFonts w:ascii="Comic Sans MS" w:hAnsi="Comic Sans MS"/>
+        </w:rPr>
+        <w:t xml:space="preserve">13. Plants and _ are living things (a) Stones (b) Sand (c) Animals</w:t>
+      </w:r>
+      <w:r>
+        <w:rPr>
+          <w:rFonts w:ascii="Comic Sans MS" w:hAnsi="Comic Sans MS"/>
+        </w:rPr>
+        <w:br/>
+      </w:r>
+      <w:r>
+        <w:rPr>
+          <w:rFonts w:ascii="Comic Sans MS" w:hAnsi="Comic Sans MS"/>
+        </w:rPr>
+        <w:br/>
+      </w:r>
+      <w:r>
+        <w:rPr>
+          <w:rFonts w:ascii="Comic Sans MS" w:hAnsi="Comic Sans MS"/>
+        </w:rPr>
+        <w:t xml:space="preserve">14. Which of the following is a living thing found at home? (a) Plate (b) Chair (c) Dog</w:t>
+      </w:r>
+      <w:r>
+        <w:rPr>
+          <w:rFonts w:ascii="Comic Sans MS" w:hAnsi="Comic Sans MS"/>
+        </w:rPr>
+        <w:br/>
+      </w:r>
+      <w:r>
+        <w:rPr>
+          <w:rFonts w:ascii="Comic Sans MS" w:hAnsi="Comic Sans MS"/>
+        </w:rPr>
+        <w:br/>
+      </w:r>
+      <w:r>
+        <w:rPr>
+          <w:rFonts w:ascii="Comic Sans MS" w:hAnsi="Comic Sans MS"/>
+        </w:rPr>
+        <w:t xml:space="preserve">15. Which of the following is not a living thing? (a) Boy (b) Cat (c) Money</w:t>
+      </w:r>
+      <w:r>
+        <w:rPr>
+          <w:rFonts w:ascii="Comic Sans MS" w:hAnsi="Comic Sans MS"/>
+        </w:rPr>
+        <w:br/>
+      </w:r>
+      <w:r>
+        <w:rPr>
+          <w:rFonts w:ascii="Comic Sans MS" w:hAnsi="Comic Sans MS"/>
+        </w:rPr>
+        <w:br/>
+      </w:r>
+      <w:r>
+        <w:rPr>
+          <w:rFonts w:ascii="Comic Sans MS" w:hAnsi="Comic Sans MS"/>
+        </w:rPr>
+        <w:t xml:space="preserve">16. Which of the following is a plant? (a) Stick (b) Maize plant (c) Lion</w:t>
+      </w:r>
+      <w:r>
+        <w:rPr>
+          <w:rFonts w:ascii="Comic Sans MS" w:hAnsi="Comic Sans MS"/>
+        </w:rPr>
+        <w:br/>
+      </w:r>
+      <w:r>
+        <w:rPr>
+          <w:rFonts w:ascii="Comic Sans MS" w:hAnsi="Comic Sans MS"/>
+        </w:rPr>
+        <w:br/>
+      </w:r>
+      <w:r>
+        <w:rPr>
+          <w:rFonts w:ascii="Comic Sans MS" w:hAnsi="Comic Sans MS"/>
+        </w:rPr>
+        <w:t xml:space="preserve">17. Which of the following is an animal? (a) Mango (b) Moon (c) Goat</w:t>
+      </w:r>
+      <w:r>
+        <w:rPr>
+          <w:rFonts w:ascii="Comic Sans MS" w:hAnsi="Comic Sans MS"/>
+        </w:rPr>
+        <w:br/>
+      </w:r>
+      <w:r>
+        <w:rPr>
+          <w:rFonts w:ascii="Comic Sans MS" w:hAnsi="Comic Sans MS"/>
+        </w:rPr>
+        <w:br/>
+      </w:r>
+      <w:r>
+        <w:rPr>
+          <w:rFonts w:ascii="Comic Sans MS" w:hAnsi="Comic Sans MS"/>
+        </w:rPr>
+        <w:t xml:space="preserve">18. _ cannot do what living things do (a) Living things (b) Cow (c) Non-living things</w:t>
+      </w:r>
+      <w:r>
+        <w:rPr>
+          <w:rFonts w:ascii="Comic Sans MS" w:hAnsi="Comic Sans MS"/>
+        </w:rPr>
+        <w:br/>
+      </w:r>
+      <w:r>
+        <w:rPr>
+          <w:rFonts w:ascii="Comic Sans MS" w:hAnsi="Comic Sans MS"/>
+        </w:rPr>
+        <w:br/>
+      </w:r>
+      <w:r>
+        <w:rPr>
+          <w:rFonts w:ascii="Comic Sans MS" w:hAnsi="Comic Sans MS"/>
+        </w:rPr>
+        <w:t xml:space="preserve">19. Do inanimate things grow? (a) True (b) False</w:t>
+      </w:r>
+      <w:r>
+        <w:rPr>
+          <w:rFonts w:ascii="Comic Sans MS" w:hAnsi="Comic Sans MS"/>
+        </w:rPr>
+        <w:br/>
+      </w:r>
+      <w:r>
+        <w:rPr>
+          <w:rFonts w:ascii="Comic Sans MS" w:hAnsi="Comic Sans MS"/>
+        </w:rPr>
+        <w:br/>
+      </w:r>
+      <w:r>
+        <w:rPr>
+          <w:rFonts w:ascii="Comic Sans MS" w:hAnsi="Comic Sans MS"/>
+        </w:rPr>
+        <w:t xml:space="preserve">20. All of the following are non-living things except _ (a) Cup (b) Plate (c) Rat</w:t>
+      </w:r>
+      <w:r>
+        <w:rPr>
+          <w:rFonts w:ascii="Comic Sans MS" w:hAnsi="Comic Sans MS"/>
+        </w:rPr>
+        <w:br/>
+      </w:r>
+      <w:r>
+        <w:rPr>
+          <w:rFonts w:ascii="Comic Sans MS" w:hAnsi="Comic Sans MS"/>
+        </w:rPr>
+        <w:br/>
+      </w:r>
+      <w:r>
+        <w:rPr>
+          <w:rFonts w:ascii="Comic Sans MS" w:hAnsi="Comic Sans MS"/>
+        </w:rPr>
+        <w:t xml:space="preserve">1. The red light on a traffic light means _____________</w:t>
+      </w:r>
+      <w:r>
+        <w:rPr>
+          <w:rFonts w:ascii="Comic Sans MS" w:hAnsi="Comic Sans MS"/>
+        </w:rPr>
+        <w:br/>
+      </w:r>
+      <w:r>
+        <w:rPr>
+          <w:rFonts w:ascii="Comic Sans MS" w:hAnsi="Comic Sans MS"/>
+        </w:rPr>
+        <w:br/>
+      </w:r>
+      <w:r>
+        <w:rPr>
+          <w:rFonts w:ascii="Comic Sans MS" w:hAnsi="Comic Sans MS"/>
+        </w:rPr>
+        <w:t xml:space="preserve">2. The green light on a traffic light means _____________</w:t>
+      </w:r>
+      <w:r>
+        <w:rPr>
+          <w:rFonts w:ascii="Comic Sans MS" w:hAnsi="Comic Sans MS"/>
+        </w:rPr>
+        <w:br/>
+      </w:r>
+      <w:r>
+        <w:rPr>
+          <w:rFonts w:ascii="Comic Sans MS" w:hAnsi="Comic Sans MS"/>
+        </w:rPr>
+        <w:br/>
+      </w:r>
+      <w:r>
+        <w:rPr>
+          <w:rFonts w:ascii="Comic Sans MS" w:hAnsi="Comic Sans MS"/>
+        </w:rPr>
+        <w:t xml:space="preserve">3. Things that have life are called _____________</w:t>
+      </w:r>
+      <w:r>
+        <w:rPr>
+          <w:rFonts w:ascii="Comic Sans MS" w:hAnsi="Comic Sans MS"/>
+        </w:rPr>
+        <w:br/>
+      </w:r>
+      <w:r>
+        <w:rPr>
+          <w:rFonts w:ascii="Comic Sans MS" w:hAnsi="Comic Sans MS"/>
+        </w:rPr>
+        <w:br/>
+      </w:r>
+      <w:r>
+        <w:rPr>
+          <w:rFonts w:ascii="Comic Sans MS" w:hAnsi="Comic Sans MS"/>
+        </w:rPr>
+        <w:t xml:space="preserve">4. Things that do not have life are called _____________</w:t>
+      </w:r>
+      <w:r>
+        <w:rPr>
+          <w:rFonts w:ascii="Comic Sans MS" w:hAnsi="Comic Sans MS"/>
+        </w:rPr>
+        <w:br/>
+      </w:r>
+      <w:r>
+        <w:rPr>
+          <w:rFonts w:ascii="Comic Sans MS" w:hAnsi="Comic Sans MS"/>
+        </w:rPr>
+        <w:br/>
+      </w:r>
+      <w:r>
+        <w:rPr>
+          <w:rFonts w:ascii="Comic Sans MS" w:hAnsi="Comic Sans MS"/>
+        </w:rPr>
+        <w:t xml:space="preserve">5. Give an example of a plant _____________</w:t>
+      </w:r>
+      <w:r>
+        <w:rPr>
+          <w:rFonts w:ascii="Comic Sans MS" w:hAnsi="Comic Sans MS"/>
+        </w:rPr>
+        <w:br/>
+      </w:r>
+      <w:r>
+        <w:rPr>
+          <w:rFonts w:ascii="Comic Sans MS" w:hAnsi="Comic Sans MS"/>
+        </w:rPr>
+        <w:br/>
+      </w:r>
+      <w:r>
+        <w:rPr>
+          <w:rFonts w:ascii="Comic Sans MS" w:hAnsi="Comic Sans MS"/>
+        </w:rPr>
+        <w:t xml:space="preserve">1. Define a living thing in detail</w:t>
+      </w:r>
+      <w:r>
+        <w:rPr>
+          <w:rFonts w:ascii="Comic Sans MS" w:hAnsi="Comic Sans MS"/>
+        </w:rPr>
+        <w:br/>
+      </w:r>
+      <w:r>
+        <w:rPr>
+          <w:rFonts w:ascii="Comic Sans MS" w:hAnsi="Comic Sans MS"/>
+        </w:rPr>
+        <w:br/>
+      </w:r>
+      <w:r>
+        <w:rPr>
+          <w:rFonts w:ascii="Comic Sans MS" w:hAnsi="Comic Sans MS"/>
+        </w:rPr>
+        <w:t xml:space="preserve">2. Define a non-living thing in detail</w:t>
+      </w:r>
+      <w:r>
+        <w:rPr>
+          <w:rFonts w:ascii="Comic Sans MS" w:hAnsi="Comic Sans MS"/>
+        </w:rPr>
+        <w:br/>
+      </w:r>
+      <w:r>
+        <w:rPr>
+          <w:rFonts w:ascii="Comic Sans MS" w:hAnsi="Comic Sans MS"/>
+        </w:rPr>
+        <w:br/>
+      </w:r>
+      <w:r>
+        <w:rPr>
+          <w:rFonts w:ascii="Comic Sans MS" w:hAnsi="Comic Sans MS"/>
+        </w:rPr>
+        <w:t xml:space="preserve">3. Provide two examples of living things</w:t>
+      </w:r>
+      <w:r>
+        <w:rPr>
+          <w:rFonts w:ascii="Comic Sans MS" w:hAnsi="Comic Sans MS"/>
+        </w:rPr>
+        <w:br/>
+      </w:r>
+      <w:r>
+        <w:rPr>
+          <w:rFonts w:ascii="Comic Sans MS" w:hAnsi="Comic Sans MS"/>
+        </w:rPr>
+        <w:br/>
+      </w:r>
+      <w:r>
+        <w:rPr>
+          <w:rFonts w:ascii="Comic Sans MS" w:hAnsi="Comic Sans MS"/>
+        </w:rPr>
+        <w:t xml:space="preserve">4. Provide two examples of non-living things</w:t>
+      </w:r>
+      <w:r>
+        <w:rPr>
+          <w:rFonts w:ascii="Comic Sans MS" w:hAnsi="Comic Sans MS"/>
+        </w:rPr>
+        <w:br/>
+      </w:r>
+      <w:r>
+        <w:rPr>
+          <w:rFonts w:ascii="Comic Sans MS" w:hAnsi="Comic Sans MS"/>
+        </w:rPr>
+        <w:br/>
+      </w:r>
+      <w:r>
+        <w:rPr>
+          <w:rFonts w:ascii="Comic Sans MS" w:hAnsi="Comic Sans MS"/>
+        </w:rPr>
+        <w:t xml:space="preserve">5. Name two different colours</w:t>
+      </w:r>
+      <w:r>
+        <w:rPr>
+          <w:rFonts w:ascii="Comic Sans MS" w:hAnsi="Comic Sans MS"/>
+        </w:rPr>
+        <w:br/>
+      </w:r>
+      <w:r>
+        <w:rPr>
+          <w:rFonts w:ascii="Comic Sans MS" w:hAnsi="Comic Sans MS"/>
+        </w:rPr>
+        <w:br/>
+      </w:r>
+      <w:r>
+        <w:rPr>
+          <w:rFonts w:ascii="Comic Sans MS" w:hAnsi="Comic Sans MS"/>
+        </w:rPr>
+        <w:t xml:space="preserve"/>
       </w:r>
     </w:p>
     <w:p>
@@ -763,7 +869,7 @@
         <w:pStyle w:val="Normal"/>
         <w:widowControl/>
         <w:suppressAutoHyphens w:val="true"/>
-        <w:overflowPunct w:val="true"/>
+        <w:overflowPunct w:val="false"/>
         <w:bidi w:val="0"/>
         <w:spacing w:lineRule="auto" w:line="360" w:before="0" w:after="160"/>
         <w:ind w:right="6"/>
@@ -787,7 +893,7 @@
 </file>
 
 <file path=word/footer1.xml><?xml version="1.0" encoding="utf-8"?>
-<w:ftr xmlns:o="urn:schemas-microsoft-com:office:office" xmlns:r="http://schemas.openxmlformats.org/officeDocument/2006/relationships" xmlns:v="urn:schemas-microsoft-com:vml" xmlns:w="http://schemas.openxmlformats.org/wordprocessingml/2006/main" xmlns:w10="urn:schemas-microsoft-com:office:word" xmlns:wp="http://schemas.openxmlformats.org/drawingml/2006/wordprocessingDrawing" xmlns:pic="http://schemas.openxmlformats.org/drawingml/2006/picture" xmlns:wps="http://schemas.microsoft.com/office/word/2010/wordprocessingShape" xmlns:wpg="http://schemas.microsoft.com/office/word/2010/wordprocessingGroup" xmlns:mc="http://schemas.openxmlformats.org/markup-compatibility/2006" xmlns:wp14="http://schemas.microsoft.com/office/word/2010/wordprocessingDrawing" xmlns:w14="http://schemas.microsoft.com/office/word/2010/wordml" xmlns:w15="http://schemas.microsoft.com/office/word/2012/wordml" mc:Ignorable="w14 wp14 w15">
+<w:ftr xmlns:o="urn:schemas-microsoft-com:office:office" xmlns:r="http://schemas.openxmlformats.org/officeDocument/2006/relationships" xmlns:v="urn:schemas-microsoft-com:vml" xmlns:w="http://schemas.openxmlformats.org/wordprocessingml/2006/main" xmlns:w10="urn:schemas-microsoft-com:office:word" xmlns:wp="http://schemas.openxmlformats.org/drawingml/2006/wordprocessingDrawing" xmlns:wps="http://schemas.microsoft.com/office/word/2010/wordprocessingShape" xmlns:wpg="http://schemas.microsoft.com/office/word/2010/wordprocessingGroup" xmlns:mc="http://schemas.openxmlformats.org/markup-compatibility/2006" xmlns:wp14="http://schemas.microsoft.com/office/word/2010/wordprocessingDrawing" xmlns:w14="http://schemas.microsoft.com/office/word/2010/wordml" xmlns:w15="http://schemas.microsoft.com/office/word/2012/wordml" mc:Ignorable="w14 wp14 w15">
   <w:p>
     <w:pPr>
       <w:pStyle w:val="Footer"/>
@@ -801,7 +907,7 @@
 </file>
 
 <file path=word/footer2.xml><?xml version="1.0" encoding="utf-8"?>
-<w:ftr xmlns:o="urn:schemas-microsoft-com:office:office" xmlns:r="http://schemas.openxmlformats.org/officeDocument/2006/relationships" xmlns:v="urn:schemas-microsoft-com:vml" xmlns:w="http://schemas.openxmlformats.org/wordprocessingml/2006/main" xmlns:w10="urn:schemas-microsoft-com:office:word" xmlns:wp="http://schemas.openxmlformats.org/drawingml/2006/wordprocessingDrawing" xmlns:pic="http://schemas.openxmlformats.org/drawingml/2006/picture" xmlns:wps="http://schemas.microsoft.com/office/word/2010/wordprocessingShape" xmlns:wpg="http://schemas.microsoft.com/office/word/2010/wordprocessingGroup" xmlns:mc="http://schemas.openxmlformats.org/markup-compatibility/2006" xmlns:wp14="http://schemas.microsoft.com/office/word/2010/wordprocessingDrawing" xmlns:w14="http://schemas.microsoft.com/office/word/2010/wordml" xmlns:w15="http://schemas.microsoft.com/office/word/2012/wordml" mc:Ignorable="w14 wp14 w15">
+<w:ftr xmlns:o="urn:schemas-microsoft-com:office:office" xmlns:r="http://schemas.openxmlformats.org/officeDocument/2006/relationships" xmlns:v="urn:schemas-microsoft-com:vml" xmlns:w="http://schemas.openxmlformats.org/wordprocessingml/2006/main" xmlns:w10="urn:schemas-microsoft-com:office:word" xmlns:wp="http://schemas.openxmlformats.org/drawingml/2006/wordprocessingDrawing" xmlns:wps="http://schemas.microsoft.com/office/word/2010/wordprocessingShape" xmlns:wpg="http://schemas.microsoft.com/office/word/2010/wordprocessingGroup" xmlns:mc="http://schemas.openxmlformats.org/markup-compatibility/2006" xmlns:wp14="http://schemas.microsoft.com/office/word/2010/wordprocessingDrawing" xmlns:w14="http://schemas.microsoft.com/office/word/2010/wordml" xmlns:w15="http://schemas.microsoft.com/office/word/2012/wordml" mc:Ignorable="w14 wp14 w15">
   <w:p>
     <w:pPr>
       <w:pStyle w:val="Footer"/>
@@ -815,7 +921,7 @@
 </file>
 
 <file path=word/footer3.xml><?xml version="1.0" encoding="utf-8"?>
-<w:ftr xmlns:o="urn:schemas-microsoft-com:office:office" xmlns:r="http://schemas.openxmlformats.org/officeDocument/2006/relationships" xmlns:v="urn:schemas-microsoft-com:vml" xmlns:w="http://schemas.openxmlformats.org/wordprocessingml/2006/main" xmlns:w10="urn:schemas-microsoft-com:office:word" xmlns:wp="http://schemas.openxmlformats.org/drawingml/2006/wordprocessingDrawing" xmlns:pic="http://schemas.openxmlformats.org/drawingml/2006/picture" xmlns:wps="http://schemas.microsoft.com/office/word/2010/wordprocessingShape" xmlns:wpg="http://schemas.microsoft.com/office/word/2010/wordprocessingGroup" xmlns:mc="http://schemas.openxmlformats.org/markup-compatibility/2006" xmlns:wp14="http://schemas.microsoft.com/office/word/2010/wordprocessingDrawing" xmlns:w14="http://schemas.microsoft.com/office/word/2010/wordml" xmlns:w15="http://schemas.microsoft.com/office/word/2012/wordml" mc:Ignorable="w14 wp14 w15">
+<w:ftr xmlns:o="urn:schemas-microsoft-com:office:office" xmlns:r="http://schemas.openxmlformats.org/officeDocument/2006/relationships" xmlns:v="urn:schemas-microsoft-com:vml" xmlns:w="http://schemas.openxmlformats.org/wordprocessingml/2006/main" xmlns:w10="urn:schemas-microsoft-com:office:word" xmlns:wp="http://schemas.openxmlformats.org/drawingml/2006/wordprocessingDrawing" xmlns:wps="http://schemas.microsoft.com/office/word/2010/wordprocessingShape" xmlns:wpg="http://schemas.microsoft.com/office/word/2010/wordprocessingGroup" xmlns:mc="http://schemas.openxmlformats.org/markup-compatibility/2006" xmlns:wp14="http://schemas.microsoft.com/office/word/2010/wordprocessingDrawing" xmlns:w14="http://schemas.microsoft.com/office/word/2010/wordml" xmlns:w15="http://schemas.microsoft.com/office/word/2012/wordml" mc:Ignorable="w14 wp14 w15">
   <w:p>
     <w:pPr>
       <w:pStyle w:val="Footer"/>
@@ -852,7 +958,7 @@
     <w:pPr>
       <w:widowControl/>
       <w:suppressAutoHyphens w:val="true"/>
-      <w:overflowPunct w:val="true"/>
+      <w:overflowPunct w:val="false"/>
       <w:bidi w:val="0"/>
       <w:spacing w:lineRule="auto" w:line="360" w:before="0" w:after="160"/>
       <w:ind w:right="6"/>
@@ -1076,7 +1182,7 @@
     <w:pPr>
       <w:widowControl/>
       <w:suppressAutoHyphens w:val="true"/>
-      <w:overflowPunct w:val="true"/>
+      <w:overflowPunct w:val="false"/>
       <w:bidi w:val="0"/>
       <w:spacing w:lineRule="auto" w:line="276" w:before="0" w:after="200"/>
       <w:jc w:val="left"/>

--- a/files/output/g1/Basic Science and Technology.docx
+++ b/files/output/g1/Basic Science and Technology.docx
@@ -1,6 +1,6 @@
 
 <file path=word/document.xml><?xml version="1.0" encoding="utf-8"?>
-<w:document xmlns:o="urn:schemas-microsoft-com:office:office" xmlns:r="http://schemas.openxmlformats.org/officeDocument/2006/relationships" xmlns:v="urn:schemas-microsoft-com:vml" xmlns:w="http://schemas.openxmlformats.org/wordprocessingml/2006/main" xmlns:w10="urn:schemas-microsoft-com:office:word" xmlns:wp="http://schemas.openxmlformats.org/drawingml/2006/wordprocessingDrawing" xmlns:wps="http://schemas.microsoft.com/office/word/2010/wordprocessingShape" xmlns:wpg="http://schemas.microsoft.com/office/word/2010/wordprocessingGroup" xmlns:mc="http://schemas.openxmlformats.org/markup-compatibility/2006" xmlns:wp14="http://schemas.microsoft.com/office/word/2010/wordprocessingDrawing" xmlns:w14="http://schemas.microsoft.com/office/word/2010/wordml" xmlns:w15="http://schemas.microsoft.com/office/word/2012/wordml" xmlns:m="http://schemas.openxmlformats.org/officeDocument/2006/math" mc:Ignorable="w14 wp14 w15 w15">
+<w:document xmlns:o="urn:schemas-microsoft-com:office:office" xmlns:r="http://schemas.openxmlformats.org/officeDocument/2006/relationships" xmlns:v="urn:schemas-microsoft-com:vml" xmlns:w="http://schemas.openxmlformats.org/wordprocessingml/2006/main" xmlns:w10="urn:schemas-microsoft-com:office:word" xmlns:wp="http://schemas.openxmlformats.org/drawingml/2006/wordprocessingDrawing" xmlns:pic="http://schemas.openxmlformats.org/drawingml/2006/picture" xmlns:wps="http://schemas.microsoft.com/office/word/2010/wordprocessingShape" xmlns:wpg="http://schemas.microsoft.com/office/word/2010/wordprocessingGroup" xmlns:mc="http://schemas.openxmlformats.org/markup-compatibility/2006" xmlns:wp14="http://schemas.microsoft.com/office/word/2010/wordprocessingDrawing" xmlns:w14="http://schemas.microsoft.com/office/word/2010/wordml" xmlns:w15="http://schemas.microsoft.com/office/word/2012/wordml" mc:Ignorable="w14 wp14 w15">
   <w:body>
     <w:p>
       <w:pPr>
@@ -177,27 +177,7 @@
                 <w:sz w:val="24"/>
                 <w:szCs w:val="24"/>
               </w:rPr>
-              <w:t xml:space="preserve">SUBJECT: </w:t>
-            </w:r>
-            <w:r>
-              <w:rPr>
-                <w:rFonts w:ascii="Cantarell" w:hAnsi="Cantarell"/>
-                <w:b/>
-                <w:bCs/>
-                <w:sz w:val="24"/>
-                <w:szCs w:val="24"/>
-              </w:rPr>
-              <w:t xml:space="preserve">Basic Science and Technology</w:t>
-            </w:r>
-            <w:r>
-              <w:rPr>
-                <w:rFonts w:ascii="Cantarell" w:hAnsi="Cantarell"/>
-                <w:b/>
-                <w:bCs/>
-                <w:sz w:val="24"/>
-                <w:szCs w:val="24"/>
-              </w:rPr>
-              <w:t xml:space="preserve"/>
+              <w:t>SUBJECT: Basic Science and Technology</w:t>
             </w:r>
           </w:p>
         </w:tc>
@@ -229,27 +209,7 @@
                 <w:sz w:val="24"/>
                 <w:szCs w:val="24"/>
               </w:rPr>
-              <w:t xml:space="preserve">CLASS: GRADE </w:t>
-            </w:r>
-            <w:r>
-              <w:rPr>
-                <w:rFonts w:ascii="Cantarell" w:hAnsi="Cantarell"/>
-                <w:b/>
-                <w:bCs/>
-                <w:sz w:val="24"/>
-                <w:szCs w:val="24"/>
-              </w:rPr>
-              <w:t xml:space="preserve">ONE</w:t>
-            </w:r>
-            <w:r>
-              <w:rPr>
-                <w:rFonts w:ascii="Cantarell" w:hAnsi="Cantarell"/>
-                <w:b/>
-                <w:bCs/>
-                <w:sz w:val="24"/>
-                <w:szCs w:val="24"/>
-              </w:rPr>
-              <w:t xml:space="preserve"/>
+              <w:t>CLASS: GRADE ONE</w:t>
             </w:r>
           </w:p>
         </w:tc>
@@ -289,7 +249,7 @@
           <w:tab w:val="left" w:pos="0" w:leader="none"/>
         </w:tabs>
         <w:suppressAutoHyphens w:val="true"/>
-        <w:overflowPunct w:val="false"/>
+        <w:overflowPunct w:val="true"/>
         <w:bidi w:val="0"/>
         <w:spacing w:lineRule="auto" w:line="276" w:before="0" w:after="140"/>
         <w:ind w:hanging="0" w:left="0" w:right="0"/>
@@ -302,553 +262,278 @@
         <w:rPr>
           <w:rFonts w:ascii="Comic Sans MS" w:hAnsi="Comic Sans MS"/>
         </w:rPr>
-        <w:t xml:space="preserve"/>
-      </w:r>
-      <w:r>
-        <w:rPr>
-          <w:rFonts w:ascii="Comic Sans MS" w:hAnsi="Comic Sans MS"/>
-        </w:rPr>
-        <w:t xml:space="preserve">1. Do inanimate objects consume food? (a) True (b) False</w:t>
-      </w:r>
-      <w:r>
-        <w:rPr>
-          <w:rFonts w:ascii="Comic Sans MS" w:hAnsi="Comic Sans MS"/>
-        </w:rPr>
-        <w:br/>
-      </w:r>
-      <w:r>
-        <w:rPr>
-          <w:rFonts w:ascii="Comic Sans MS" w:hAnsi="Comic Sans MS"/>
-        </w:rPr>
-        <w:br/>
-      </w:r>
-      <w:r>
-        <w:rPr>
-          <w:rFonts w:ascii="Comic Sans MS" w:hAnsi="Comic Sans MS"/>
-        </w:rPr>
-        <w:t xml:space="preserve">2. Do inanimate objects possess legs? (a) True (b) False</w:t>
-      </w:r>
-      <w:r>
-        <w:rPr>
-          <w:rFonts w:ascii="Comic Sans MS" w:hAnsi="Comic Sans MS"/>
-        </w:rPr>
-        <w:br/>
-      </w:r>
-      <w:r>
-        <w:rPr>
-          <w:rFonts w:ascii="Comic Sans MS" w:hAnsi="Comic Sans MS"/>
-        </w:rPr>
-        <w:br/>
-      </w:r>
-      <w:r>
-        <w:rPr>
-          <w:rFonts w:ascii="Comic Sans MS" w:hAnsi="Comic Sans MS"/>
-        </w:rPr>
-        <w:t xml:space="preserve">3. We can identify many things by their _ (a) Size (b) Height (c) Colours</w:t>
-      </w:r>
-      <w:r>
-        <w:rPr>
-          <w:rFonts w:ascii="Comic Sans MS" w:hAnsi="Comic Sans MS"/>
-        </w:rPr>
-        <w:br/>
-      </w:r>
-      <w:r>
-        <w:rPr>
-          <w:rFonts w:ascii="Comic Sans MS" w:hAnsi="Comic Sans MS"/>
-        </w:rPr>
-        <w:br/>
-      </w:r>
-      <w:r>
-        <w:rPr>
-          <w:rFonts w:ascii="Comic Sans MS" w:hAnsi="Comic Sans MS"/>
-        </w:rPr>
-        <w:t xml:space="preserve">4. What colour is a ripe banana? (a) Green (b) White (c) Yellow</w:t>
-      </w:r>
-      <w:r>
-        <w:rPr>
-          <w:rFonts w:ascii="Comic Sans MS" w:hAnsi="Comic Sans MS"/>
-        </w:rPr>
-        <w:br/>
-      </w:r>
-      <w:r>
-        <w:rPr>
-          <w:rFonts w:ascii="Comic Sans MS" w:hAnsi="Comic Sans MS"/>
-        </w:rPr>
-        <w:br/>
-      </w:r>
-      <w:r>
-        <w:rPr>
-          <w:rFonts w:ascii="Comic Sans MS" w:hAnsi="Comic Sans MS"/>
-        </w:rPr>
-        <w:t xml:space="preserve">5. What colour is a ripe tomato? (a) Yellow (b) Red (c) Green</w:t>
-      </w:r>
-      <w:r>
-        <w:rPr>
-          <w:rFonts w:ascii="Comic Sans MS" w:hAnsi="Comic Sans MS"/>
-        </w:rPr>
-        <w:br/>
-      </w:r>
-      <w:r>
-        <w:rPr>
-          <w:rFonts w:ascii="Comic Sans MS" w:hAnsi="Comic Sans MS"/>
-        </w:rPr>
-        <w:br/>
-      </w:r>
-      <w:r>
-        <w:rPr>
-          <w:rFonts w:ascii="Comic Sans MS" w:hAnsi="Comic Sans MS"/>
-        </w:rPr>
-        <w:t xml:space="preserve">6. How many colours are in the Nigerian flag? (a) 2 (b) 3 (c) 4</w:t>
-      </w:r>
-      <w:r>
-        <w:rPr>
-          <w:rFonts w:ascii="Comic Sans MS" w:hAnsi="Comic Sans MS"/>
-        </w:rPr>
-        <w:br/>
-      </w:r>
-      <w:r>
-        <w:rPr>
-          <w:rFonts w:ascii="Comic Sans MS" w:hAnsi="Comic Sans MS"/>
-        </w:rPr>
-        <w:br/>
-      </w:r>
-      <w:r>
-        <w:rPr>
-          <w:rFonts w:ascii="Comic Sans MS" w:hAnsi="Comic Sans MS"/>
-        </w:rPr>
-        <w:t xml:space="preserve">7. How many colours does a traffic light have? (a) 6 (b) 2 (c) 3</w:t>
-      </w:r>
-      <w:r>
-        <w:rPr>
-          <w:rFonts w:ascii="Comic Sans MS" w:hAnsi="Comic Sans MS"/>
-        </w:rPr>
-        <w:br/>
-      </w:r>
-      <w:r>
-        <w:rPr>
-          <w:rFonts w:ascii="Comic Sans MS" w:hAnsi="Comic Sans MS"/>
-        </w:rPr>
-        <w:br/>
-      </w:r>
-      <w:r>
-        <w:rPr>
-          <w:rFonts w:ascii="Comic Sans MS" w:hAnsi="Comic Sans MS"/>
-        </w:rPr>
-        <w:t xml:space="preserve">8. What does the red light on a traffic light indicate? (a) Go (b) Get ready (c) Stop</w:t>
-      </w:r>
-      <w:r>
-        <w:rPr>
-          <w:rFonts w:ascii="Comic Sans MS" w:hAnsi="Comic Sans MS"/>
-        </w:rPr>
-        <w:br/>
-      </w:r>
-      <w:r>
-        <w:rPr>
-          <w:rFonts w:ascii="Comic Sans MS" w:hAnsi="Comic Sans MS"/>
-        </w:rPr>
-        <w:br/>
-      </w:r>
-      <w:r>
-        <w:rPr>
-          <w:rFonts w:ascii="Comic Sans MS" w:hAnsi="Comic Sans MS"/>
-        </w:rPr>
-        <w:t xml:space="preserve">9. What does the green light on a traffic light indicate? (a) Go (b) Stop (c) Get ready</w:t>
-      </w:r>
-      <w:r>
-        <w:rPr>
-          <w:rFonts w:ascii="Comic Sans MS" w:hAnsi="Comic Sans MS"/>
-        </w:rPr>
-        <w:br/>
-      </w:r>
-      <w:r>
-        <w:rPr>
-          <w:rFonts w:ascii="Comic Sans MS" w:hAnsi="Comic Sans MS"/>
-        </w:rPr>
-        <w:br/>
-      </w:r>
-      <w:r>
-        <w:rPr>
-          <w:rFonts w:ascii="Comic Sans MS" w:hAnsi="Comic Sans MS"/>
-        </w:rPr>
-        <w:t xml:space="preserve">10. Is a hibiscus flower a plant? (a) True (b) False</w:t>
-      </w:r>
-      <w:r>
-        <w:rPr>
-          <w:rFonts w:ascii="Comic Sans MS" w:hAnsi="Comic Sans MS"/>
-        </w:rPr>
-        <w:br/>
-      </w:r>
-      <w:r>
-        <w:rPr>
-          <w:rFonts w:ascii="Comic Sans MS" w:hAnsi="Comic Sans MS"/>
-        </w:rPr>
-        <w:br/>
-      </w:r>
-      <w:r>
-        <w:rPr>
-          <w:rFonts w:ascii="Comic Sans MS" w:hAnsi="Comic Sans MS"/>
-        </w:rPr>
-        <w:t xml:space="preserve">11. Things that grow, eat, and move are called _ (a) Living things (b) Non-living things (c) All of them are correct</w:t>
-      </w:r>
-      <w:r>
-        <w:rPr>
-          <w:rFonts w:ascii="Comic Sans MS" w:hAnsi="Comic Sans MS"/>
-        </w:rPr>
-        <w:br/>
-      </w:r>
-      <w:r>
-        <w:rPr>
-          <w:rFonts w:ascii="Comic Sans MS" w:hAnsi="Comic Sans MS"/>
-        </w:rPr>
-        <w:br/>
-      </w:r>
-      <w:r>
-        <w:rPr>
-          <w:rFonts w:ascii="Comic Sans MS" w:hAnsi="Comic Sans MS"/>
-        </w:rPr>
-        <w:t xml:space="preserve">12. How many types of living things are there? (a) 2 (b) 4 (c) 6</w:t>
-      </w:r>
-      <w:r>
-        <w:rPr>
-          <w:rFonts w:ascii="Comic Sans MS" w:hAnsi="Comic Sans MS"/>
-        </w:rPr>
-        <w:br/>
-      </w:r>
-      <w:r>
-        <w:rPr>
-          <w:rFonts w:ascii="Comic Sans MS" w:hAnsi="Comic Sans MS"/>
-        </w:rPr>
-        <w:br/>
-      </w:r>
-      <w:r>
-        <w:rPr>
-          <w:rFonts w:ascii="Comic Sans MS" w:hAnsi="Comic Sans MS"/>
-        </w:rPr>
-        <w:t xml:space="preserve">13. Plants and _ are living things (a) Stones (b) Sand (c) Animals</w:t>
-      </w:r>
-      <w:r>
-        <w:rPr>
-          <w:rFonts w:ascii="Comic Sans MS" w:hAnsi="Comic Sans MS"/>
-        </w:rPr>
-        <w:br/>
-      </w:r>
-      <w:r>
-        <w:rPr>
-          <w:rFonts w:ascii="Comic Sans MS" w:hAnsi="Comic Sans MS"/>
-        </w:rPr>
-        <w:br/>
-      </w:r>
-      <w:r>
-        <w:rPr>
-          <w:rFonts w:ascii="Comic Sans MS" w:hAnsi="Comic Sans MS"/>
-        </w:rPr>
-        <w:t xml:space="preserve">14. Which of the following is a living thing found at home? (a) Plate (b) Chair (c) Dog</w:t>
-      </w:r>
-      <w:r>
-        <w:rPr>
-          <w:rFonts w:ascii="Comic Sans MS" w:hAnsi="Comic Sans MS"/>
-        </w:rPr>
-        <w:br/>
-      </w:r>
-      <w:r>
-        <w:rPr>
-          <w:rFonts w:ascii="Comic Sans MS" w:hAnsi="Comic Sans MS"/>
-        </w:rPr>
-        <w:br/>
-      </w:r>
-      <w:r>
-        <w:rPr>
-          <w:rFonts w:ascii="Comic Sans MS" w:hAnsi="Comic Sans MS"/>
-        </w:rPr>
-        <w:t xml:space="preserve">15. Which of the following is not a living thing? (a) Boy (b) Cat (c) Money</w:t>
-      </w:r>
-      <w:r>
-        <w:rPr>
-          <w:rFonts w:ascii="Comic Sans MS" w:hAnsi="Comic Sans MS"/>
-        </w:rPr>
-        <w:br/>
-      </w:r>
-      <w:r>
-        <w:rPr>
-          <w:rFonts w:ascii="Comic Sans MS" w:hAnsi="Comic Sans MS"/>
-        </w:rPr>
-        <w:br/>
-      </w:r>
-      <w:r>
-        <w:rPr>
-          <w:rFonts w:ascii="Comic Sans MS" w:hAnsi="Comic Sans MS"/>
-        </w:rPr>
-        <w:t xml:space="preserve">16. Which of the following is a plant? (a) Stick (b) Maize plant (c) Lion</w:t>
-      </w:r>
-      <w:r>
-        <w:rPr>
-          <w:rFonts w:ascii="Comic Sans MS" w:hAnsi="Comic Sans MS"/>
-        </w:rPr>
-        <w:br/>
-      </w:r>
-      <w:r>
-        <w:rPr>
-          <w:rFonts w:ascii="Comic Sans MS" w:hAnsi="Comic Sans MS"/>
-        </w:rPr>
-        <w:br/>
-      </w:r>
-      <w:r>
-        <w:rPr>
-          <w:rFonts w:ascii="Comic Sans MS" w:hAnsi="Comic Sans MS"/>
-        </w:rPr>
-        <w:t xml:space="preserve">17. Which of the following is an animal? (a) Mango (b) Moon (c) Goat</w:t>
-      </w:r>
-      <w:r>
-        <w:rPr>
-          <w:rFonts w:ascii="Comic Sans MS" w:hAnsi="Comic Sans MS"/>
-        </w:rPr>
-        <w:br/>
-      </w:r>
-      <w:r>
-        <w:rPr>
-          <w:rFonts w:ascii="Comic Sans MS" w:hAnsi="Comic Sans MS"/>
-        </w:rPr>
-        <w:br/>
-      </w:r>
-      <w:r>
-        <w:rPr>
-          <w:rFonts w:ascii="Comic Sans MS" w:hAnsi="Comic Sans MS"/>
-        </w:rPr>
-        <w:t xml:space="preserve">18. _ cannot do what living things do (a) Living things (b) Cow (c) Non-living things</w:t>
-      </w:r>
-      <w:r>
-        <w:rPr>
-          <w:rFonts w:ascii="Comic Sans MS" w:hAnsi="Comic Sans MS"/>
-        </w:rPr>
-        <w:br/>
-      </w:r>
-      <w:r>
-        <w:rPr>
-          <w:rFonts w:ascii="Comic Sans MS" w:hAnsi="Comic Sans MS"/>
-        </w:rPr>
-        <w:br/>
-      </w:r>
-      <w:r>
-        <w:rPr>
-          <w:rFonts w:ascii="Comic Sans MS" w:hAnsi="Comic Sans MS"/>
-        </w:rPr>
-        <w:t xml:space="preserve">19. Do inanimate things grow? (a) True (b) False</w:t>
-      </w:r>
-      <w:r>
-        <w:rPr>
-          <w:rFonts w:ascii="Comic Sans MS" w:hAnsi="Comic Sans MS"/>
-        </w:rPr>
-        <w:br/>
-      </w:r>
-      <w:r>
-        <w:rPr>
-          <w:rFonts w:ascii="Comic Sans MS" w:hAnsi="Comic Sans MS"/>
-        </w:rPr>
-        <w:br/>
-      </w:r>
-      <w:r>
-        <w:rPr>
-          <w:rFonts w:ascii="Comic Sans MS" w:hAnsi="Comic Sans MS"/>
-        </w:rPr>
-        <w:t xml:space="preserve">20. All of the following are non-living things except _ (a) Cup (b) Plate (c) Rat</w:t>
-      </w:r>
-      <w:r>
-        <w:rPr>
-          <w:rFonts w:ascii="Comic Sans MS" w:hAnsi="Comic Sans MS"/>
-        </w:rPr>
-        <w:br/>
-      </w:r>
-      <w:r>
-        <w:rPr>
-          <w:rFonts w:ascii="Comic Sans MS" w:hAnsi="Comic Sans MS"/>
-        </w:rPr>
-        <w:br/>
-      </w:r>
-      <w:r>
-        <w:rPr>
-          <w:rFonts w:ascii="Comic Sans MS" w:hAnsi="Comic Sans MS"/>
-        </w:rPr>
-        <w:t xml:space="preserve">1. The red light on a traffic light means _____________</w:t>
-      </w:r>
-      <w:r>
-        <w:rPr>
-          <w:rFonts w:ascii="Comic Sans MS" w:hAnsi="Comic Sans MS"/>
-        </w:rPr>
-        <w:br/>
-      </w:r>
-      <w:r>
-        <w:rPr>
-          <w:rFonts w:ascii="Comic Sans MS" w:hAnsi="Comic Sans MS"/>
-        </w:rPr>
-        <w:br/>
-      </w:r>
-      <w:r>
-        <w:rPr>
-          <w:rFonts w:ascii="Comic Sans MS" w:hAnsi="Comic Sans MS"/>
-        </w:rPr>
-        <w:t xml:space="preserve">2. The green light on a traffic light means _____________</w:t>
-      </w:r>
-      <w:r>
-        <w:rPr>
-          <w:rFonts w:ascii="Comic Sans MS" w:hAnsi="Comic Sans MS"/>
-        </w:rPr>
-        <w:br/>
-      </w:r>
-      <w:r>
-        <w:rPr>
-          <w:rFonts w:ascii="Comic Sans MS" w:hAnsi="Comic Sans MS"/>
-        </w:rPr>
-        <w:br/>
-      </w:r>
-      <w:r>
-        <w:rPr>
-          <w:rFonts w:ascii="Comic Sans MS" w:hAnsi="Comic Sans MS"/>
-        </w:rPr>
-        <w:t xml:space="preserve">3. Things that have life are called _____________</w:t>
-      </w:r>
-      <w:r>
-        <w:rPr>
-          <w:rFonts w:ascii="Comic Sans MS" w:hAnsi="Comic Sans MS"/>
-        </w:rPr>
-        <w:br/>
-      </w:r>
-      <w:r>
-        <w:rPr>
-          <w:rFonts w:ascii="Comic Sans MS" w:hAnsi="Comic Sans MS"/>
-        </w:rPr>
-        <w:br/>
-      </w:r>
-      <w:r>
-        <w:rPr>
-          <w:rFonts w:ascii="Comic Sans MS" w:hAnsi="Comic Sans MS"/>
-        </w:rPr>
-        <w:t xml:space="preserve">4. Things that do not have life are called _____________</w:t>
-      </w:r>
-      <w:r>
-        <w:rPr>
-          <w:rFonts w:ascii="Comic Sans MS" w:hAnsi="Comic Sans MS"/>
-        </w:rPr>
-        <w:br/>
-      </w:r>
-      <w:r>
-        <w:rPr>
-          <w:rFonts w:ascii="Comic Sans MS" w:hAnsi="Comic Sans MS"/>
-        </w:rPr>
-        <w:br/>
-      </w:r>
-      <w:r>
-        <w:rPr>
-          <w:rFonts w:ascii="Comic Sans MS" w:hAnsi="Comic Sans MS"/>
-        </w:rPr>
-        <w:t xml:space="preserve">5. Give an example of a plant _____________</w:t>
-      </w:r>
-      <w:r>
-        <w:rPr>
-          <w:rFonts w:ascii="Comic Sans MS" w:hAnsi="Comic Sans MS"/>
-        </w:rPr>
-        <w:br/>
-      </w:r>
-      <w:r>
-        <w:rPr>
-          <w:rFonts w:ascii="Comic Sans MS" w:hAnsi="Comic Sans MS"/>
-        </w:rPr>
-        <w:br/>
-      </w:r>
-      <w:r>
-        <w:rPr>
-          <w:rFonts w:ascii="Comic Sans MS" w:hAnsi="Comic Sans MS"/>
-        </w:rPr>
-        <w:t xml:space="preserve">1. Define a living thing in detail</w:t>
-      </w:r>
-      <w:r>
-        <w:rPr>
-          <w:rFonts w:ascii="Comic Sans MS" w:hAnsi="Comic Sans MS"/>
-        </w:rPr>
-        <w:br/>
-      </w:r>
-      <w:r>
-        <w:rPr>
-          <w:rFonts w:ascii="Comic Sans MS" w:hAnsi="Comic Sans MS"/>
-        </w:rPr>
-        <w:br/>
-      </w:r>
-      <w:r>
-        <w:rPr>
-          <w:rFonts w:ascii="Comic Sans MS" w:hAnsi="Comic Sans MS"/>
-        </w:rPr>
-        <w:t xml:space="preserve">2. Define a non-living thing in detail</w:t>
-      </w:r>
-      <w:r>
-        <w:rPr>
-          <w:rFonts w:ascii="Comic Sans MS" w:hAnsi="Comic Sans MS"/>
-        </w:rPr>
-        <w:br/>
-      </w:r>
-      <w:r>
-        <w:rPr>
-          <w:rFonts w:ascii="Comic Sans MS" w:hAnsi="Comic Sans MS"/>
-        </w:rPr>
-        <w:br/>
-      </w:r>
-      <w:r>
-        <w:rPr>
-          <w:rFonts w:ascii="Comic Sans MS" w:hAnsi="Comic Sans MS"/>
-        </w:rPr>
-        <w:t xml:space="preserve">3. Provide two examples of living things</w:t>
-      </w:r>
-      <w:r>
-        <w:rPr>
-          <w:rFonts w:ascii="Comic Sans MS" w:hAnsi="Comic Sans MS"/>
-        </w:rPr>
-        <w:br/>
-      </w:r>
-      <w:r>
-        <w:rPr>
-          <w:rFonts w:ascii="Comic Sans MS" w:hAnsi="Comic Sans MS"/>
-        </w:rPr>
-        <w:br/>
-      </w:r>
-      <w:r>
-        <w:rPr>
-          <w:rFonts w:ascii="Comic Sans MS" w:hAnsi="Comic Sans MS"/>
-        </w:rPr>
-        <w:t xml:space="preserve">4. Provide two examples of non-living things</w:t>
-      </w:r>
-      <w:r>
-        <w:rPr>
-          <w:rFonts w:ascii="Comic Sans MS" w:hAnsi="Comic Sans MS"/>
-        </w:rPr>
-        <w:br/>
-      </w:r>
-      <w:r>
-        <w:rPr>
-          <w:rFonts w:ascii="Comic Sans MS" w:hAnsi="Comic Sans MS"/>
-        </w:rPr>
-        <w:br/>
-      </w:r>
-      <w:r>
-        <w:rPr>
-          <w:rFonts w:ascii="Comic Sans MS" w:hAnsi="Comic Sans MS"/>
-        </w:rPr>
-        <w:t xml:space="preserve">5. Name two different colours</w:t>
-      </w:r>
-      <w:r>
-        <w:rPr>
-          <w:rFonts w:ascii="Comic Sans MS" w:hAnsi="Comic Sans MS"/>
-        </w:rPr>
-        <w:br/>
-      </w:r>
-      <w:r>
-        <w:rPr>
-          <w:rFonts w:ascii="Comic Sans MS" w:hAnsi="Comic Sans MS"/>
-        </w:rPr>
-        <w:br/>
-      </w:r>
-      <w:r>
-        <w:rPr>
-          <w:rFonts w:ascii="Comic Sans MS" w:hAnsi="Comic Sans MS"/>
-        </w:rPr>
-        <w:t xml:space="preserve"/>
+        <w:t>1. Do inanimate objects consume food? (a) True (b) False</w:t>
+        <w:br/>
+        <w:br/>
+        <w:t>2. Do inanimate objects possess legs? (a) True (b) False</w:t>
+        <w:br/>
+        <w:br/>
+        <w:t>3. We can identify many things by their _ (a) Size (b) Height (c) Colours</w:t>
+        <w:br/>
+        <w:br/>
+        <w:t>4. What colour is a ripe banana? (a) Green (b) White (c) Yellow</w:t>
+        <w:br/>
+        <w:br/>
+        <w:t>5. What colour is a ripe tomato? (a) Yellow (b) Red (c) Green</w:t>
+        <w:br/>
+        <w:br/>
+        <w:t>6. How many colours are in the Nigerian flag? (a) 2 (b) 3 (c) 4</w:t>
+        <w:br/>
+        <w:br/>
+        <w:t>7. How many colours does a traffic light have? (a) 6 (b) 2 (c) 3</w:t>
+        <w:br/>
+        <w:br/>
+        <w:t>8. What does the red light on a traffic light indicate? (a) Go (b) Get ready (c) Stop</w:t>
+        <w:br/>
+        <w:br/>
+        <w:t>9. What does the green light on a traffic light indicate? (a) Go (b) Stop (c) Get ready</w:t>
+        <w:br/>
+        <w:br/>
+        <w:t>10. Is a hibiscus flower a plant? (a) True (b) False</w:t>
+        <w:br/>
+        <w:br/>
+        <w:t>11. Things that grow, eat, and move are called _ (a) Living things (b) Non-living things (c) All of them are correct</w:t>
+        <w:br/>
+        <w:br/>
+        <w:t>12. How many types of living things are there? (a) 2 (b) 4 (c) 6</w:t>
+        <w:br/>
+        <w:br/>
+        <w:t>13. Plants and _ are living things (a) Stones (b) Sand (c) Animals</w:t>
+        <w:br/>
+        <w:br/>
+        <w:t>14. Which of the following is a living thing found at home? (a) Plate (b) Chair (c) Dog</w:t>
+        <w:br/>
+        <w:br/>
+        <w:t>15. Which of the following is not a living thing? (a) Boy (b) Cat (c) Money</w:t>
+        <w:br/>
+        <w:br/>
+        <w:t>16. Which of the following is a plant? (a) Stick (b) Maize plant (c) Lion</w:t>
+        <w:br/>
+        <w:br/>
+        <w:t>17. Which of the following is an animal? (a) Mango (b) Moon (c) Goat</w:t>
+        <w:br/>
+        <w:br/>
+        <w:t>18. _ cannot do what living things do (a) Living things (b) Cow (c) Non-living things</w:t>
+        <w:br/>
+        <w:br/>
+        <w:t>19. Do inanimate things grow? (a) True (b) False</w:t>
+        <w:br/>
+        <w:br/>
+        <w:t>20. All of the following are non-living things except _ (a) Cup (b) Plate (c) Rat</w:t>
+      </w:r>
+    </w:p>
+    <w:p>
+      <w:pPr>
+        <w:pStyle w:val="BodyText"/>
+        <w:widowControl/>
+        <w:tabs>
+          <w:tab w:val="clear" w:pos="720"/>
+          <w:tab w:val="left" w:pos="0" w:leader="none"/>
+        </w:tabs>
+        <w:suppressAutoHyphens w:val="true"/>
+        <w:overflowPunct w:val="true"/>
+        <w:bidi w:val="0"/>
+        <w:spacing w:lineRule="auto" w:line="276" w:before="0" w:after="140"/>
+        <w:ind w:hanging="0" w:left="0" w:right="0"/>
+        <w:jc w:val="left"/>
+        <w:rPr>
+          <w:rFonts w:ascii="Comic Sans MS" w:hAnsi="Comic Sans MS"/>
+        </w:rPr>
+      </w:pPr>
+      <w:r>
+        <w:rPr>
+          <w:rFonts w:ascii="Comic Sans MS" w:hAnsi="Comic Sans MS"/>
+        </w:rPr>
+      </w:r>
+    </w:p>
+    <w:p>
+      <w:pPr>
+        <w:pStyle w:val="BodyText"/>
+        <w:widowControl/>
+        <w:tabs>
+          <w:tab w:val="clear" w:pos="720"/>
+          <w:tab w:val="left" w:pos="0" w:leader="none"/>
+        </w:tabs>
+        <w:suppressAutoHyphens w:val="true"/>
+        <w:overflowPunct w:val="true"/>
+        <w:bidi w:val="0"/>
+        <w:spacing w:lineRule="auto" w:line="276" w:before="0" w:after="140"/>
+        <w:ind w:hanging="0" w:left="0" w:right="0"/>
+        <w:jc w:val="left"/>
+        <w:rPr>
+          <w:rFonts w:ascii="Comic Sans MS" w:hAnsi="Comic Sans MS"/>
+        </w:rPr>
+      </w:pPr>
+      <w:r>
+        <w:rPr>
+          <w:rFonts w:ascii="Comic Sans MS" w:hAnsi="Comic Sans MS"/>
+        </w:rPr>
+      </w:r>
+    </w:p>
+    <w:p>
+      <w:pPr>
+        <w:pStyle w:val="BodyText"/>
+        <w:widowControl/>
+        <w:tabs>
+          <w:tab w:val="clear" w:pos="720"/>
+          <w:tab w:val="left" w:pos="0" w:leader="none"/>
+        </w:tabs>
+        <w:suppressAutoHyphens w:val="true"/>
+        <w:overflowPunct w:val="true"/>
+        <w:bidi w:val="0"/>
+        <w:spacing w:lineRule="auto" w:line="276" w:before="0" w:after="140"/>
+        <w:ind w:hanging="0" w:left="0" w:right="0"/>
+        <w:jc w:val="left"/>
+        <w:rPr>
+          <w:rFonts w:ascii="Comic Sans MS" w:hAnsi="Comic Sans MS"/>
+        </w:rPr>
+      </w:pPr>
+      <w:r>
+        <w:rPr>
+          <w:rFonts w:ascii="Comic Sans MS" w:hAnsi="Comic Sans MS"/>
+        </w:rPr>
+      </w:r>
+    </w:p>
+    <w:p>
+      <w:pPr>
+        <w:pStyle w:val="BodyText"/>
+        <w:widowControl/>
+        <w:tabs>
+          <w:tab w:val="clear" w:pos="720"/>
+          <w:tab w:val="left" w:pos="0" w:leader="none"/>
+        </w:tabs>
+        <w:suppressAutoHyphens w:val="true"/>
+        <w:overflowPunct w:val="true"/>
+        <w:bidi w:val="0"/>
+        <w:spacing w:lineRule="auto" w:line="276" w:before="0" w:after="140"/>
+        <w:ind w:hanging="0" w:left="0" w:right="0"/>
+        <w:jc w:val="left"/>
+        <w:rPr>
+          <w:rFonts w:ascii="Comic Sans MS" w:hAnsi="Comic Sans MS"/>
+        </w:rPr>
+      </w:pPr>
+      <w:r>
+        <w:rPr>
+          <w:rFonts w:ascii="Comic Sans MS" w:hAnsi="Comic Sans MS"/>
+        </w:rPr>
+      </w:r>
+    </w:p>
+    <w:p>
+      <w:pPr>
+        <w:pStyle w:val="BodyText"/>
+        <w:widowControl/>
+        <w:tabs>
+          <w:tab w:val="clear" w:pos="720"/>
+          <w:tab w:val="left" w:pos="0" w:leader="none"/>
+        </w:tabs>
+        <w:suppressAutoHyphens w:val="true"/>
+        <w:overflowPunct w:val="true"/>
+        <w:bidi w:val="0"/>
+        <w:spacing w:lineRule="auto" w:line="276" w:before="0" w:after="140"/>
+        <w:ind w:hanging="0" w:left="0" w:right="0"/>
+        <w:jc w:val="left"/>
+        <w:rPr>
+          <w:rFonts w:ascii="Comic Sans MS" w:hAnsi="Comic Sans MS"/>
+        </w:rPr>
+      </w:pPr>
+      <w:r>
+        <w:rPr>
+          <w:rFonts w:ascii="Comic Sans MS" w:hAnsi="Comic Sans MS"/>
+        </w:rPr>
+      </w:r>
+    </w:p>
+    <w:p>
+      <w:pPr>
+        <w:pStyle w:val="BodyText"/>
+        <w:widowControl/>
+        <w:tabs>
+          <w:tab w:val="clear" w:pos="720"/>
+          <w:tab w:val="left" w:pos="0" w:leader="none"/>
+        </w:tabs>
+        <w:suppressAutoHyphens w:val="true"/>
+        <w:overflowPunct w:val="true"/>
+        <w:bidi w:val="0"/>
+        <w:spacing w:lineRule="auto" w:line="276" w:before="0" w:after="140"/>
+        <w:ind w:hanging="0" w:left="0" w:right="0"/>
+        <w:jc w:val="left"/>
+        <w:rPr>
+          <w:rFonts w:ascii="Comic Sans MS" w:hAnsi="Comic Sans MS"/>
+        </w:rPr>
+      </w:pPr>
+      <w:r>
+        <w:rPr>
+          <w:rFonts w:ascii="Comic Sans MS" w:hAnsi="Comic Sans MS"/>
+        </w:rPr>
+        <w:t>Section B</w:t>
+      </w:r>
+      <w:r>
+        <w:rPr>
+          <w:rFonts w:ascii="Comic Sans MS" w:hAnsi="Comic Sans MS"/>
+        </w:rPr>
+        <w:br/>
+        <w:br/>
+        <w:t>1. The red light on a traffic light means _____________</w:t>
+        <w:br/>
+        <w:br/>
+        <w:t>2. The green light on a traffic light means _____________</w:t>
+        <w:br/>
+        <w:br/>
+        <w:t>3. Things that have life are called _____________</w:t>
+        <w:br/>
+        <w:br/>
+        <w:t>4. Things that do not have life are called _____________</w:t>
+        <w:br/>
+        <w:br/>
+        <w:t>5. Give an example of a plant _____________</w:t>
+        <w:br/>
+        <w:br/>
+      </w:r>
+      <w:r>
+        <w:rPr>
+          <w:rFonts w:ascii="Comic Sans MS" w:hAnsi="Comic Sans MS"/>
+          <w:b/>
+          <w:bCs/>
+        </w:rPr>
+        <w:t>Section C</w:t>
+      </w:r>
+    </w:p>
+    <w:p>
+      <w:pPr>
+        <w:pStyle w:val="BodyText"/>
+        <w:widowControl/>
+        <w:tabs>
+          <w:tab w:val="clear" w:pos="720"/>
+          <w:tab w:val="left" w:pos="0" w:leader="none"/>
+        </w:tabs>
+        <w:suppressAutoHyphens w:val="true"/>
+        <w:overflowPunct w:val="true"/>
+        <w:bidi w:val="0"/>
+        <w:spacing w:lineRule="auto" w:line="276" w:before="0" w:after="140"/>
+        <w:ind w:hanging="0" w:left="0" w:right="0"/>
+        <w:jc w:val="left"/>
+        <w:rPr>
+          <w:rFonts w:ascii="Comic Sans MS" w:hAnsi="Comic Sans MS"/>
+        </w:rPr>
+      </w:pPr>
+      <w:r>
+        <w:rPr>
+          <w:rFonts w:ascii="Comic Sans MS" w:hAnsi="Comic Sans MS"/>
+        </w:rPr>
+        <w:t>1. Define a living thing in detail</w:t>
+        <w:br/>
+        <w:br/>
+        <w:t>2. Define a non-living thing in detail</w:t>
+        <w:br/>
+        <w:br/>
+        <w:t>3. Provide two examples of living things</w:t>
+        <w:br/>
+        <w:br/>
+        <w:t>4. Provide two examples of non-living things</w:t>
+        <w:br/>
+        <w:br/>
+        <w:t>5. Name two different colours</w:t>
+        <w:br/>
+        <w:br/>
       </w:r>
     </w:p>
     <w:p>
@@ -869,7 +554,7 @@
         <w:pStyle w:val="Normal"/>
         <w:widowControl/>
         <w:suppressAutoHyphens w:val="true"/>
-        <w:overflowPunct w:val="false"/>
+        <w:overflowPunct w:val="true"/>
         <w:bidi w:val="0"/>
         <w:spacing w:lineRule="auto" w:line="360" w:before="0" w:after="160"/>
         <w:ind w:right="6"/>
@@ -893,7 +578,7 @@
 </file>
 
 <file path=word/footer1.xml><?xml version="1.0" encoding="utf-8"?>
-<w:ftr xmlns:o="urn:schemas-microsoft-com:office:office" xmlns:r="http://schemas.openxmlformats.org/officeDocument/2006/relationships" xmlns:v="urn:schemas-microsoft-com:vml" xmlns:w="http://schemas.openxmlformats.org/wordprocessingml/2006/main" xmlns:w10="urn:schemas-microsoft-com:office:word" xmlns:wp="http://schemas.openxmlformats.org/drawingml/2006/wordprocessingDrawing" xmlns:wps="http://schemas.microsoft.com/office/word/2010/wordprocessingShape" xmlns:wpg="http://schemas.microsoft.com/office/word/2010/wordprocessingGroup" xmlns:mc="http://schemas.openxmlformats.org/markup-compatibility/2006" xmlns:wp14="http://schemas.microsoft.com/office/word/2010/wordprocessingDrawing" xmlns:w14="http://schemas.microsoft.com/office/word/2010/wordml" xmlns:w15="http://schemas.microsoft.com/office/word/2012/wordml" mc:Ignorable="w14 wp14 w15">
+<w:ftr xmlns:o="urn:schemas-microsoft-com:office:office" xmlns:r="http://schemas.openxmlformats.org/officeDocument/2006/relationships" xmlns:v="urn:schemas-microsoft-com:vml" xmlns:w="http://schemas.openxmlformats.org/wordprocessingml/2006/main" xmlns:w10="urn:schemas-microsoft-com:office:word" xmlns:wp="http://schemas.openxmlformats.org/drawingml/2006/wordprocessingDrawing" xmlns:pic="http://schemas.openxmlformats.org/drawingml/2006/picture" xmlns:wps="http://schemas.microsoft.com/office/word/2010/wordprocessingShape" xmlns:wpg="http://schemas.microsoft.com/office/word/2010/wordprocessingGroup" xmlns:mc="http://schemas.openxmlformats.org/markup-compatibility/2006" xmlns:wp14="http://schemas.microsoft.com/office/word/2010/wordprocessingDrawing" xmlns:w14="http://schemas.microsoft.com/office/word/2010/wordml" xmlns:w15="http://schemas.microsoft.com/office/word/2012/wordml" mc:Ignorable="w14 wp14 w15">
   <w:p>
     <w:pPr>
       <w:pStyle w:val="Footer"/>
@@ -907,7 +592,7 @@
 </file>
 
 <file path=word/footer2.xml><?xml version="1.0" encoding="utf-8"?>
-<w:ftr xmlns:o="urn:schemas-microsoft-com:office:office" xmlns:r="http://schemas.openxmlformats.org/officeDocument/2006/relationships" xmlns:v="urn:schemas-microsoft-com:vml" xmlns:w="http://schemas.openxmlformats.org/wordprocessingml/2006/main" xmlns:w10="urn:schemas-microsoft-com:office:word" xmlns:wp="http://schemas.openxmlformats.org/drawingml/2006/wordprocessingDrawing" xmlns:wps="http://schemas.microsoft.com/office/word/2010/wordprocessingShape" xmlns:wpg="http://schemas.microsoft.com/office/word/2010/wordprocessingGroup" xmlns:mc="http://schemas.openxmlformats.org/markup-compatibility/2006" xmlns:wp14="http://schemas.microsoft.com/office/word/2010/wordprocessingDrawing" xmlns:w14="http://schemas.microsoft.com/office/word/2010/wordml" xmlns:w15="http://schemas.microsoft.com/office/word/2012/wordml" mc:Ignorable="w14 wp14 w15">
+<w:ftr xmlns:o="urn:schemas-microsoft-com:office:office" xmlns:r="http://schemas.openxmlformats.org/officeDocument/2006/relationships" xmlns:v="urn:schemas-microsoft-com:vml" xmlns:w="http://schemas.openxmlformats.org/wordprocessingml/2006/main" xmlns:w10="urn:schemas-microsoft-com:office:word" xmlns:wp="http://schemas.openxmlformats.org/drawingml/2006/wordprocessingDrawing" xmlns:pic="http://schemas.openxmlformats.org/drawingml/2006/picture" xmlns:wps="http://schemas.microsoft.com/office/word/2010/wordprocessingShape" xmlns:wpg="http://schemas.microsoft.com/office/word/2010/wordprocessingGroup" xmlns:mc="http://schemas.openxmlformats.org/markup-compatibility/2006" xmlns:wp14="http://schemas.microsoft.com/office/word/2010/wordprocessingDrawing" xmlns:w14="http://schemas.microsoft.com/office/word/2010/wordml" xmlns:w15="http://schemas.microsoft.com/office/word/2012/wordml" mc:Ignorable="w14 wp14 w15">
   <w:p>
     <w:pPr>
       <w:pStyle w:val="Footer"/>
@@ -921,7 +606,7 @@
 </file>
 
 <file path=word/footer3.xml><?xml version="1.0" encoding="utf-8"?>
-<w:ftr xmlns:o="urn:schemas-microsoft-com:office:office" xmlns:r="http://schemas.openxmlformats.org/officeDocument/2006/relationships" xmlns:v="urn:schemas-microsoft-com:vml" xmlns:w="http://schemas.openxmlformats.org/wordprocessingml/2006/main" xmlns:w10="urn:schemas-microsoft-com:office:word" xmlns:wp="http://schemas.openxmlformats.org/drawingml/2006/wordprocessingDrawing" xmlns:wps="http://schemas.microsoft.com/office/word/2010/wordprocessingShape" xmlns:wpg="http://schemas.microsoft.com/office/word/2010/wordprocessingGroup" xmlns:mc="http://schemas.openxmlformats.org/markup-compatibility/2006" xmlns:wp14="http://schemas.microsoft.com/office/word/2010/wordprocessingDrawing" xmlns:w14="http://schemas.microsoft.com/office/word/2010/wordml" xmlns:w15="http://schemas.microsoft.com/office/word/2012/wordml" mc:Ignorable="w14 wp14 w15">
+<w:ftr xmlns:o="urn:schemas-microsoft-com:office:office" xmlns:r="http://schemas.openxmlformats.org/officeDocument/2006/relationships" xmlns:v="urn:schemas-microsoft-com:vml" xmlns:w="http://schemas.openxmlformats.org/wordprocessingml/2006/main" xmlns:w10="urn:schemas-microsoft-com:office:word" xmlns:wp="http://schemas.openxmlformats.org/drawingml/2006/wordprocessingDrawing" xmlns:pic="http://schemas.openxmlformats.org/drawingml/2006/picture" xmlns:wps="http://schemas.microsoft.com/office/word/2010/wordprocessingShape" xmlns:wpg="http://schemas.microsoft.com/office/word/2010/wordprocessingGroup" xmlns:mc="http://schemas.openxmlformats.org/markup-compatibility/2006" xmlns:wp14="http://schemas.microsoft.com/office/word/2010/wordprocessingDrawing" xmlns:w14="http://schemas.microsoft.com/office/word/2010/wordml" xmlns:w15="http://schemas.microsoft.com/office/word/2012/wordml" mc:Ignorable="w14 wp14 w15">
   <w:p>
     <w:pPr>
       <w:pStyle w:val="Footer"/>
@@ -958,7 +643,7 @@
     <w:pPr>
       <w:widowControl/>
       <w:suppressAutoHyphens w:val="true"/>
-      <w:overflowPunct w:val="false"/>
+      <w:overflowPunct w:val="true"/>
       <w:bidi w:val="0"/>
       <w:spacing w:lineRule="auto" w:line="360" w:before="0" w:after="160"/>
       <w:ind w:right="6"/>
@@ -1182,7 +867,7 @@
     <w:pPr>
       <w:widowControl/>
       <w:suppressAutoHyphens w:val="true"/>
-      <w:overflowPunct w:val="false"/>
+      <w:overflowPunct w:val="true"/>
       <w:bidi w:val="0"/>
       <w:spacing w:lineRule="auto" w:line="276" w:before="0" w:after="200"/>
       <w:jc w:val="left"/>

--- a/files/output/g1/Basic Science and Technology.docx
+++ b/files/output/g1/Basic Science and Technology.docx
@@ -249,7 +249,7 @@
           <w:tab w:val="left" w:pos="0" w:leader="none"/>
         </w:tabs>
         <w:suppressAutoHyphens w:val="true"/>
-        <w:overflowPunct w:val="true"/>
+        <w:overflowPunct w:val="false"/>
         <w:bidi w:val="0"/>
         <w:spacing w:lineRule="auto" w:line="276" w:before="0" w:after="140"/>
         <w:ind w:hanging="0" w:left="0" w:right="0"/>
@@ -293,7 +293,6 @@
         <w:br/>
         <w:br/>
         <w:t>11. Things that grow, eat, and move are called _ (a) Living things (b) Non-living things (c) All of them are correct</w:t>
-        <w:br/>
         <w:br/>
         <w:t>12. How many types of living things are there? (a) 2 (b) 4 (c) 6</w:t>
         <w:br/>
@@ -331,7 +330,7 @@
           <w:tab w:val="left" w:pos="0" w:leader="none"/>
         </w:tabs>
         <w:suppressAutoHyphens w:val="true"/>
-        <w:overflowPunct w:val="true"/>
+        <w:overflowPunct w:val="false"/>
         <w:bidi w:val="0"/>
         <w:spacing w:lineRule="auto" w:line="276" w:before="0" w:after="140"/>
         <w:ind w:hanging="0" w:left="0" w:right="0"/>
@@ -355,7 +354,7 @@
           <w:tab w:val="left" w:pos="0" w:leader="none"/>
         </w:tabs>
         <w:suppressAutoHyphens w:val="true"/>
-        <w:overflowPunct w:val="true"/>
+        <w:overflowPunct w:val="false"/>
         <w:bidi w:val="0"/>
         <w:spacing w:lineRule="auto" w:line="276" w:before="0" w:after="140"/>
         <w:ind w:hanging="0" w:left="0" w:right="0"/>
@@ -379,7 +378,7 @@
           <w:tab w:val="left" w:pos="0" w:leader="none"/>
         </w:tabs>
         <w:suppressAutoHyphens w:val="true"/>
-        <w:overflowPunct w:val="true"/>
+        <w:overflowPunct w:val="false"/>
         <w:bidi w:val="0"/>
         <w:spacing w:lineRule="auto" w:line="276" w:before="0" w:after="140"/>
         <w:ind w:hanging="0" w:left="0" w:right="0"/>
@@ -403,7 +402,7 @@
           <w:tab w:val="left" w:pos="0" w:leader="none"/>
         </w:tabs>
         <w:suppressAutoHyphens w:val="true"/>
-        <w:overflowPunct w:val="true"/>
+        <w:overflowPunct w:val="false"/>
         <w:bidi w:val="0"/>
         <w:spacing w:lineRule="auto" w:line="276" w:before="0" w:after="140"/>
         <w:ind w:hanging="0" w:left="0" w:right="0"/>
@@ -427,7 +426,7 @@
           <w:tab w:val="left" w:pos="0" w:leader="none"/>
         </w:tabs>
         <w:suppressAutoHyphens w:val="true"/>
-        <w:overflowPunct w:val="true"/>
+        <w:overflowPunct w:val="false"/>
         <w:bidi w:val="0"/>
         <w:spacing w:lineRule="auto" w:line="276" w:before="0" w:after="140"/>
         <w:ind w:hanging="0" w:left="0" w:right="0"/>
@@ -451,7 +450,7 @@
           <w:tab w:val="left" w:pos="0" w:leader="none"/>
         </w:tabs>
         <w:suppressAutoHyphens w:val="true"/>
-        <w:overflowPunct w:val="true"/>
+        <w:overflowPunct w:val="false"/>
         <w:bidi w:val="0"/>
         <w:spacing w:lineRule="auto" w:line="276" w:before="0" w:after="140"/>
         <w:ind w:hanging="0" w:left="0" w:right="0"/>
@@ -465,11 +464,6 @@
           <w:rFonts w:ascii="Comic Sans MS" w:hAnsi="Comic Sans MS"/>
         </w:rPr>
         <w:t>Section B</w:t>
-      </w:r>
-      <w:r>
-        <w:rPr>
-          <w:rFonts w:ascii="Comic Sans MS" w:hAnsi="Comic Sans MS"/>
-        </w:rPr>
         <w:br/>
         <w:br/>
         <w:t>1. The red light on a traffic light means _____________</w:t>
@@ -506,7 +500,7 @@
           <w:tab w:val="left" w:pos="0" w:leader="none"/>
         </w:tabs>
         <w:suppressAutoHyphens w:val="true"/>
-        <w:overflowPunct w:val="true"/>
+        <w:overflowPunct w:val="false"/>
         <w:bidi w:val="0"/>
         <w:spacing w:lineRule="auto" w:line="276" w:before="0" w:after="140"/>
         <w:ind w:hanging="0" w:left="0" w:right="0"/>
@@ -554,7 +548,7 @@
         <w:pStyle w:val="Normal"/>
         <w:widowControl/>
         <w:suppressAutoHyphens w:val="true"/>
-        <w:overflowPunct w:val="true"/>
+        <w:overflowPunct w:val="false"/>
         <w:bidi w:val="0"/>
         <w:spacing w:lineRule="auto" w:line="360" w:before="0" w:after="160"/>
         <w:ind w:right="6"/>
@@ -643,7 +637,7 @@
     <w:pPr>
       <w:widowControl/>
       <w:suppressAutoHyphens w:val="true"/>
-      <w:overflowPunct w:val="true"/>
+      <w:overflowPunct w:val="false"/>
       <w:bidi w:val="0"/>
       <w:spacing w:lineRule="auto" w:line="360" w:before="0" w:after="160"/>
       <w:ind w:right="6"/>
@@ -867,7 +861,7 @@
     <w:pPr>
       <w:widowControl/>
       <w:suppressAutoHyphens w:val="true"/>
-      <w:overflowPunct w:val="true"/>
+      <w:overflowPunct w:val="false"/>
       <w:bidi w:val="0"/>
       <w:spacing w:lineRule="auto" w:line="276" w:before="0" w:after="200"/>
       <w:jc w:val="left"/>

--- a/files/output/g1/Basic Science and Technology.docx
+++ b/files/output/g1/Basic Science and Technology.docx
@@ -1,6 +1,6 @@
 
 <file path=word/document.xml><?xml version="1.0" encoding="utf-8"?>
-<w:document xmlns:o="urn:schemas-microsoft-com:office:office" xmlns:r="http://schemas.openxmlformats.org/officeDocument/2006/relationships" xmlns:v="urn:schemas-microsoft-com:vml" xmlns:w="http://schemas.openxmlformats.org/wordprocessingml/2006/main" xmlns:w10="urn:schemas-microsoft-com:office:word" xmlns:wp="http://schemas.openxmlformats.org/drawingml/2006/wordprocessingDrawing" xmlns:pic="http://schemas.openxmlformats.org/drawingml/2006/picture" xmlns:wps="http://schemas.microsoft.com/office/word/2010/wordprocessingShape" xmlns:wpg="http://schemas.microsoft.com/office/word/2010/wordprocessingGroup" xmlns:mc="http://schemas.openxmlformats.org/markup-compatibility/2006" xmlns:wp14="http://schemas.microsoft.com/office/word/2010/wordprocessingDrawing" xmlns:w14="http://schemas.microsoft.com/office/word/2010/wordml" xmlns:w15="http://schemas.microsoft.com/office/word/2012/wordml" mc:Ignorable="w14 wp14 w15">
+<w:document xmlns:o="urn:schemas-microsoft-com:office:office" xmlns:r="http://schemas.openxmlformats.org/officeDocument/2006/relationships" xmlns:v="urn:schemas-microsoft-com:vml" xmlns:w="http://schemas.openxmlformats.org/wordprocessingml/2006/main" xmlns:w10="urn:schemas-microsoft-com:office:word" xmlns:wp="http://schemas.openxmlformats.org/drawingml/2006/wordprocessingDrawing" xmlns:wps="http://schemas.microsoft.com/office/word/2010/wordprocessingShape" xmlns:wpg="http://schemas.microsoft.com/office/word/2010/wordprocessingGroup" xmlns:mc="http://schemas.openxmlformats.org/markup-compatibility/2006" xmlns:wp14="http://schemas.microsoft.com/office/word/2010/wordprocessingDrawing" xmlns:w14="http://schemas.microsoft.com/office/word/2010/wordml" xmlns:w15="http://schemas.microsoft.com/office/word/2012/wordml" xmlns:m="http://schemas.openxmlformats.org/officeDocument/2006/math" mc:Ignorable="w14 wp14 w15 w15">
   <w:body>
     <w:p>
       <w:pPr>
@@ -177,7 +177,27 @@
                 <w:sz w:val="24"/>
                 <w:szCs w:val="24"/>
               </w:rPr>
-              <w:t>SUBJECT: Basic Science and Technology</w:t>
+              <w:t xml:space="preserve">SUBJECT: </w:t>
+            </w:r>
+            <w:r>
+              <w:rPr>
+                <w:rFonts w:ascii="Cantarell" w:hAnsi="Cantarell"/>
+                <w:b/>
+                <w:bCs/>
+                <w:sz w:val="24"/>
+                <w:szCs w:val="24"/>
+              </w:rPr>
+              <w:t xml:space="preserve">Basic Science and Technology</w:t>
+            </w:r>
+            <w:r>
+              <w:rPr>
+                <w:rFonts w:ascii="Cantarell" w:hAnsi="Cantarell"/>
+                <w:b/>
+                <w:bCs/>
+                <w:sz w:val="24"/>
+                <w:szCs w:val="24"/>
+              </w:rPr>
+              <w:t xml:space="preserve"/>
             </w:r>
           </w:p>
         </w:tc>
@@ -209,7 +229,27 @@
                 <w:sz w:val="24"/>
                 <w:szCs w:val="24"/>
               </w:rPr>
-              <w:t>CLASS: GRADE ONE</w:t>
+              <w:t xml:space="preserve">CLASS: GRADE </w:t>
+            </w:r>
+            <w:r>
+              <w:rPr>
+                <w:rFonts w:ascii="Cantarell" w:hAnsi="Cantarell"/>
+                <w:b/>
+                <w:bCs/>
+                <w:sz w:val="24"/>
+                <w:szCs w:val="24"/>
+              </w:rPr>
+              <w:t xml:space="preserve">ONE</w:t>
+            </w:r>
+            <w:r>
+              <w:rPr>
+                <w:rFonts w:ascii="Cantarell" w:hAnsi="Cantarell"/>
+                <w:b/>
+                <w:bCs/>
+                <w:sz w:val="24"/>
+                <w:szCs w:val="24"/>
+              </w:rPr>
+              <w:t xml:space="preserve"/>
             </w:r>
           </w:p>
         </w:tc>
@@ -262,272 +302,373 @@
         <w:rPr>
           <w:rFonts w:ascii="Comic Sans MS" w:hAnsi="Comic Sans MS"/>
         </w:rPr>
-        <w:t>1. Do inanimate objects consume food? (a) True (b) False</w:t>
-        <w:br/>
-        <w:br/>
-        <w:t>2. Do inanimate objects possess legs? (a) True (b) False</w:t>
-        <w:br/>
-        <w:br/>
-        <w:t>3. We can identify many things by their _ (a) Size (b) Height (c) Colours</w:t>
-        <w:br/>
-        <w:br/>
-        <w:t>4. What colour is a ripe banana? (a) Green (b) White (c) Yellow</w:t>
-        <w:br/>
-        <w:br/>
-        <w:t>5. What colour is a ripe tomato? (a) Yellow (b) Red (c) Green</w:t>
-        <w:br/>
-        <w:br/>
-        <w:t>6. How many colours are in the Nigerian flag? (a) 2 (b) 3 (c) 4</w:t>
-        <w:br/>
-        <w:br/>
-        <w:t>7. How many colours does a traffic light have? (a) 6 (b) 2 (c) 3</w:t>
-        <w:br/>
-        <w:br/>
-        <w:t>8. What does the red light on a traffic light indicate? (a) Go (b) Get ready (c) Stop</w:t>
-        <w:br/>
-        <w:br/>
-        <w:t>9. What does the green light on a traffic light indicate? (a) Go (b) Stop (c) Get ready</w:t>
-        <w:br/>
-        <w:br/>
-        <w:t>10. Is a hibiscus flower a plant? (a) True (b) False</w:t>
-        <w:br/>
-        <w:br/>
-        <w:t>11. Things that grow, eat, and move are called _ (a) Living things (b) Non-living things (c) All of them are correct</w:t>
-        <w:br/>
-        <w:t>12. How many types of living things are there? (a) 2 (b) 4 (c) 6</w:t>
-        <w:br/>
-        <w:br/>
-        <w:t>13. Plants and _ are living things (a) Stones (b) Sand (c) Animals</w:t>
-        <w:br/>
-        <w:br/>
-        <w:t>14. Which of the following is a living thing found at home? (a) Plate (b) Chair (c) Dog</w:t>
-        <w:br/>
-        <w:br/>
-        <w:t>15. Which of the following is not a living thing? (a) Boy (b) Cat (c) Money</w:t>
-        <w:br/>
-        <w:br/>
-        <w:t>16. Which of the following is a plant? (a) Stick (b) Maize plant (c) Lion</w:t>
-        <w:br/>
-        <w:br/>
-        <w:t>17. Which of the following is an animal? (a) Mango (b) Moon (c) Goat</w:t>
-        <w:br/>
-        <w:br/>
-        <w:t>18. _ cannot do what living things do (a) Living things (b) Cow (c) Non-living things</w:t>
-        <w:br/>
-        <w:br/>
-        <w:t>19. Do inanimate things grow? (a) True (b) False</w:t>
-        <w:br/>
-        <w:br/>
-        <w:t>20. All of the following are non-living things except _ (a) Cup (b) Plate (c) Rat</w:t>
-      </w:r>
-    </w:p>
-    <w:p>
-      <w:pPr>
-        <w:pStyle w:val="BodyText"/>
-        <w:widowControl/>
-        <w:tabs>
-          <w:tab w:val="clear" w:pos="720"/>
-          <w:tab w:val="left" w:pos="0" w:leader="none"/>
-        </w:tabs>
-        <w:suppressAutoHyphens w:val="true"/>
-        <w:overflowPunct w:val="false"/>
-        <w:bidi w:val="0"/>
-        <w:spacing w:lineRule="auto" w:line="276" w:before="0" w:after="140"/>
-        <w:ind w:hanging="0" w:left="0" w:right="0"/>
-        <w:jc w:val="left"/>
-        <w:rPr>
-          <w:rFonts w:ascii="Comic Sans MS" w:hAnsi="Comic Sans MS"/>
-        </w:rPr>
-      </w:pPr>
-      <w:r>
-        <w:rPr>
-          <w:rFonts w:ascii="Comic Sans MS" w:hAnsi="Comic Sans MS"/>
-        </w:rPr>
-      </w:r>
-    </w:p>
-    <w:p>
-      <w:pPr>
-        <w:pStyle w:val="BodyText"/>
-        <w:widowControl/>
-        <w:tabs>
-          <w:tab w:val="clear" w:pos="720"/>
-          <w:tab w:val="left" w:pos="0" w:leader="none"/>
-        </w:tabs>
-        <w:suppressAutoHyphens w:val="true"/>
-        <w:overflowPunct w:val="false"/>
-        <w:bidi w:val="0"/>
-        <w:spacing w:lineRule="auto" w:line="276" w:before="0" w:after="140"/>
-        <w:ind w:hanging="0" w:left="0" w:right="0"/>
-        <w:jc w:val="left"/>
-        <w:rPr>
-          <w:rFonts w:ascii="Comic Sans MS" w:hAnsi="Comic Sans MS"/>
-        </w:rPr>
-      </w:pPr>
-      <w:r>
-        <w:rPr>
-          <w:rFonts w:ascii="Comic Sans MS" w:hAnsi="Comic Sans MS"/>
-        </w:rPr>
-      </w:r>
-    </w:p>
-    <w:p>
-      <w:pPr>
-        <w:pStyle w:val="BodyText"/>
-        <w:widowControl/>
-        <w:tabs>
-          <w:tab w:val="clear" w:pos="720"/>
-          <w:tab w:val="left" w:pos="0" w:leader="none"/>
-        </w:tabs>
-        <w:suppressAutoHyphens w:val="true"/>
-        <w:overflowPunct w:val="false"/>
-        <w:bidi w:val="0"/>
-        <w:spacing w:lineRule="auto" w:line="276" w:before="0" w:after="140"/>
-        <w:ind w:hanging="0" w:left="0" w:right="0"/>
-        <w:jc w:val="left"/>
-        <w:rPr>
-          <w:rFonts w:ascii="Comic Sans MS" w:hAnsi="Comic Sans MS"/>
-        </w:rPr>
-      </w:pPr>
-      <w:r>
-        <w:rPr>
-          <w:rFonts w:ascii="Comic Sans MS" w:hAnsi="Comic Sans MS"/>
-        </w:rPr>
-      </w:r>
-    </w:p>
-    <w:p>
-      <w:pPr>
-        <w:pStyle w:val="BodyText"/>
-        <w:widowControl/>
-        <w:tabs>
-          <w:tab w:val="clear" w:pos="720"/>
-          <w:tab w:val="left" w:pos="0" w:leader="none"/>
-        </w:tabs>
-        <w:suppressAutoHyphens w:val="true"/>
-        <w:overflowPunct w:val="false"/>
-        <w:bidi w:val="0"/>
-        <w:spacing w:lineRule="auto" w:line="276" w:before="0" w:after="140"/>
-        <w:ind w:hanging="0" w:left="0" w:right="0"/>
-        <w:jc w:val="left"/>
-        <w:rPr>
-          <w:rFonts w:ascii="Comic Sans MS" w:hAnsi="Comic Sans MS"/>
-        </w:rPr>
-      </w:pPr>
-      <w:r>
-        <w:rPr>
-          <w:rFonts w:ascii="Comic Sans MS" w:hAnsi="Comic Sans MS"/>
-        </w:rPr>
-      </w:r>
-    </w:p>
-    <w:p>
-      <w:pPr>
-        <w:pStyle w:val="BodyText"/>
-        <w:widowControl/>
-        <w:tabs>
-          <w:tab w:val="clear" w:pos="720"/>
-          <w:tab w:val="left" w:pos="0" w:leader="none"/>
-        </w:tabs>
-        <w:suppressAutoHyphens w:val="true"/>
-        <w:overflowPunct w:val="false"/>
-        <w:bidi w:val="0"/>
-        <w:spacing w:lineRule="auto" w:line="276" w:before="0" w:after="140"/>
-        <w:ind w:hanging="0" w:left="0" w:right="0"/>
-        <w:jc w:val="left"/>
-        <w:rPr>
-          <w:rFonts w:ascii="Comic Sans MS" w:hAnsi="Comic Sans MS"/>
-        </w:rPr>
-      </w:pPr>
-      <w:r>
-        <w:rPr>
-          <w:rFonts w:ascii="Comic Sans MS" w:hAnsi="Comic Sans MS"/>
-        </w:rPr>
-      </w:r>
-    </w:p>
-    <w:p>
-      <w:pPr>
-        <w:pStyle w:val="BodyText"/>
-        <w:widowControl/>
-        <w:tabs>
-          <w:tab w:val="clear" w:pos="720"/>
-          <w:tab w:val="left" w:pos="0" w:leader="none"/>
-        </w:tabs>
-        <w:suppressAutoHyphens w:val="true"/>
-        <w:overflowPunct w:val="false"/>
-        <w:bidi w:val="0"/>
-        <w:spacing w:lineRule="auto" w:line="276" w:before="0" w:after="140"/>
-        <w:ind w:hanging="0" w:left="0" w:right="0"/>
-        <w:jc w:val="left"/>
-        <w:rPr>
-          <w:rFonts w:ascii="Comic Sans MS" w:hAnsi="Comic Sans MS"/>
-        </w:rPr>
-      </w:pPr>
-      <w:r>
-        <w:rPr>
-          <w:rFonts w:ascii="Comic Sans MS" w:hAnsi="Comic Sans MS"/>
-        </w:rPr>
-        <w:t>Section B</w:t>
-        <w:br/>
-        <w:br/>
-        <w:t>1. The red light on a traffic light means _____________</w:t>
-        <w:br/>
-        <w:br/>
-        <w:t>2. The green light on a traffic light means _____________</w:t>
-        <w:br/>
-        <w:br/>
-        <w:t>3. Things that have life are called _____________</w:t>
-        <w:br/>
-        <w:br/>
-        <w:t>4. Things that do not have life are called _____________</w:t>
-        <w:br/>
-        <w:br/>
-        <w:t>5. Give an example of a plant _____________</w:t>
-        <w:br/>
-        <w:br/>
-      </w:r>
-      <w:r>
-        <w:rPr>
-          <w:rFonts w:ascii="Comic Sans MS" w:hAnsi="Comic Sans MS"/>
-          <w:b/>
-          <w:bCs/>
-        </w:rPr>
-        <w:t>Section C</w:t>
-      </w:r>
-    </w:p>
-    <w:p>
-      <w:pPr>
-        <w:pStyle w:val="BodyText"/>
-        <w:widowControl/>
-        <w:tabs>
-          <w:tab w:val="clear" w:pos="720"/>
-          <w:tab w:val="left" w:pos="0" w:leader="none"/>
-        </w:tabs>
-        <w:suppressAutoHyphens w:val="true"/>
-        <w:overflowPunct w:val="false"/>
-        <w:bidi w:val="0"/>
-        <w:spacing w:lineRule="auto" w:line="276" w:before="0" w:after="140"/>
-        <w:ind w:hanging="0" w:left="0" w:right="0"/>
-        <w:jc w:val="left"/>
-        <w:rPr>
-          <w:rFonts w:ascii="Comic Sans MS" w:hAnsi="Comic Sans MS"/>
-        </w:rPr>
-      </w:pPr>
-      <w:r>
-        <w:rPr>
-          <w:rFonts w:ascii="Comic Sans MS" w:hAnsi="Comic Sans MS"/>
-        </w:rPr>
-        <w:t>1. Define a living thing in detail</w:t>
-        <w:br/>
-        <w:br/>
-        <w:t>2. Define a non-living thing in detail</w:t>
-        <w:br/>
-        <w:br/>
-        <w:t>3. Provide two examples of living things</w:t>
-        <w:br/>
-        <w:br/>
-        <w:t>4. Provide two examples of non-living things</w:t>
-        <w:br/>
-        <w:br/>
-        <w:t>5. Name two different colours</w:t>
-        <w:br/>
-        <w:br/>
+        <w:t xml:space="preserve"/>
+      </w:r>
+      <w:r>
+        <w:rPr>
+          <w:rFonts w:ascii="Comic Sans MS" w:hAnsi="Comic Sans MS"/>
+        </w:rPr>
+        <w:t xml:space="preserve">1. Do inanimate objects consume food? (a) True (b) False</w:t>
+      </w:r>
+      <w:r>
+        <w:rPr>
+          <w:rFonts w:ascii="Comic Sans MS" w:hAnsi="Comic Sans MS"/>
+        </w:rPr>
+        <w:br/>
+      </w:r>
+      <w:r>
+        <w:rPr>
+          <w:rFonts w:ascii="Comic Sans MS" w:hAnsi="Comic Sans MS"/>
+        </w:rPr>
+        <w:t xml:space="preserve">2. Do inanimate objects possess legs? (a) True (b) False</w:t>
+      </w:r>
+      <w:r>
+        <w:rPr>
+          <w:rFonts w:ascii="Comic Sans MS" w:hAnsi="Comic Sans MS"/>
+        </w:rPr>
+        <w:br/>
+      </w:r>
+      <w:r>
+        <w:rPr>
+          <w:rFonts w:ascii="Comic Sans MS" w:hAnsi="Comic Sans MS"/>
+        </w:rPr>
+        <w:t xml:space="preserve">3. We can distinguish many things by their: (a) Size (b) Height (c) Colors</w:t>
+      </w:r>
+      <w:r>
+        <w:rPr>
+          <w:rFonts w:ascii="Comic Sans MS" w:hAnsi="Comic Sans MS"/>
+        </w:rPr>
+        <w:br/>
+      </w:r>
+      <w:r>
+        <w:rPr>
+          <w:rFonts w:ascii="Comic Sans MS" w:hAnsi="Comic Sans MS"/>
+        </w:rPr>
+        <w:t xml:space="preserve">4. What color is a ripe banana? (a) Green (b) White (c) Yellow</w:t>
+      </w:r>
+      <w:r>
+        <w:rPr>
+          <w:rFonts w:ascii="Comic Sans MS" w:hAnsi="Comic Sans MS"/>
+        </w:rPr>
+        <w:br/>
+      </w:r>
+      <w:r>
+        <w:rPr>
+          <w:rFonts w:ascii="Comic Sans MS" w:hAnsi="Comic Sans MS"/>
+        </w:rPr>
+        <w:t xml:space="preserve">5.  What is the color of a ripe tomato? (a) Yellow (b) Red (c) Green</w:t>
+      </w:r>
+      <w:r>
+        <w:rPr>
+          <w:rFonts w:ascii="Comic Sans MS" w:hAnsi="Comic Sans MS"/>
+        </w:rPr>
+        <w:br/>
+      </w:r>
+      <w:r>
+        <w:rPr>
+          <w:rFonts w:ascii="Comic Sans MS" w:hAnsi="Comic Sans MS"/>
+        </w:rPr>
+        <w:t xml:space="preserve">6. How many colors are in the Nigerian flag? (a) 2 (b) 3 (c) 4</w:t>
+      </w:r>
+      <w:r>
+        <w:rPr>
+          <w:rFonts w:ascii="Comic Sans MS" w:hAnsi="Comic Sans MS"/>
+        </w:rPr>
+        <w:br/>
+      </w:r>
+      <w:r>
+        <w:rPr>
+          <w:rFonts w:ascii="Comic Sans MS" w:hAnsi="Comic Sans MS"/>
+        </w:rPr>
+        <w:t xml:space="preserve">7. How many colors does a traffic light have? (a) 6 (b) 2 (c) 3</w:t>
+      </w:r>
+      <w:r>
+        <w:rPr>
+          <w:rFonts w:ascii="Comic Sans MS" w:hAnsi="Comic Sans MS"/>
+        </w:rPr>
+        <w:br/>
+      </w:r>
+      <w:r>
+        <w:rPr>
+          <w:rFonts w:ascii="Comic Sans MS" w:hAnsi="Comic Sans MS"/>
+        </w:rPr>
+        <w:t xml:space="preserve">8. What does the red light on a traffic signal indicate? (a) Go (b) Get Ready (c) Stop</w:t>
+      </w:r>
+      <w:r>
+        <w:rPr>
+          <w:rFonts w:ascii="Comic Sans MS" w:hAnsi="Comic Sans MS"/>
+        </w:rPr>
+        <w:br/>
+      </w:r>
+      <w:r>
+        <w:rPr>
+          <w:rFonts w:ascii="Comic Sans MS" w:hAnsi="Comic Sans MS"/>
+        </w:rPr>
+        <w:t xml:space="preserve">9. What does a green traffic light signify? (a) Go (b) Stop (c) Get Ready</w:t>
+      </w:r>
+      <w:r>
+        <w:rPr>
+          <w:rFonts w:ascii="Comic Sans MS" w:hAnsi="Comic Sans MS"/>
+        </w:rPr>
+        <w:br/>
+      </w:r>
+      <w:r>
+        <w:rPr>
+          <w:rFonts w:ascii="Comic Sans MS" w:hAnsi="Comic Sans MS"/>
+        </w:rPr>
+        <w:t xml:space="preserve">10. Is a hibiscus flower classified as a plant? (a) True (b) False</w:t>
+      </w:r>
+      <w:r>
+        <w:rPr>
+          <w:rFonts w:ascii="Comic Sans MS" w:hAnsi="Comic Sans MS"/>
+        </w:rPr>
+        <w:br/>
+      </w:r>
+      <w:r>
+        <w:rPr>
+          <w:rFonts w:ascii="Comic Sans MS" w:hAnsi="Comic Sans MS"/>
+        </w:rPr>
+        <w:t xml:space="preserve">11. Things that exhibit growth, consumption, and movement are known as: (a) Living things (b) Non-living things (c) All of the above</w:t>
+      </w:r>
+      <w:r>
+        <w:rPr>
+          <w:rFonts w:ascii="Comic Sans MS" w:hAnsi="Comic Sans MS"/>
+        </w:rPr>
+        <w:br/>
+      </w:r>
+      <w:r>
+        <w:rPr>
+          <w:rFonts w:ascii="Comic Sans MS" w:hAnsi="Comic Sans MS"/>
+        </w:rPr>
+        <w:t xml:space="preserve">12. How many categories of living things are there? (a) 2 (b) 4 (c) 6</w:t>
+      </w:r>
+      <w:r>
+        <w:rPr>
+          <w:rFonts w:ascii="Comic Sans MS" w:hAnsi="Comic Sans MS"/>
+        </w:rPr>
+        <w:br/>
+      </w:r>
+      <w:r>
+        <w:rPr>
+          <w:rFonts w:ascii="Comic Sans MS" w:hAnsi="Comic Sans MS"/>
+        </w:rPr>
+        <w:t xml:space="preserve">13. Which of these are living things? (a) Plants and stones (b) Plants and animals (c) Sand and animals</w:t>
+      </w:r>
+      <w:r>
+        <w:rPr>
+          <w:rFonts w:ascii="Comic Sans MS" w:hAnsi="Comic Sans MS"/>
+        </w:rPr>
+        <w:br/>
+      </w:r>
+      <w:r>
+        <w:rPr>
+          <w:rFonts w:ascii="Comic Sans MS" w:hAnsi="Comic Sans MS"/>
+        </w:rPr>
+        <w:t xml:space="preserve">14. Identify a living thing commonly found in a home (a) Plate (b) Chair (c) Dog</w:t>
+      </w:r>
+      <w:r>
+        <w:rPr>
+          <w:rFonts w:ascii="Comic Sans MS" w:hAnsi="Comic Sans MS"/>
+        </w:rPr>
+        <w:br/>
+      </w:r>
+      <w:r>
+        <w:rPr>
+          <w:rFonts w:ascii="Comic Sans MS" w:hAnsi="Comic Sans MS"/>
+        </w:rPr>
+        <w:t xml:space="preserve">15. Which of the following is not a living thing? (a) Boy (b) Cat (c) Money</w:t>
+      </w:r>
+      <w:r>
+        <w:rPr>
+          <w:rFonts w:ascii="Comic Sans MS" w:hAnsi="Comic Sans MS"/>
+        </w:rPr>
+        <w:br/>
+      </w:r>
+      <w:r>
+        <w:rPr>
+          <w:rFonts w:ascii="Comic Sans MS" w:hAnsi="Comic Sans MS"/>
+        </w:rPr>
+        <w:t xml:space="preserve">16. Which of these is a plant? (a) Stick (b) Maize plant (c) Lion</w:t>
+      </w:r>
+      <w:r>
+        <w:rPr>
+          <w:rFonts w:ascii="Comic Sans MS" w:hAnsi="Comic Sans MS"/>
+        </w:rPr>
+        <w:br/>
+      </w:r>
+      <w:r>
+        <w:rPr>
+          <w:rFonts w:ascii="Comic Sans MS" w:hAnsi="Comic Sans MS"/>
+        </w:rPr>
+        <w:t xml:space="preserve">17. Which of these is classified as an animal? (a) Mango (b) Moon (c) Goat</w:t>
+      </w:r>
+      <w:r>
+        <w:rPr>
+          <w:rFonts w:ascii="Comic Sans MS" w:hAnsi="Comic Sans MS"/>
+        </w:rPr>
+        <w:br/>
+      </w:r>
+      <w:r>
+        <w:rPr>
+          <w:rFonts w:ascii="Comic Sans MS" w:hAnsi="Comic Sans MS"/>
+        </w:rPr>
+        <w:t xml:space="preserve">18. What kind of objects lack the characteristics of living things? (a) Living things (b) Cow (c) Non-living things</w:t>
+      </w:r>
+      <w:r>
+        <w:rPr>
+          <w:rFonts w:ascii="Comic Sans MS" w:hAnsi="Comic Sans MS"/>
+        </w:rPr>
+        <w:br/>
+      </w:r>
+      <w:r>
+        <w:rPr>
+          <w:rFonts w:ascii="Comic Sans MS" w:hAnsi="Comic Sans MS"/>
+        </w:rPr>
+        <w:t xml:space="preserve">19. Can non-living things exhibit growth? (a) True (b) False</w:t>
+      </w:r>
+      <w:r>
+        <w:rPr>
+          <w:rFonts w:ascii="Comic Sans MS" w:hAnsi="Comic Sans MS"/>
+        </w:rPr>
+        <w:br/>
+      </w:r>
+      <w:r>
+        <w:rPr>
+          <w:rFonts w:ascii="Comic Sans MS" w:hAnsi="Comic Sans MS"/>
+        </w:rPr>
+        <w:t xml:space="preserve">20. All of the following are non-living things except: (a) Cup (b) Plate (c) Rat</w:t>
+      </w:r>
+      <w:r>
+        <w:rPr>
+          <w:rFonts w:ascii="Comic Sans MS" w:hAnsi="Comic Sans MS"/>
+        </w:rPr>
+        <w:br/>
+      </w:r>
+      <w:r>
+        <w:rPr>
+          <w:rFonts w:ascii="Comic Sans MS" w:hAnsi="Comic Sans MS"/>
+        </w:rPr>
+        <w:t xml:space="preserve">1. The red traffic light signifies _____________</w:t>
+      </w:r>
+      <w:r>
+        <w:rPr>
+          <w:rFonts w:ascii="Comic Sans MS" w:hAnsi="Comic Sans MS"/>
+        </w:rPr>
+        <w:br/>
+      </w:r>
+      <w:r>
+        <w:rPr>
+          <w:rFonts w:ascii="Comic Sans MS" w:hAnsi="Comic Sans MS"/>
+        </w:rPr>
+        <w:t xml:space="preserve">2. A green traffic light indicates _____________</w:t>
+      </w:r>
+      <w:r>
+        <w:rPr>
+          <w:rFonts w:ascii="Comic Sans MS" w:hAnsi="Comic Sans MS"/>
+        </w:rPr>
+        <w:br/>
+      </w:r>
+      <w:r>
+        <w:rPr>
+          <w:rFonts w:ascii="Comic Sans MS" w:hAnsi="Comic Sans MS"/>
+        </w:rPr>
+        <w:t xml:space="preserve">3. Entities possessing life are called _____________</w:t>
+      </w:r>
+      <w:r>
+        <w:rPr>
+          <w:rFonts w:ascii="Comic Sans MS" w:hAnsi="Comic Sans MS"/>
+        </w:rPr>
+        <w:br/>
+      </w:r>
+      <w:r>
+        <w:rPr>
+          <w:rFonts w:ascii="Comic Sans MS" w:hAnsi="Comic Sans MS"/>
+        </w:rPr>
+        <w:t xml:space="preserve">4. Entities lacking life are referred to as _____________</w:t>
+      </w:r>
+      <w:r>
+        <w:rPr>
+          <w:rFonts w:ascii="Comic Sans MS" w:hAnsi="Comic Sans MS"/>
+        </w:rPr>
+        <w:br/>
+      </w:r>
+      <w:r>
+        <w:rPr>
+          <w:rFonts w:ascii="Comic Sans MS" w:hAnsi="Comic Sans MS"/>
+        </w:rPr>
+        <w:t xml:space="preserve">5. Provide an example of a plant _____________</w:t>
+      </w:r>
+      <w:r>
+        <w:rPr>
+          <w:rFonts w:ascii="Comic Sans MS" w:hAnsi="Comic Sans MS"/>
+        </w:rPr>
+        <w:br/>
+      </w:r>
+      <w:r>
+        <w:rPr>
+          <w:rFonts w:ascii="Comic Sans MS" w:hAnsi="Comic Sans MS"/>
+        </w:rPr>
+        <w:t xml:space="preserve">1. Define a living organism in detail</w:t>
+      </w:r>
+      <w:r>
+        <w:rPr>
+          <w:rFonts w:ascii="Comic Sans MS" w:hAnsi="Comic Sans MS"/>
+        </w:rPr>
+        <w:br/>
+      </w:r>
+      <w:r>
+        <w:rPr>
+          <w:rFonts w:ascii="Comic Sans MS" w:hAnsi="Comic Sans MS"/>
+        </w:rPr>
+        <w:t xml:space="preserve">2. Provide a comprehensive definition of a non-living entity</w:t>
+      </w:r>
+      <w:r>
+        <w:rPr>
+          <w:rFonts w:ascii="Comic Sans MS" w:hAnsi="Comic Sans MS"/>
+        </w:rPr>
+        <w:br/>
+      </w:r>
+      <w:r>
+        <w:rPr>
+          <w:rFonts w:ascii="Comic Sans MS" w:hAnsi="Comic Sans MS"/>
+        </w:rPr>
+        <w:t xml:space="preserve">3. Give two distinct instances of living organisms</w:t>
+      </w:r>
+      <w:r>
+        <w:rPr>
+          <w:rFonts w:ascii="Comic Sans MS" w:hAnsi="Comic Sans MS"/>
+        </w:rPr>
+        <w:br/>
+      </w:r>
+      <w:r>
+        <w:rPr>
+          <w:rFonts w:ascii="Comic Sans MS" w:hAnsi="Comic Sans MS"/>
+        </w:rPr>
+        <w:t xml:space="preserve">4. Provide two separate illustrations of non-living things</w:t>
+      </w:r>
+      <w:r>
+        <w:rPr>
+          <w:rFonts w:ascii="Comic Sans MS" w:hAnsi="Comic Sans MS"/>
+        </w:rPr>
+        <w:br/>
+      </w:r>
+      <w:r>
+        <w:rPr>
+          <w:rFonts w:ascii="Comic Sans MS" w:hAnsi="Comic Sans MS"/>
+        </w:rPr>
+        <w:t xml:space="preserve">5. Name two different colors</w:t>
+      </w:r>
+      <w:r>
+        <w:rPr>
+          <w:rFonts w:ascii="Comic Sans MS" w:hAnsi="Comic Sans MS"/>
+        </w:rPr>
+        <w:br/>
+      </w:r>
+      <w:r>
+        <w:rPr>
+          <w:rFonts w:ascii="Comic Sans MS" w:hAnsi="Comic Sans MS"/>
+        </w:rPr>
+        <w:t xml:space="preserve"/>
       </w:r>
     </w:p>
     <w:p>
@@ -572,7 +713,7 @@
 </file>
 
 <file path=word/footer1.xml><?xml version="1.0" encoding="utf-8"?>
-<w:ftr xmlns:o="urn:schemas-microsoft-com:office:office" xmlns:r="http://schemas.openxmlformats.org/officeDocument/2006/relationships" xmlns:v="urn:schemas-microsoft-com:vml" xmlns:w="http://schemas.openxmlformats.org/wordprocessingml/2006/main" xmlns:w10="urn:schemas-microsoft-com:office:word" xmlns:wp="http://schemas.openxmlformats.org/drawingml/2006/wordprocessingDrawing" xmlns:pic="http://schemas.openxmlformats.org/drawingml/2006/picture" xmlns:wps="http://schemas.microsoft.com/office/word/2010/wordprocessingShape" xmlns:wpg="http://schemas.microsoft.com/office/word/2010/wordprocessingGroup" xmlns:mc="http://schemas.openxmlformats.org/markup-compatibility/2006" xmlns:wp14="http://schemas.microsoft.com/office/word/2010/wordprocessingDrawing" xmlns:w14="http://schemas.microsoft.com/office/word/2010/wordml" xmlns:w15="http://schemas.microsoft.com/office/word/2012/wordml" mc:Ignorable="w14 wp14 w15">
+<w:ftr xmlns:o="urn:schemas-microsoft-com:office:office" xmlns:r="http://schemas.openxmlformats.org/officeDocument/2006/relationships" xmlns:v="urn:schemas-microsoft-com:vml" xmlns:w="http://schemas.openxmlformats.org/wordprocessingml/2006/main" xmlns:w10="urn:schemas-microsoft-com:office:word" xmlns:wp="http://schemas.openxmlformats.org/drawingml/2006/wordprocessingDrawing" xmlns:wps="http://schemas.microsoft.com/office/word/2010/wordprocessingShape" xmlns:wpg="http://schemas.microsoft.com/office/word/2010/wordprocessingGroup" xmlns:mc="http://schemas.openxmlformats.org/markup-compatibility/2006" xmlns:wp14="http://schemas.microsoft.com/office/word/2010/wordprocessingDrawing" xmlns:w14="http://schemas.microsoft.com/office/word/2010/wordml" xmlns:w15="http://schemas.microsoft.com/office/word/2012/wordml" mc:Ignorable="w14 wp14 w15">
   <w:p>
     <w:pPr>
       <w:pStyle w:val="Footer"/>
@@ -586,7 +727,7 @@
 </file>
 
 <file path=word/footer2.xml><?xml version="1.0" encoding="utf-8"?>
-<w:ftr xmlns:o="urn:schemas-microsoft-com:office:office" xmlns:r="http://schemas.openxmlformats.org/officeDocument/2006/relationships" xmlns:v="urn:schemas-microsoft-com:vml" xmlns:w="http://schemas.openxmlformats.org/wordprocessingml/2006/main" xmlns:w10="urn:schemas-microsoft-com:office:word" xmlns:wp="http://schemas.openxmlformats.org/drawingml/2006/wordprocessingDrawing" xmlns:pic="http://schemas.openxmlformats.org/drawingml/2006/picture" xmlns:wps="http://schemas.microsoft.com/office/word/2010/wordprocessingShape" xmlns:wpg="http://schemas.microsoft.com/office/word/2010/wordprocessingGroup" xmlns:mc="http://schemas.openxmlformats.org/markup-compatibility/2006" xmlns:wp14="http://schemas.microsoft.com/office/word/2010/wordprocessingDrawing" xmlns:w14="http://schemas.microsoft.com/office/word/2010/wordml" xmlns:w15="http://schemas.microsoft.com/office/word/2012/wordml" mc:Ignorable="w14 wp14 w15">
+<w:ftr xmlns:o="urn:schemas-microsoft-com:office:office" xmlns:r="http://schemas.openxmlformats.org/officeDocument/2006/relationships" xmlns:v="urn:schemas-microsoft-com:vml" xmlns:w="http://schemas.openxmlformats.org/wordprocessingml/2006/main" xmlns:w10="urn:schemas-microsoft-com:office:word" xmlns:wp="http://schemas.openxmlformats.org/drawingml/2006/wordprocessingDrawing" xmlns:wps="http://schemas.microsoft.com/office/word/2010/wordprocessingShape" xmlns:wpg="http://schemas.microsoft.com/office/word/2010/wordprocessingGroup" xmlns:mc="http://schemas.openxmlformats.org/markup-compatibility/2006" xmlns:wp14="http://schemas.microsoft.com/office/word/2010/wordprocessingDrawing" xmlns:w14="http://schemas.microsoft.com/office/word/2010/wordml" xmlns:w15="http://schemas.microsoft.com/office/word/2012/wordml" mc:Ignorable="w14 wp14 w15">
   <w:p>
     <w:pPr>
       <w:pStyle w:val="Footer"/>
@@ -600,7 +741,7 @@
 </file>
 
 <file path=word/footer3.xml><?xml version="1.0" encoding="utf-8"?>
-<w:ftr xmlns:o="urn:schemas-microsoft-com:office:office" xmlns:r="http://schemas.openxmlformats.org/officeDocument/2006/relationships" xmlns:v="urn:schemas-microsoft-com:vml" xmlns:w="http://schemas.openxmlformats.org/wordprocessingml/2006/main" xmlns:w10="urn:schemas-microsoft-com:office:word" xmlns:wp="http://schemas.openxmlformats.org/drawingml/2006/wordprocessingDrawing" xmlns:pic="http://schemas.openxmlformats.org/drawingml/2006/picture" xmlns:wps="http://schemas.microsoft.com/office/word/2010/wordprocessingShape" xmlns:wpg="http://schemas.microsoft.com/office/word/2010/wordprocessingGroup" xmlns:mc="http://schemas.openxmlformats.org/markup-compatibility/2006" xmlns:wp14="http://schemas.microsoft.com/office/word/2010/wordprocessingDrawing" xmlns:w14="http://schemas.microsoft.com/office/word/2010/wordml" xmlns:w15="http://schemas.microsoft.com/office/word/2012/wordml" mc:Ignorable="w14 wp14 w15">
+<w:ftr xmlns:o="urn:schemas-microsoft-com:office:office" xmlns:r="http://schemas.openxmlformats.org/officeDocument/2006/relationships" xmlns:v="urn:schemas-microsoft-com:vml" xmlns:w="http://schemas.openxmlformats.org/wordprocessingml/2006/main" xmlns:w10="urn:schemas-microsoft-com:office:word" xmlns:wp="http://schemas.openxmlformats.org/drawingml/2006/wordprocessingDrawing" xmlns:wps="http://schemas.microsoft.com/office/word/2010/wordprocessingShape" xmlns:wpg="http://schemas.microsoft.com/office/word/2010/wordprocessingGroup" xmlns:mc="http://schemas.openxmlformats.org/markup-compatibility/2006" xmlns:wp14="http://schemas.microsoft.com/office/word/2010/wordprocessingDrawing" xmlns:w14="http://schemas.microsoft.com/office/word/2010/wordml" xmlns:w15="http://schemas.microsoft.com/office/word/2012/wordml" mc:Ignorable="w14 wp14 w15">
   <w:p>
     <w:pPr>
       <w:pStyle w:val="Footer"/>

--- a/files/output/g1/Basic Science and Technology.docx
+++ b/files/output/g1/Basic Science and Technology.docx
@@ -304,366 +304,336 @@
         </w:rPr>
         <w:t xml:space="preserve"/>
       </w:r>
-      <w:r>
-        <w:rPr>
-          <w:rFonts w:ascii="Comic Sans MS" w:hAnsi="Comic Sans MS"/>
-        </w:rPr>
-        <w:t xml:space="preserve">1. Do inanimate objects consume food? (a) True (b) False</w:t>
-      </w:r>
-      <w:r>
-        <w:rPr>
-          <w:rFonts w:ascii="Comic Sans MS" w:hAnsi="Comic Sans MS"/>
-        </w:rPr>
-        <w:br/>
-      </w:r>
-      <w:r>
-        <w:rPr>
-          <w:rFonts w:ascii="Comic Sans MS" w:hAnsi="Comic Sans MS"/>
-        </w:rPr>
-        <w:t xml:space="preserve">2. Do inanimate objects possess legs? (a) True (b) False</w:t>
-      </w:r>
-      <w:r>
-        <w:rPr>
-          <w:rFonts w:ascii="Comic Sans MS" w:hAnsi="Comic Sans MS"/>
-        </w:rPr>
-        <w:br/>
-      </w:r>
-      <w:r>
-        <w:rPr>
-          <w:rFonts w:ascii="Comic Sans MS" w:hAnsi="Comic Sans MS"/>
-        </w:rPr>
-        <w:t xml:space="preserve">3. We can distinguish many things by their: (a) Size (b) Height (c) Colors</w:t>
-      </w:r>
-      <w:r>
-        <w:rPr>
-          <w:rFonts w:ascii="Comic Sans MS" w:hAnsi="Comic Sans MS"/>
-        </w:rPr>
-        <w:br/>
-      </w:r>
-      <w:r>
-        <w:rPr>
-          <w:rFonts w:ascii="Comic Sans MS" w:hAnsi="Comic Sans MS"/>
-        </w:rPr>
-        <w:t xml:space="preserve">4. What color is a ripe banana? (a) Green (b) White (c) Yellow</w:t>
-      </w:r>
-      <w:r>
-        <w:rPr>
-          <w:rFonts w:ascii="Comic Sans MS" w:hAnsi="Comic Sans MS"/>
-        </w:rPr>
-        <w:br/>
-      </w:r>
-      <w:r>
-        <w:rPr>
-          <w:rFonts w:ascii="Comic Sans MS" w:hAnsi="Comic Sans MS"/>
-        </w:rPr>
-        <w:t xml:space="preserve">5.  What is the color of a ripe tomato? (a) Yellow (b) Red (c) Green</w:t>
-      </w:r>
-      <w:r>
-        <w:rPr>
-          <w:rFonts w:ascii="Comic Sans MS" w:hAnsi="Comic Sans MS"/>
-        </w:rPr>
-        <w:br/>
-      </w:r>
-      <w:r>
-        <w:rPr>
-          <w:rFonts w:ascii="Comic Sans MS" w:hAnsi="Comic Sans MS"/>
-        </w:rPr>
-        <w:t xml:space="preserve">6. How many colors are in the Nigerian flag? (a) 2 (b) 3 (c) 4</w:t>
-      </w:r>
-      <w:r>
-        <w:rPr>
-          <w:rFonts w:ascii="Comic Sans MS" w:hAnsi="Comic Sans MS"/>
-        </w:rPr>
-        <w:br/>
-      </w:r>
-      <w:r>
-        <w:rPr>
-          <w:rFonts w:ascii="Comic Sans MS" w:hAnsi="Comic Sans MS"/>
-        </w:rPr>
-        <w:t xml:space="preserve">7. How many colors does a traffic light have? (a) 6 (b) 2 (c) 3</w:t>
-      </w:r>
-      <w:r>
-        <w:rPr>
-          <w:rFonts w:ascii="Comic Sans MS" w:hAnsi="Comic Sans MS"/>
-        </w:rPr>
-        <w:br/>
-      </w:r>
-      <w:r>
-        <w:rPr>
-          <w:rFonts w:ascii="Comic Sans MS" w:hAnsi="Comic Sans MS"/>
-        </w:rPr>
-        <w:t xml:space="preserve">8. What does the red light on a traffic signal indicate? (a) Go (b) Get Ready (c) Stop</w:t>
-      </w:r>
-      <w:r>
-        <w:rPr>
-          <w:rFonts w:ascii="Comic Sans MS" w:hAnsi="Comic Sans MS"/>
-        </w:rPr>
-        <w:br/>
-      </w:r>
-      <w:r>
-        <w:rPr>
-          <w:rFonts w:ascii="Comic Sans MS" w:hAnsi="Comic Sans MS"/>
-        </w:rPr>
-        <w:t xml:space="preserve">9. What does a green traffic light signify? (a) Go (b) Stop (c) Get Ready</w:t>
-      </w:r>
-      <w:r>
-        <w:rPr>
-          <w:rFonts w:ascii="Comic Sans MS" w:hAnsi="Comic Sans MS"/>
-        </w:rPr>
-        <w:br/>
-      </w:r>
-      <w:r>
-        <w:rPr>
-          <w:rFonts w:ascii="Comic Sans MS" w:hAnsi="Comic Sans MS"/>
-        </w:rPr>
-        <w:t xml:space="preserve">10. Is a hibiscus flower classified as a plant? (a) True (b) False</w:t>
-      </w:r>
-      <w:r>
-        <w:rPr>
-          <w:rFonts w:ascii="Comic Sans MS" w:hAnsi="Comic Sans MS"/>
-        </w:rPr>
-        <w:br/>
-      </w:r>
-      <w:r>
-        <w:rPr>
-          <w:rFonts w:ascii="Comic Sans MS" w:hAnsi="Comic Sans MS"/>
-        </w:rPr>
-        <w:t xml:space="preserve">11. Things that exhibit growth, consumption, and movement are known as: (a) Living things (b) Non-living things (c) All of the above</w:t>
-      </w:r>
-      <w:r>
-        <w:rPr>
-          <w:rFonts w:ascii="Comic Sans MS" w:hAnsi="Comic Sans MS"/>
-        </w:rPr>
-        <w:br/>
-      </w:r>
-      <w:r>
-        <w:rPr>
-          <w:rFonts w:ascii="Comic Sans MS" w:hAnsi="Comic Sans MS"/>
-        </w:rPr>
-        <w:t xml:space="preserve">12. How many categories of living things are there? (a) 2 (b) 4 (c) 6</w:t>
-      </w:r>
-      <w:r>
-        <w:rPr>
-          <w:rFonts w:ascii="Comic Sans MS" w:hAnsi="Comic Sans MS"/>
-        </w:rPr>
-        <w:br/>
-      </w:r>
-      <w:r>
-        <w:rPr>
-          <w:rFonts w:ascii="Comic Sans MS" w:hAnsi="Comic Sans MS"/>
-        </w:rPr>
-        <w:t xml:space="preserve">13. Which of these are living things? (a) Plants and stones (b) Plants and animals (c) Sand and animals</w:t>
-      </w:r>
-      <w:r>
-        <w:rPr>
-          <w:rFonts w:ascii="Comic Sans MS" w:hAnsi="Comic Sans MS"/>
-        </w:rPr>
-        <w:br/>
-      </w:r>
-      <w:r>
-        <w:rPr>
-          <w:rFonts w:ascii="Comic Sans MS" w:hAnsi="Comic Sans MS"/>
-        </w:rPr>
-        <w:t xml:space="preserve">14. Identify a living thing commonly found in a home (a) Plate (b) Chair (c) Dog</w:t>
-      </w:r>
-      <w:r>
-        <w:rPr>
-          <w:rFonts w:ascii="Comic Sans MS" w:hAnsi="Comic Sans MS"/>
-        </w:rPr>
-        <w:br/>
-      </w:r>
-      <w:r>
-        <w:rPr>
-          <w:rFonts w:ascii="Comic Sans MS" w:hAnsi="Comic Sans MS"/>
-        </w:rPr>
-        <w:t xml:space="preserve">15. Which of the following is not a living thing? (a) Boy (b) Cat (c) Money</w:t>
-      </w:r>
-      <w:r>
-        <w:rPr>
-          <w:rFonts w:ascii="Comic Sans MS" w:hAnsi="Comic Sans MS"/>
-        </w:rPr>
-        <w:br/>
-      </w:r>
-      <w:r>
-        <w:rPr>
-          <w:rFonts w:ascii="Comic Sans MS" w:hAnsi="Comic Sans MS"/>
-        </w:rPr>
-        <w:t xml:space="preserve">16. Which of these is a plant? (a) Stick (b) Maize plant (c) Lion</w:t>
-      </w:r>
-      <w:r>
-        <w:rPr>
-          <w:rFonts w:ascii="Comic Sans MS" w:hAnsi="Comic Sans MS"/>
-        </w:rPr>
-        <w:br/>
-      </w:r>
-      <w:r>
-        <w:rPr>
-          <w:rFonts w:ascii="Comic Sans MS" w:hAnsi="Comic Sans MS"/>
-        </w:rPr>
-        <w:t xml:space="preserve">17. Which of these is classified as an animal? (a) Mango (b) Moon (c) Goat</w:t>
-      </w:r>
-      <w:r>
-        <w:rPr>
-          <w:rFonts w:ascii="Comic Sans MS" w:hAnsi="Comic Sans MS"/>
-        </w:rPr>
-        <w:br/>
-      </w:r>
-      <w:r>
-        <w:rPr>
-          <w:rFonts w:ascii="Comic Sans MS" w:hAnsi="Comic Sans MS"/>
-        </w:rPr>
-        <w:t xml:space="preserve">18. What kind of objects lack the characteristics of living things? (a) Living things (b) Cow (c) Non-living things</w:t>
-      </w:r>
-      <w:r>
-        <w:rPr>
-          <w:rFonts w:ascii="Comic Sans MS" w:hAnsi="Comic Sans MS"/>
-        </w:rPr>
-        <w:br/>
-      </w:r>
-      <w:r>
-        <w:rPr>
-          <w:rFonts w:ascii="Comic Sans MS" w:hAnsi="Comic Sans MS"/>
-        </w:rPr>
-        <w:t xml:space="preserve">19. Can non-living things exhibit growth? (a) True (b) False</w:t>
-      </w:r>
-      <w:r>
-        <w:rPr>
-          <w:rFonts w:ascii="Comic Sans MS" w:hAnsi="Comic Sans MS"/>
-        </w:rPr>
-        <w:br/>
-      </w:r>
-      <w:r>
-        <w:rPr>
-          <w:rFonts w:ascii="Comic Sans MS" w:hAnsi="Comic Sans MS"/>
-        </w:rPr>
-        <w:t xml:space="preserve">20. All of the following are non-living things except: (a) Cup (b) Plate (c) Rat</w:t>
-      </w:r>
-      <w:r>
-        <w:rPr>
-          <w:rFonts w:ascii="Comic Sans MS" w:hAnsi="Comic Sans MS"/>
-        </w:rPr>
-        <w:br/>
-      </w:r>
-      <w:r>
-        <w:rPr>
-          <w:rFonts w:ascii="Comic Sans MS" w:hAnsi="Comic Sans MS"/>
-        </w:rPr>
-        <w:t xml:space="preserve">1. The red traffic light signifies _____________</w:t>
-      </w:r>
-      <w:r>
-        <w:rPr>
-          <w:rFonts w:ascii="Comic Sans MS" w:hAnsi="Comic Sans MS"/>
-        </w:rPr>
-        <w:br/>
-      </w:r>
-      <w:r>
-        <w:rPr>
-          <w:rFonts w:ascii="Comic Sans MS" w:hAnsi="Comic Sans MS"/>
-        </w:rPr>
-        <w:t xml:space="preserve">2. A green traffic light indicates _____________</w:t>
-      </w:r>
-      <w:r>
-        <w:rPr>
-          <w:rFonts w:ascii="Comic Sans MS" w:hAnsi="Comic Sans MS"/>
-        </w:rPr>
-        <w:br/>
-      </w:r>
-      <w:r>
-        <w:rPr>
-          <w:rFonts w:ascii="Comic Sans MS" w:hAnsi="Comic Sans MS"/>
-        </w:rPr>
-        <w:t xml:space="preserve">3. Entities possessing life are called _____________</w:t>
-      </w:r>
-      <w:r>
-        <w:rPr>
-          <w:rFonts w:ascii="Comic Sans MS" w:hAnsi="Comic Sans MS"/>
-        </w:rPr>
-        <w:br/>
-      </w:r>
-      <w:r>
-        <w:rPr>
-          <w:rFonts w:ascii="Comic Sans MS" w:hAnsi="Comic Sans MS"/>
-        </w:rPr>
-        <w:t xml:space="preserve">4. Entities lacking life are referred to as _____________</w:t>
-      </w:r>
-      <w:r>
-        <w:rPr>
-          <w:rFonts w:ascii="Comic Sans MS" w:hAnsi="Comic Sans MS"/>
-        </w:rPr>
-        <w:br/>
-      </w:r>
-      <w:r>
-        <w:rPr>
-          <w:rFonts w:ascii="Comic Sans MS" w:hAnsi="Comic Sans MS"/>
-        </w:rPr>
-        <w:t xml:space="preserve">5. Provide an example of a plant _____________</w:t>
-      </w:r>
-      <w:r>
-        <w:rPr>
-          <w:rFonts w:ascii="Comic Sans MS" w:hAnsi="Comic Sans MS"/>
-        </w:rPr>
-        <w:br/>
-      </w:r>
-      <w:r>
-        <w:rPr>
-          <w:rFonts w:ascii="Comic Sans MS" w:hAnsi="Comic Sans MS"/>
-        </w:rPr>
-        <w:t xml:space="preserve">1. Define a living organism in detail</w:t>
-      </w:r>
-      <w:r>
-        <w:rPr>
-          <w:rFonts w:ascii="Comic Sans MS" w:hAnsi="Comic Sans MS"/>
-        </w:rPr>
-        <w:br/>
-      </w:r>
-      <w:r>
-        <w:rPr>
-          <w:rFonts w:ascii="Comic Sans MS" w:hAnsi="Comic Sans MS"/>
-        </w:rPr>
-        <w:t xml:space="preserve">2. Provide a comprehensive definition of a non-living entity</w:t>
-      </w:r>
-      <w:r>
-        <w:rPr>
-          <w:rFonts w:ascii="Comic Sans MS" w:hAnsi="Comic Sans MS"/>
-        </w:rPr>
-        <w:br/>
-      </w:r>
-      <w:r>
-        <w:rPr>
-          <w:rFonts w:ascii="Comic Sans MS" w:hAnsi="Comic Sans MS"/>
-        </w:rPr>
-        <w:t xml:space="preserve">3. Give two distinct instances of living organisms</w:t>
-      </w:r>
-      <w:r>
-        <w:rPr>
-          <w:rFonts w:ascii="Comic Sans MS" w:hAnsi="Comic Sans MS"/>
-        </w:rPr>
-        <w:br/>
-      </w:r>
-      <w:r>
-        <w:rPr>
-          <w:rFonts w:ascii="Comic Sans MS" w:hAnsi="Comic Sans MS"/>
-        </w:rPr>
-        <w:t xml:space="preserve">4. Provide two separate illustrations of non-living things</w:t>
-      </w:r>
-      <w:r>
-        <w:rPr>
-          <w:rFonts w:ascii="Comic Sans MS" w:hAnsi="Comic Sans MS"/>
-        </w:rPr>
-        <w:br/>
-      </w:r>
-      <w:r>
-        <w:rPr>
-          <w:rFonts w:ascii="Comic Sans MS" w:hAnsi="Comic Sans MS"/>
-        </w:rPr>
-        <w:t xml:space="preserve">5. Name two different colors</w:t>
-      </w:r>
-      <w:r>
-        <w:rPr>
-          <w:rFonts w:ascii="Comic Sans MS" w:hAnsi="Comic Sans MS"/>
-        </w:rPr>
-        <w:br/>
-      </w:r>
+      <w:p>
+        <w:rPr>
+          <w:rFonts w:ascii="Comic Sans MS" w:hAnsi="Comic Sans MS"/>
+        </w:rPr>
+        <w:pPr>
+          <w:spacing w:after="200"/>
+        </w:pPr>
+        <w:r>
+          <w:t xml:space="preserve">1. Do inanimate objects consume food? (a) True (b) False</w:t>
+        </w:r>
+      </w:p>
+      <w:p>
+        <w:rPr>
+          <w:rFonts w:ascii="Comic Sans MS" w:hAnsi="Comic Sans MS"/>
+        </w:rPr>
+        <w:pPr>
+          <w:spacing w:after="200"/>
+        </w:pPr>
+        <w:r>
+          <w:t xml:space="preserve">2. Do inanimate objects possess legs? (a) True (b) False</w:t>
+        </w:r>
+      </w:p>
+      <w:p>
+        <w:rPr>
+          <w:rFonts w:ascii="Comic Sans MS" w:hAnsi="Comic Sans MS"/>
+        </w:rPr>
+        <w:pPr>
+          <w:spacing w:after="200"/>
+        </w:pPr>
+        <w:r>
+          <w:t xml:space="preserve">3. We can distinguish many things by their: (a) Size (b) Height (c) Colors</w:t>
+        </w:r>
+      </w:p>
+      <w:p>
+        <w:rPr>
+          <w:rFonts w:ascii="Comic Sans MS" w:hAnsi="Comic Sans MS"/>
+        </w:rPr>
+        <w:pPr>
+          <w:spacing w:after="200"/>
+        </w:pPr>
+        <w:r>
+          <w:t xml:space="preserve">4. What color is a ripe banana? (a) Green (b) White (c) Yellow</w:t>
+        </w:r>
+      </w:p>
+      <w:p>
+        <w:rPr>
+          <w:rFonts w:ascii="Comic Sans MS" w:hAnsi="Comic Sans MS"/>
+        </w:rPr>
+        <w:pPr>
+          <w:spacing w:after="200"/>
+        </w:pPr>
+        <w:r>
+          <w:t xml:space="preserve">5. What color is a ripe tomato? (a) Yellow (b) Red (c) Green</w:t>
+        </w:r>
+      </w:p>
+      <w:p>
+        <w:rPr>
+          <w:rFonts w:ascii="Comic Sans MS" w:hAnsi="Comic Sans MS"/>
+        </w:rPr>
+        <w:pPr>
+          <w:spacing w:after="200"/>
+        </w:pPr>
+        <w:r>
+          <w:t xml:space="preserve">6. How many colors are in the Nigerian flag? (a) 2 (b) 3 (c) 4</w:t>
+        </w:r>
+      </w:p>
+      <w:p>
+        <w:rPr>
+          <w:rFonts w:ascii="Comic Sans MS" w:hAnsi="Comic Sans MS"/>
+        </w:rPr>
+        <w:pPr>
+          <w:spacing w:after="200"/>
+        </w:pPr>
+        <w:r>
+          <w:t xml:space="preserve">7. How many colors does a traffic light have? (a) 6 (b) 2 (c) 3</w:t>
+        </w:r>
+      </w:p>
+      <w:p>
+        <w:rPr>
+          <w:rFonts w:ascii="Comic Sans MS" w:hAnsi="Comic Sans MS"/>
+        </w:rPr>
+        <w:pPr>
+          <w:spacing w:after="200"/>
+        </w:pPr>
+        <w:r>
+          <w:t xml:space="preserve">8. What does the red light on a traffic signal indicate? (a) Go (b) Get ready (c) Stop</w:t>
+        </w:r>
+      </w:p>
+      <w:p>
+        <w:rPr>
+          <w:rFonts w:ascii="Comic Sans MS" w:hAnsi="Comic Sans MS"/>
+        </w:rPr>
+        <w:pPr>
+          <w:spacing w:after="200"/>
+        </w:pPr>
+        <w:r>
+          <w:t xml:space="preserve">9. What does the green light on a traffic signal indicate? (a) Go (b) Stop (c) Get ready</w:t>
+        </w:r>
+      </w:p>
+      <w:p>
+        <w:rPr>
+          <w:rFonts w:ascii="Comic Sans MS" w:hAnsi="Comic Sans MS"/>
+        </w:rPr>
+        <w:pPr>
+          <w:spacing w:after="200"/>
+        </w:pPr>
+        <w:r>
+          <w:t xml:space="preserve">10. Is a hibiscus flower classified as a plant? (a) True (b) False</w:t>
+        </w:r>
+      </w:p>
+      <w:p>
+        <w:rPr>
+          <w:rFonts w:ascii="Comic Sans MS" w:hAnsi="Comic Sans MS"/>
+        </w:rPr>
+        <w:pPr>
+          <w:spacing w:after="200"/>
+        </w:pPr>
+        <w:r>
+          <w:t xml:space="preserve">11. Things that grow, consume, and move are known as: (a) Living things (b) Non-living things (c) All of the above</w:t>
+        </w:r>
+      </w:p>
+      <w:p>
+        <w:rPr>
+          <w:rFonts w:ascii="Comic Sans MS" w:hAnsi="Comic Sans MS"/>
+        </w:rPr>
+        <w:pPr>
+          <w:spacing w:after="200"/>
+        </w:pPr>
+        <w:r>
+          <w:t xml:space="preserve">12. How many types of living things are there? (a) 2 (b) 4 (c) 6</w:t>
+        </w:r>
+      </w:p>
+      <w:p>
+        <w:rPr>
+          <w:rFonts w:ascii="Comic Sans MS" w:hAnsi="Comic Sans MS"/>
+        </w:rPr>
+        <w:pPr>
+          <w:spacing w:after="200"/>
+        </w:pPr>
+        <w:r>
+          <w:t xml:space="preserve">13. Along with plants, which of these are living things? (a) Stones (b) Sand (c) Animals</w:t>
+        </w:r>
+      </w:p>
+      <w:p>
+        <w:rPr>
+          <w:rFonts w:ascii="Comic Sans MS" w:hAnsi="Comic Sans MS"/>
+        </w:rPr>
+        <w:pPr>
+          <w:spacing w:after="200"/>
+        </w:pPr>
+        <w:r>
+          <w:t xml:space="preserve">14. Which of the following is a living thing typically found at home? (a) Plate (b) Chair (c) Dog</w:t>
+        </w:r>
+      </w:p>
+      <w:p>
+        <w:rPr>
+          <w:rFonts w:ascii="Comic Sans MS" w:hAnsi="Comic Sans MS"/>
+        </w:rPr>
+        <w:pPr>
+          <w:spacing w:after="200"/>
+        </w:pPr>
+        <w:r>
+          <w:t xml:space="preserve">15. Which of the following is not a living thing? (a) Boy (b) Cat (c) Money</w:t>
+        </w:r>
+      </w:p>
+      <w:p>
+        <w:rPr>
+          <w:rFonts w:ascii="Comic Sans MS" w:hAnsi="Comic Sans MS"/>
+        </w:rPr>
+        <w:pPr>
+          <w:spacing w:after="200"/>
+        </w:pPr>
+        <w:r>
+          <w:t xml:space="preserve">16. Which of these is classified as a plant? (a) Stick (b) Maize plant (c) Lion</w:t>
+        </w:r>
+      </w:p>
+      <w:p>
+        <w:rPr>
+          <w:rFonts w:ascii="Comic Sans MS" w:hAnsi="Comic Sans MS"/>
+        </w:rPr>
+        <w:pPr>
+          <w:spacing w:after="200"/>
+        </w:pPr>
+        <w:r>
+          <w:t xml:space="preserve">17. Which of these is classified as an animal? (a) Mango (b) Moon (c) Goat</w:t>
+        </w:r>
+      </w:p>
+      <w:p>
+        <w:rPr>
+          <w:rFonts w:ascii="Comic Sans MS" w:hAnsi="Comic Sans MS"/>
+        </w:rPr>
+        <w:pPr>
+          <w:spacing w:after="200"/>
+        </w:pPr>
+        <w:r>
+          <w:t xml:space="preserve">18. Which objects are incapable of performing actions like living things? (a) Living things (b) Cow (c) Non-living things</w:t>
+        </w:r>
+      </w:p>
+      <w:p>
+        <w:rPr>
+          <w:rFonts w:ascii="Comic Sans MS" w:hAnsi="Comic Sans MS"/>
+        </w:rPr>
+        <w:pPr>
+          <w:spacing w:after="200"/>
+        </w:pPr>
+        <w:r>
+          <w:t xml:space="preserve">19. Inanimate objects cannot grow. (a) True (b) False</w:t>
+        </w:r>
+      </w:p>
+      <w:p>
+        <w:rPr>
+          <w:rFonts w:ascii="Comic Sans MS" w:hAnsi="Comic Sans MS"/>
+        </w:rPr>
+        <w:pPr>
+          <w:spacing w:after="200"/>
+        </w:pPr>
+        <w:r>
+          <w:t xml:space="preserve">20. All of the following are non-living things except: (a) Cup (b) Plate (c) Rat</w:t>
+        </w:r>
+      </w:p>
+      <w:p>
+        <w:rPr>
+          <w:rFonts w:ascii="Comic Sans MS" w:hAnsi="Comic Sans MS"/>
+        </w:rPr>
+        <w:pPr>
+          <w:spacing w:after="200"/>
+        </w:pPr>
+        <w:r>
+          <w:t xml:space="preserve">1. The red light on a traffic signal means _____________</w:t>
+        </w:r>
+      </w:p>
+      <w:p>
+        <w:rPr>
+          <w:rFonts w:ascii="Comic Sans MS" w:hAnsi="Comic Sans MS"/>
+        </w:rPr>
+        <w:pPr>
+          <w:spacing w:after="200"/>
+        </w:pPr>
+        <w:r>
+          <w:t xml:space="preserve">2. The green light on a traffic signal means _____________</w:t>
+        </w:r>
+      </w:p>
+      <w:p>
+        <w:rPr>
+          <w:rFonts w:ascii="Comic Sans MS" w:hAnsi="Comic Sans MS"/>
+        </w:rPr>
+        <w:pPr>
+          <w:spacing w:after="200"/>
+        </w:pPr>
+        <w:r>
+          <w:t xml:space="preserve">3. Things possessing life are known as _____________</w:t>
+        </w:r>
+      </w:p>
+      <w:p>
+        <w:rPr>
+          <w:rFonts w:ascii="Comic Sans MS" w:hAnsi="Comic Sans MS"/>
+        </w:rPr>
+        <w:pPr>
+          <w:spacing w:after="200"/>
+        </w:pPr>
+        <w:r>
+          <w:t xml:space="preserve">4. Things without life are known as _____________</w:t>
+        </w:r>
+      </w:p>
+      <w:p>
+        <w:rPr>
+          <w:rFonts w:ascii="Comic Sans MS" w:hAnsi="Comic Sans MS"/>
+        </w:rPr>
+        <w:pPr>
+          <w:spacing w:after="200"/>
+        </w:pPr>
+        <w:r>
+          <w:t xml:space="preserve">5. Provide an example of a plant _____________</w:t>
+        </w:r>
+      </w:p>
+      <w:p>
+        <w:rPr>
+          <w:rFonts w:ascii="Comic Sans MS" w:hAnsi="Comic Sans MS"/>
+        </w:rPr>
+        <w:pPr>
+          <w:spacing w:after="200"/>
+        </w:pPr>
+        <w:r>
+          <w:t xml:space="preserve">1. Define a living thing.</w:t>
+        </w:r>
+      </w:p>
+      <w:p>
+        <w:rPr>
+          <w:rFonts w:ascii="Comic Sans MS" w:hAnsi="Comic Sans MS"/>
+        </w:rPr>
+        <w:pPr>
+          <w:spacing w:after="200"/>
+        </w:pPr>
+        <w:r>
+          <w:t xml:space="preserve">2. Define a non-living thing.</w:t>
+        </w:r>
+      </w:p>
+      <w:p>
+        <w:rPr>
+          <w:rFonts w:ascii="Comic Sans MS" w:hAnsi="Comic Sans MS"/>
+        </w:rPr>
+        <w:pPr>
+          <w:spacing w:after="200"/>
+        </w:pPr>
+        <w:r>
+          <w:t xml:space="preserve">3. Provide two examples of living things.</w:t>
+        </w:r>
+      </w:p>
+      <w:p>
+        <w:rPr>
+          <w:rFonts w:ascii="Comic Sans MS" w:hAnsi="Comic Sans MS"/>
+        </w:rPr>
+        <w:pPr>
+          <w:spacing w:after="200"/>
+        </w:pPr>
+        <w:r>
+          <w:t xml:space="preserve">4. Provide two examples of non-living things.</w:t>
+        </w:r>
+      </w:p>
+      <w:p>
+        <w:rPr>
+          <w:rFonts w:ascii="Comic Sans MS" w:hAnsi="Comic Sans MS"/>
+        </w:rPr>
+        <w:pPr>
+          <w:spacing w:after="200"/>
+        </w:pPr>
+        <w:r>
+          <w:t xml:space="preserve">5. Name two different colors.</w:t>
+        </w:r>
+      </w:p>
       <w:r>
         <w:rPr>
           <w:rFonts w:ascii="Comic Sans MS" w:hAnsi="Comic Sans MS"/>

--- a/files/output/g1/Basic Science and Technology.docx
+++ b/files/output/g1/Basic Science and Technology.docx
@@ -282,363 +282,242 @@
     </w:p>
     <w:p>
       <w:pPr>
-        <w:pStyle w:val="BodyText"/>
-        <w:widowControl/>
-        <w:tabs>
-          <w:tab w:val="clear" w:pos="720"/>
-          <w:tab w:val="left" w:pos="0" w:leader="none"/>
-        </w:tabs>
-        <w:suppressAutoHyphens w:val="true"/>
-        <w:overflowPunct w:val="false"/>
-        <w:bidi w:val="0"/>
-        <w:spacing w:lineRule="auto" w:line="276" w:before="0" w:after="140"/>
-        <w:ind w:hanging="0" w:left="0" w:right="0"/>
-        <w:jc w:val="left"/>
-        <w:rPr>
-          <w:rFonts w:ascii="Comic Sans MS" w:hAnsi="Comic Sans MS"/>
-        </w:rPr>
-      </w:pPr>
-      <w:r>
-        <w:rPr>
-          <w:rFonts w:ascii="Comic Sans MS" w:hAnsi="Comic Sans MS"/>
-        </w:rPr>
-        <w:t xml:space="preserve"/>
-      </w:r>
-      <w:p>
-        <w:rPr>
-          <w:rFonts w:ascii="Comic Sans MS" w:hAnsi="Comic Sans MS"/>
-        </w:rPr>
-        <w:pPr>
-          <w:spacing w:after="200"/>
-        </w:pPr>
-        <w:r>
-          <w:t xml:space="preserve">1. Do inanimate objects consume food? (a) True (b) False</w:t>
-        </w:r>
-      </w:p>
-      <w:p>
-        <w:rPr>
-          <w:rFonts w:ascii="Comic Sans MS" w:hAnsi="Comic Sans MS"/>
-        </w:rPr>
-        <w:pPr>
-          <w:spacing w:after="200"/>
-        </w:pPr>
-        <w:r>
-          <w:t xml:space="preserve">2. Do inanimate objects possess legs? (a) True (b) False</w:t>
-        </w:r>
-      </w:p>
-      <w:p>
-        <w:rPr>
-          <w:rFonts w:ascii="Comic Sans MS" w:hAnsi="Comic Sans MS"/>
-        </w:rPr>
-        <w:pPr>
-          <w:spacing w:after="200"/>
-        </w:pPr>
-        <w:r>
-          <w:t xml:space="preserve">3. We can distinguish many things by their: (a) Size (b) Height (c) Colors</w:t>
-        </w:r>
-      </w:p>
-      <w:p>
-        <w:rPr>
-          <w:rFonts w:ascii="Comic Sans MS" w:hAnsi="Comic Sans MS"/>
-        </w:rPr>
-        <w:pPr>
-          <w:spacing w:after="200"/>
-        </w:pPr>
-        <w:r>
-          <w:t xml:space="preserve">4. What color is a ripe banana? (a) Green (b) White (c) Yellow</w:t>
-        </w:r>
-      </w:p>
-      <w:p>
-        <w:rPr>
-          <w:rFonts w:ascii="Comic Sans MS" w:hAnsi="Comic Sans MS"/>
-        </w:rPr>
-        <w:pPr>
-          <w:spacing w:after="200"/>
-        </w:pPr>
-        <w:r>
-          <w:t xml:space="preserve">5. What color is a ripe tomato? (a) Yellow (b) Red (c) Green</w:t>
-        </w:r>
-      </w:p>
-      <w:p>
-        <w:rPr>
-          <w:rFonts w:ascii="Comic Sans MS" w:hAnsi="Comic Sans MS"/>
-        </w:rPr>
-        <w:pPr>
-          <w:spacing w:after="200"/>
-        </w:pPr>
-        <w:r>
-          <w:t xml:space="preserve">6. How many colors are in the Nigerian flag? (a) 2 (b) 3 (c) 4</w:t>
-        </w:r>
-      </w:p>
-      <w:p>
-        <w:rPr>
-          <w:rFonts w:ascii="Comic Sans MS" w:hAnsi="Comic Sans MS"/>
-        </w:rPr>
-        <w:pPr>
-          <w:spacing w:after="200"/>
-        </w:pPr>
-        <w:r>
-          <w:t xml:space="preserve">7. How many colors does a traffic light have? (a) 6 (b) 2 (c) 3</w:t>
-        </w:r>
-      </w:p>
-      <w:p>
-        <w:rPr>
-          <w:rFonts w:ascii="Comic Sans MS" w:hAnsi="Comic Sans MS"/>
-        </w:rPr>
-        <w:pPr>
-          <w:spacing w:after="200"/>
-        </w:pPr>
-        <w:r>
-          <w:t xml:space="preserve">8. What does the red light on a traffic signal indicate? (a) Go (b) Get ready (c) Stop</w:t>
-        </w:r>
-      </w:p>
-      <w:p>
-        <w:rPr>
-          <w:rFonts w:ascii="Comic Sans MS" w:hAnsi="Comic Sans MS"/>
-        </w:rPr>
-        <w:pPr>
-          <w:spacing w:after="200"/>
-        </w:pPr>
-        <w:r>
-          <w:t xml:space="preserve">9. What does the green light on a traffic signal indicate? (a) Go (b) Stop (c) Get ready</w:t>
-        </w:r>
-      </w:p>
-      <w:p>
-        <w:rPr>
-          <w:rFonts w:ascii="Comic Sans MS" w:hAnsi="Comic Sans MS"/>
-        </w:rPr>
-        <w:pPr>
-          <w:spacing w:after="200"/>
-        </w:pPr>
-        <w:r>
-          <w:t xml:space="preserve">10. Is a hibiscus flower classified as a plant? (a) True (b) False</w:t>
-        </w:r>
-      </w:p>
-      <w:p>
-        <w:rPr>
-          <w:rFonts w:ascii="Comic Sans MS" w:hAnsi="Comic Sans MS"/>
-        </w:rPr>
-        <w:pPr>
-          <w:spacing w:after="200"/>
-        </w:pPr>
-        <w:r>
-          <w:t xml:space="preserve">11. Things that grow, consume, and move are known as: (a) Living things (b) Non-living things (c) All of the above</w:t>
-        </w:r>
-      </w:p>
-      <w:p>
-        <w:rPr>
-          <w:rFonts w:ascii="Comic Sans MS" w:hAnsi="Comic Sans MS"/>
-        </w:rPr>
-        <w:pPr>
-          <w:spacing w:after="200"/>
-        </w:pPr>
-        <w:r>
-          <w:t xml:space="preserve">12. How many types of living things are there? (a) 2 (b) 4 (c) 6</w:t>
-        </w:r>
-      </w:p>
-      <w:p>
-        <w:rPr>
-          <w:rFonts w:ascii="Comic Sans MS" w:hAnsi="Comic Sans MS"/>
-        </w:rPr>
-        <w:pPr>
-          <w:spacing w:after="200"/>
-        </w:pPr>
-        <w:r>
-          <w:t xml:space="preserve">13. Along with plants, which of these are living things? (a) Stones (b) Sand (c) Animals</w:t>
-        </w:r>
-      </w:p>
-      <w:p>
-        <w:rPr>
-          <w:rFonts w:ascii="Comic Sans MS" w:hAnsi="Comic Sans MS"/>
-        </w:rPr>
-        <w:pPr>
-          <w:spacing w:after="200"/>
-        </w:pPr>
-        <w:r>
-          <w:t xml:space="preserve">14. Which of the following is a living thing typically found at home? (a) Plate (b) Chair (c) Dog</w:t>
-        </w:r>
-      </w:p>
-      <w:p>
-        <w:rPr>
-          <w:rFonts w:ascii="Comic Sans MS" w:hAnsi="Comic Sans MS"/>
-        </w:rPr>
-        <w:pPr>
-          <w:spacing w:after="200"/>
-        </w:pPr>
-        <w:r>
-          <w:t xml:space="preserve">15. Which of the following is not a living thing? (a) Boy (b) Cat (c) Money</w:t>
-        </w:r>
-      </w:p>
-      <w:p>
-        <w:rPr>
-          <w:rFonts w:ascii="Comic Sans MS" w:hAnsi="Comic Sans MS"/>
-        </w:rPr>
-        <w:pPr>
-          <w:spacing w:after="200"/>
-        </w:pPr>
-        <w:r>
-          <w:t xml:space="preserve">16. Which of these is classified as a plant? (a) Stick (b) Maize plant (c) Lion</w:t>
-        </w:r>
-      </w:p>
-      <w:p>
-        <w:rPr>
-          <w:rFonts w:ascii="Comic Sans MS" w:hAnsi="Comic Sans MS"/>
-        </w:rPr>
-        <w:pPr>
-          <w:spacing w:after="200"/>
-        </w:pPr>
-        <w:r>
-          <w:t xml:space="preserve">17. Which of these is classified as an animal? (a) Mango (b) Moon (c) Goat</w:t>
-        </w:r>
-      </w:p>
-      <w:p>
-        <w:rPr>
-          <w:rFonts w:ascii="Comic Sans MS" w:hAnsi="Comic Sans MS"/>
-        </w:rPr>
-        <w:pPr>
-          <w:spacing w:after="200"/>
-        </w:pPr>
-        <w:r>
-          <w:t xml:space="preserve">18. Which objects are incapable of performing actions like living things? (a) Living things (b) Cow (c) Non-living things</w:t>
-        </w:r>
-      </w:p>
-      <w:p>
-        <w:rPr>
-          <w:rFonts w:ascii="Comic Sans MS" w:hAnsi="Comic Sans MS"/>
-        </w:rPr>
-        <w:pPr>
-          <w:spacing w:after="200"/>
-        </w:pPr>
-        <w:r>
-          <w:t xml:space="preserve">19. Inanimate objects cannot grow. (a) True (b) False</w:t>
-        </w:r>
-      </w:p>
-      <w:p>
-        <w:rPr>
-          <w:rFonts w:ascii="Comic Sans MS" w:hAnsi="Comic Sans MS"/>
-        </w:rPr>
-        <w:pPr>
-          <w:spacing w:after="200"/>
-        </w:pPr>
-        <w:r>
-          <w:t xml:space="preserve">20. All of the following are non-living things except: (a) Cup (b) Plate (c) Rat</w:t>
-        </w:r>
-      </w:p>
-      <w:p>
-        <w:rPr>
-          <w:rFonts w:ascii="Comic Sans MS" w:hAnsi="Comic Sans MS"/>
-        </w:rPr>
-        <w:pPr>
-          <w:spacing w:after="200"/>
-        </w:pPr>
-        <w:r>
-          <w:t xml:space="preserve">1. The red light on a traffic signal means _____________</w:t>
-        </w:r>
-      </w:p>
-      <w:p>
-        <w:rPr>
-          <w:rFonts w:ascii="Comic Sans MS" w:hAnsi="Comic Sans MS"/>
-        </w:rPr>
-        <w:pPr>
-          <w:spacing w:after="200"/>
-        </w:pPr>
-        <w:r>
-          <w:t xml:space="preserve">2. The green light on a traffic signal means _____________</w:t>
-        </w:r>
-      </w:p>
-      <w:p>
-        <w:rPr>
-          <w:rFonts w:ascii="Comic Sans MS" w:hAnsi="Comic Sans MS"/>
-        </w:rPr>
-        <w:pPr>
-          <w:spacing w:after="200"/>
-        </w:pPr>
-        <w:r>
-          <w:t xml:space="preserve">3. Things possessing life are known as _____________</w:t>
-        </w:r>
-      </w:p>
-      <w:p>
-        <w:rPr>
-          <w:rFonts w:ascii="Comic Sans MS" w:hAnsi="Comic Sans MS"/>
-        </w:rPr>
-        <w:pPr>
-          <w:spacing w:after="200"/>
-        </w:pPr>
-        <w:r>
-          <w:t xml:space="preserve">4. Things without life are known as _____________</w:t>
-        </w:r>
-      </w:p>
-      <w:p>
-        <w:rPr>
-          <w:rFonts w:ascii="Comic Sans MS" w:hAnsi="Comic Sans MS"/>
-        </w:rPr>
-        <w:pPr>
-          <w:spacing w:after="200"/>
-        </w:pPr>
-        <w:r>
-          <w:t xml:space="preserve">5. Provide an example of a plant _____________</w:t>
-        </w:r>
-      </w:p>
-      <w:p>
-        <w:rPr>
-          <w:rFonts w:ascii="Comic Sans MS" w:hAnsi="Comic Sans MS"/>
-        </w:rPr>
-        <w:pPr>
-          <w:spacing w:after="200"/>
-        </w:pPr>
-        <w:r>
-          <w:t xml:space="preserve">1. Define a living thing.</w:t>
-        </w:r>
-      </w:p>
-      <w:p>
-        <w:rPr>
-          <w:rFonts w:ascii="Comic Sans MS" w:hAnsi="Comic Sans MS"/>
-        </w:rPr>
-        <w:pPr>
-          <w:spacing w:after="200"/>
-        </w:pPr>
-        <w:r>
-          <w:t xml:space="preserve">2. Define a non-living thing.</w:t>
-        </w:r>
-      </w:p>
-      <w:p>
-        <w:rPr>
-          <w:rFonts w:ascii="Comic Sans MS" w:hAnsi="Comic Sans MS"/>
-        </w:rPr>
-        <w:pPr>
-          <w:spacing w:after="200"/>
-        </w:pPr>
-        <w:r>
-          <w:t xml:space="preserve">3. Provide two examples of living things.</w:t>
-        </w:r>
-      </w:p>
-      <w:p>
-        <w:rPr>
-          <w:rFonts w:ascii="Comic Sans MS" w:hAnsi="Comic Sans MS"/>
-        </w:rPr>
-        <w:pPr>
-          <w:spacing w:after="200"/>
-        </w:pPr>
-        <w:r>
-          <w:t xml:space="preserve">4. Provide two examples of non-living things.</w:t>
-        </w:r>
-      </w:p>
-      <w:p>
-        <w:rPr>
-          <w:rFonts w:ascii="Comic Sans MS" w:hAnsi="Comic Sans MS"/>
-        </w:rPr>
-        <w:pPr>
-          <w:spacing w:after="200"/>
-        </w:pPr>
-        <w:r>
-          <w:t xml:space="preserve">5. Name two different colors.</w:t>
-        </w:r>
-      </w:p>
-      <w:r>
-        <w:rPr>
-          <w:rFonts w:ascii="Comic Sans MS" w:hAnsi="Comic Sans MS"/>
-        </w:rPr>
-        <w:t xml:space="preserve"/>
+        <w:spacing w:after="200" w:line="360" w:lineRule="auto"/>
+      </w:pPr>
+      <w:r>
+        <w:t xml:space="preserve">1. Do inanimate objects consume food? (a) True (b) False</w:t>
+      </w:r>
+    </w:p>
+    <w:p>
+      <w:pPr>
+        <w:spacing w:after="200" w:line="360" w:lineRule="auto"/>
+      </w:pPr>
+      <w:r>
+        <w:t xml:space="preserve">2. Do inanimate objects possess legs? (a) True (b) False</w:t>
+      </w:r>
+    </w:p>
+    <w:p>
+      <w:pPr>
+        <w:spacing w:after="200" w:line="360" w:lineRule="auto"/>
+      </w:pPr>
+      <w:r>
+        <w:t xml:space="preserve">3. We can distinguish many things by their: (a) Size (b) Height (c) Colors</w:t>
+      </w:r>
+    </w:p>
+    <w:p>
+      <w:pPr>
+        <w:spacing w:after="200" w:line="360" w:lineRule="auto"/>
+      </w:pPr>
+      <w:r>
+        <w:t xml:space="preserve">4. What color is a ripe banana? (a) Green (b) White (c) Yellow</w:t>
+      </w:r>
+    </w:p>
+    <w:p>
+      <w:pPr>
+        <w:spacing w:after="200" w:line="360" w:lineRule="auto"/>
+      </w:pPr>
+      <w:r>
+        <w:t xml:space="preserve">5. What color is a ripe tomato? (a) Yellow (b) Red (c) Green</w:t>
+      </w:r>
+    </w:p>
+    <w:p>
+      <w:pPr>
+        <w:spacing w:after="200" w:line="360" w:lineRule="auto"/>
+      </w:pPr>
+      <w:r>
+        <w:t xml:space="preserve">6. How many colors are in the Nigerian flag? (a) 2 (b) 3 (c) 4</w:t>
+      </w:r>
+    </w:p>
+    <w:p>
+      <w:pPr>
+        <w:spacing w:after="200" w:line="360" w:lineRule="auto"/>
+      </w:pPr>
+      <w:r>
+        <w:t xml:space="preserve">7. How many colors does a traffic light have? (a) 6 (b) 2 (c) 3</w:t>
+      </w:r>
+    </w:p>
+    <w:p>
+      <w:pPr>
+        <w:spacing w:after="200" w:line="360" w:lineRule="auto"/>
+      </w:pPr>
+      <w:r>
+        <w:t xml:space="preserve">8. What does the red light on a traffic signal indicate? (a) Go (b) Get Ready (c) Stop</w:t>
+      </w:r>
+    </w:p>
+    <w:p>
+      <w:pPr>
+        <w:spacing w:after="200" w:line="360" w:lineRule="auto"/>
+      </w:pPr>
+      <w:r>
+        <w:t xml:space="preserve">9. What does a green traffic light signify? (a) Go (b) Stop (c) Get Ready</w:t>
+      </w:r>
+    </w:p>
+    <w:p>
+      <w:pPr>
+        <w:spacing w:after="200" w:line="360" w:lineRule="auto"/>
+      </w:pPr>
+      <w:r>
+        <w:t xml:space="preserve">10. Is a hibiscus flower classified as a plant? (a) True (b) False</w:t>
+      </w:r>
+    </w:p>
+    <w:p>
+      <w:pPr>
+        <w:spacing w:after="200" w:line="360" w:lineRule="auto"/>
+      </w:pPr>
+      <w:r>
+        <w:t xml:space="preserve">11. Things that exhibit growth, consumption, and movement are known as: (a) Living things (b) Non-living things (c) All of the above</w:t>
+      </w:r>
+    </w:p>
+    <w:p>
+      <w:pPr>
+        <w:spacing w:after="200" w:line="360" w:lineRule="auto"/>
+      </w:pPr>
+      <w:r>
+        <w:t xml:space="preserve">12. How many categories of living things are there? (a) 2 (b) 4 (c) 6</w:t>
+      </w:r>
+    </w:p>
+    <w:p>
+      <w:pPr>
+        <w:spacing w:after="200" w:line="360" w:lineRule="auto"/>
+      </w:pPr>
+      <w:r>
+        <w:t xml:space="preserve">13. Which of the following are living things? (a) Plants and stones (b) Plants and sand (c) Plants and animals</w:t>
+      </w:r>
+    </w:p>
+    <w:p>
+      <w:pPr>
+        <w:spacing w:after="200" w:line="360" w:lineRule="auto"/>
+      </w:pPr>
+      <w:r>
+        <w:t xml:space="preserve">14. Which of these is a living thing commonly found in homes? (a) Plate (b) Chair (c) Dog</w:t>
+      </w:r>
+    </w:p>
+    <w:p>
+      <w:pPr>
+        <w:spacing w:after="200" w:line="360" w:lineRule="auto"/>
+      </w:pPr>
+      <w:r>
+        <w:t xml:space="preserve">15. Which of the following is not a living thing? (a) Boy (b) Cat (c) Money</w:t>
+      </w:r>
+    </w:p>
+    <w:p>
+      <w:pPr>
+        <w:spacing w:after="200" w:line="360" w:lineRule="auto"/>
+      </w:pPr>
+      <w:r>
+        <w:t xml:space="preserve">16. Which of the following is classified as a plant? (a) Stick (b) Maize plant (c) Lion</w:t>
+      </w:r>
+    </w:p>
+    <w:p>
+      <w:pPr>
+        <w:spacing w:after="200" w:line="360" w:lineRule="auto"/>
+      </w:pPr>
+      <w:r>
+        <w:t xml:space="preserve">17. Which of the following is an animal? (a) Mango (b) Moon (c) Goat</w:t>
+      </w:r>
+    </w:p>
+    <w:p>
+      <w:pPr>
+        <w:spacing w:after="200" w:line="360" w:lineRule="auto"/>
+      </w:pPr>
+      <w:r>
+        <w:t xml:space="preserve">18. What type of objects lack the characteristics of living things? (a) Living things (b) Cow (c) Non-living things</w:t>
+      </w:r>
+    </w:p>
+    <w:p>
+      <w:pPr>
+        <w:spacing w:after="200" w:line="360" w:lineRule="auto"/>
+      </w:pPr>
+      <w:r>
+        <w:t xml:space="preserve">19. Can inanimate objects grow? (a) True (b) False</w:t>
+      </w:r>
+    </w:p>
+    <w:p>
+      <w:pPr>
+        <w:spacing w:after="200" w:line="360" w:lineRule="auto"/>
+      </w:pPr>
+      <w:r>
+        <w:t xml:space="preserve">20. All of the following are non-living things except: (a) Cup (b) Plate (c) Rat</w:t>
+      </w:r>
+    </w:p>
+    <w:p>
+      <w:pPr>
+        <w:spacing w:after="200" w:line="360" w:lineRule="auto"/>
+      </w:pPr>
+      <w:r>
+        <w:t xml:space="preserve">1. The red traffic light instructs drivers to _______________</w:t>
+      </w:r>
+    </w:p>
+    <w:p>
+      <w:pPr>
+        <w:spacing w:after="200" w:line="360" w:lineRule="auto"/>
+      </w:pPr>
+      <w:r>
+        <w:t xml:space="preserve">2. A green traffic light signals drivers to _______________</w:t>
+      </w:r>
+    </w:p>
+    <w:p>
+      <w:pPr>
+        <w:spacing w:after="200" w:line="360" w:lineRule="auto"/>
+      </w:pPr>
+      <w:r>
+        <w:t xml:space="preserve">3. Entities possessing life are referred to as _______________</w:t>
+      </w:r>
+    </w:p>
+    <w:p>
+      <w:pPr>
+        <w:spacing w:after="200" w:line="360" w:lineRule="auto"/>
+      </w:pPr>
+      <w:r>
+        <w:t xml:space="preserve">4. Entities lacking life are categorized as _______________</w:t>
+      </w:r>
+    </w:p>
+    <w:p>
+      <w:pPr>
+        <w:spacing w:after="200" w:line="360" w:lineRule="auto"/>
+      </w:pPr>
+      <w:r>
+        <w:t xml:space="preserve">5. Provide an example of a plant _______________</w:t>
+      </w:r>
+    </w:p>
+    <w:p>
+      <w:pPr>
+        <w:spacing w:after="200" w:line="360" w:lineRule="auto"/>
+      </w:pPr>
+      <w:r>
+        <w:t xml:space="preserve">1. Define a living organism and its key characteristics.</w:t>
+      </w:r>
+    </w:p>
+    <w:p>
+      <w:pPr>
+        <w:spacing w:after="200" w:line="360" w:lineRule="auto"/>
+      </w:pPr>
+      <w:r>
+        <w:t xml:space="preserve">2. Define a non-living entity and its primary attributes.</w:t>
+      </w:r>
+    </w:p>
+    <w:p>
+      <w:pPr>
+        <w:spacing w:after="200" w:line="360" w:lineRule="auto"/>
+      </w:pPr>
+      <w:r>
+        <w:t xml:space="preserve">3. Provide two distinct examples of living organisms.</w:t>
+      </w:r>
+    </w:p>
+    <w:p>
+      <w:pPr>
+        <w:spacing w:after="200" w:line="360" w:lineRule="auto"/>
+      </w:pPr>
+      <w:r>
+        <w:t xml:space="preserve">4. Provide two separate examples of non-living things.</w:t>
+      </w:r>
+    </w:p>
+    <w:p>
+      <w:pPr>
+        <w:spacing w:after="200" w:line="360" w:lineRule="auto"/>
+      </w:pPr>
+      <w:r>
+        <w:t xml:space="preserve">5. Name two different colors.</w:t>
       </w:r>
     </w:p>
     <w:p>

--- a/files/output/g1/Basic Science and Technology.docx
+++ b/files/output/g1/Basic Science and Technology.docx
@@ -282,7 +282,7 @@
     </w:p>
     <w:p>
       <w:pPr>
-        <w:spacing w:after="200" w:line="360" w:lineRule="auto"/>
+        <w:spacing w:after="9"/>
       </w:pPr>
       <w:r>
         <w:t xml:space="preserve">1. Do inanimate objects consume food? (a) True (b) False</w:t>
@@ -290,7 +290,7 @@
     </w:p>
     <w:p>
       <w:pPr>
-        <w:spacing w:after="200" w:line="360" w:lineRule="auto"/>
+        <w:spacing w:after="9"/>
       </w:pPr>
       <w:r>
         <w:t xml:space="preserve">2. Do inanimate objects possess legs? (a) True (b) False</w:t>
@@ -298,7 +298,7 @@
     </w:p>
     <w:p>
       <w:pPr>
-        <w:spacing w:after="200" w:line="360" w:lineRule="auto"/>
+        <w:spacing w:after="9"/>
       </w:pPr>
       <w:r>
         <w:t xml:space="preserve">3. We can distinguish many things by their: (a) Size (b) Height (c) Colors</w:t>
@@ -306,7 +306,7 @@
     </w:p>
     <w:p>
       <w:pPr>
-        <w:spacing w:after="200" w:line="360" w:lineRule="auto"/>
+        <w:spacing w:after="9"/>
       </w:pPr>
       <w:r>
         <w:t xml:space="preserve">4. What color is a ripe banana? (a) Green (b) White (c) Yellow</w:t>
@@ -314,7 +314,7 @@
     </w:p>
     <w:p>
       <w:pPr>
-        <w:spacing w:after="200" w:line="360" w:lineRule="auto"/>
+        <w:spacing w:after="9"/>
       </w:pPr>
       <w:r>
         <w:t xml:space="preserve">5. What color is a ripe tomato? (a) Yellow (b) Red (c) Green</w:t>
@@ -322,7 +322,7 @@
     </w:p>
     <w:p>
       <w:pPr>
-        <w:spacing w:after="200" w:line="360" w:lineRule="auto"/>
+        <w:spacing w:after="9"/>
       </w:pPr>
       <w:r>
         <w:t xml:space="preserve">6. How many colors are in the Nigerian flag? (a) 2 (b) 3 (c) 4</w:t>
@@ -330,7 +330,7 @@
     </w:p>
     <w:p>
       <w:pPr>
-        <w:spacing w:after="200" w:line="360" w:lineRule="auto"/>
+        <w:spacing w:after="9"/>
       </w:pPr>
       <w:r>
         <w:t xml:space="preserve">7. How many colors does a traffic light have? (a) 6 (b) 2 (c) 3</w:t>
@@ -338,23 +338,23 @@
     </w:p>
     <w:p>
       <w:pPr>
-        <w:spacing w:after="200" w:line="360" w:lineRule="auto"/>
-      </w:pPr>
-      <w:r>
-        <w:t xml:space="preserve">8. What does the red light on a traffic signal indicate? (a) Go (b) Get Ready (c) Stop</w:t>
-      </w:r>
-    </w:p>
-    <w:p>
-      <w:pPr>
-        <w:spacing w:after="200" w:line="360" w:lineRule="auto"/>
-      </w:pPr>
-      <w:r>
-        <w:t xml:space="preserve">9. What does a green traffic light signify? (a) Go (b) Stop (c) Get Ready</w:t>
-      </w:r>
-    </w:p>
-    <w:p>
-      <w:pPr>
-        <w:spacing w:after="200" w:line="360" w:lineRule="auto"/>
+        <w:spacing w:after="9"/>
+      </w:pPr>
+      <w:r>
+        <w:t xml:space="preserve">8. What does the red light on a traffic signal indicate? (a) Go (b) Get ready (c) Stop</w:t>
+      </w:r>
+    </w:p>
+    <w:p>
+      <w:pPr>
+        <w:spacing w:after="9"/>
+      </w:pPr>
+      <w:r>
+        <w:t xml:space="preserve">9. What does a green traffic light signify? (a) Go (b) Stop (c) Get ready</w:t>
+      </w:r>
+    </w:p>
+    <w:p>
+      <w:pPr>
+        <w:spacing w:after="9"/>
       </w:pPr>
       <w:r>
         <w:t xml:space="preserve">10. Is a hibiscus flower classified as a plant? (a) True (b) False</w:t>
@@ -362,7 +362,7 @@
     </w:p>
     <w:p>
       <w:pPr>
-        <w:spacing w:after="200" w:line="360" w:lineRule="auto"/>
+        <w:spacing w:after="9"/>
       </w:pPr>
       <w:r>
         <w:t xml:space="preserve">11. Things that exhibit growth, consumption, and movement are known as: (a) Living things (b) Non-living things (c) All of the above</w:t>
@@ -370,7 +370,7 @@
     </w:p>
     <w:p>
       <w:pPr>
-        <w:spacing w:after="200" w:line="360" w:lineRule="auto"/>
+        <w:spacing w:after="9"/>
       </w:pPr>
       <w:r>
         <w:t xml:space="preserve">12. How many categories of living things are there? (a) 2 (b) 4 (c) 6</w:t>
@@ -378,7 +378,7 @@
     </w:p>
     <w:p>
       <w:pPr>
-        <w:spacing w:after="200" w:line="360" w:lineRule="auto"/>
+        <w:spacing w:after="9"/>
       </w:pPr>
       <w:r>
         <w:t xml:space="preserve">13. Which of the following are living things? (a) Plants and stones (b) Plants and sand (c) Plants and animals</w:t>
@@ -386,55 +386,55 @@
     </w:p>
     <w:p>
       <w:pPr>
-        <w:spacing w:after="200" w:line="360" w:lineRule="auto"/>
-      </w:pPr>
-      <w:r>
-        <w:t xml:space="preserve">14. Which of these is a living thing commonly found in homes? (a) Plate (b) Chair (c) Dog</w:t>
-      </w:r>
-    </w:p>
-    <w:p>
-      <w:pPr>
-        <w:spacing w:after="200" w:line="360" w:lineRule="auto"/>
-      </w:pPr>
-      <w:r>
-        <w:t xml:space="preserve">15. Which of the following is not a living thing? (a) Boy (b) Cat (c) Money</w:t>
-      </w:r>
-    </w:p>
-    <w:p>
-      <w:pPr>
-        <w:spacing w:after="200" w:line="360" w:lineRule="auto"/>
-      </w:pPr>
-      <w:r>
-        <w:t xml:space="preserve">16. Which of the following is classified as a plant? (a) Stick (b) Maize plant (c) Lion</w:t>
-      </w:r>
-    </w:p>
-    <w:p>
-      <w:pPr>
-        <w:spacing w:after="200" w:line="360" w:lineRule="auto"/>
-      </w:pPr>
-      <w:r>
-        <w:t xml:space="preserve">17. Which of the following is an animal? (a) Mango (b) Moon (c) Goat</w:t>
-      </w:r>
-    </w:p>
-    <w:p>
-      <w:pPr>
-        <w:spacing w:after="200" w:line="360" w:lineRule="auto"/>
-      </w:pPr>
-      <w:r>
-        <w:t xml:space="preserve">18. What type of objects lack the characteristics of living things? (a) Living things (b) Cow (c) Non-living things</w:t>
-      </w:r>
-    </w:p>
-    <w:p>
-      <w:pPr>
-        <w:spacing w:after="200" w:line="360" w:lineRule="auto"/>
-      </w:pPr>
-      <w:r>
-        <w:t xml:space="preserve">19. Can inanimate objects grow? (a) True (b) False</w:t>
-      </w:r>
-    </w:p>
-    <w:p>
-      <w:pPr>
-        <w:spacing w:after="200" w:line="360" w:lineRule="auto"/>
+        <w:spacing w:after="9"/>
+      </w:pPr>
+      <w:r>
+        <w:t xml:space="preserve">14. Identify a living thing commonly found in a home (a) Plate (b) Chair (c) Dog</w:t>
+      </w:r>
+    </w:p>
+    <w:p>
+      <w:pPr>
+        <w:spacing w:after="9"/>
+      </w:pPr>
+      <w:r>
+        <w:t xml:space="preserve">15. Which of these is not a living entity? (a) Boy (b) Cat (c) Money</w:t>
+      </w:r>
+    </w:p>
+    <w:p>
+      <w:pPr>
+        <w:spacing w:after="9"/>
+      </w:pPr>
+      <w:r>
+        <w:t xml:space="preserve">16. Which of the following is a plant? (a) Stick (b) Maize plant (c) Lion</w:t>
+      </w:r>
+    </w:p>
+    <w:p>
+      <w:pPr>
+        <w:spacing w:after="9"/>
+      </w:pPr>
+      <w:r>
+        <w:t xml:space="preserve">17. Which of the following is classified as an animal? (a) Mango (b) Moon (c) Goat</w:t>
+      </w:r>
+    </w:p>
+    <w:p>
+      <w:pPr>
+        <w:spacing w:after="9"/>
+      </w:pPr>
+      <w:r>
+        <w:t xml:space="preserve">18. What types of objects lack the characteristics of living things? (a) Living things (b) Cow (c) Non-living things</w:t>
+      </w:r>
+    </w:p>
+    <w:p>
+      <w:pPr>
+        <w:spacing w:after="9"/>
+      </w:pPr>
+      <w:r>
+        <w:t xml:space="preserve">19. Can inanimate objects exhibit growth? (a) True (b) False</w:t>
+      </w:r>
+    </w:p>
+    <w:p>
+      <w:pPr>
+        <w:spacing w:after="9"/>
       </w:pPr>
       <w:r>
         <w:t xml:space="preserve">20. All of the following are non-living things except: (a) Cup (b) Plate (c) Rat</w:t>
@@ -442,82 +442,82 @@
     </w:p>
     <w:p>
       <w:pPr>
-        <w:spacing w:after="200" w:line="360" w:lineRule="auto"/>
-      </w:pPr>
-      <w:r>
-        <w:t xml:space="preserve">1. The red traffic light instructs drivers to _______________</w:t>
-      </w:r>
-    </w:p>
-    <w:p>
-      <w:pPr>
-        <w:spacing w:after="200" w:line="360" w:lineRule="auto"/>
-      </w:pPr>
-      <w:r>
-        <w:t xml:space="preserve">2. A green traffic light signals drivers to _______________</w:t>
-      </w:r>
-    </w:p>
-    <w:p>
-      <w:pPr>
-        <w:spacing w:after="200" w:line="360" w:lineRule="auto"/>
-      </w:pPr>
-      <w:r>
-        <w:t xml:space="preserve">3. Entities possessing life are referred to as _______________</w:t>
-      </w:r>
-    </w:p>
-    <w:p>
-      <w:pPr>
-        <w:spacing w:after="200" w:line="360" w:lineRule="auto"/>
-      </w:pPr>
-      <w:r>
-        <w:t xml:space="preserve">4. Entities lacking life are categorized as _______________</w:t>
-      </w:r>
-    </w:p>
-    <w:p>
-      <w:pPr>
-        <w:spacing w:after="200" w:line="360" w:lineRule="auto"/>
-      </w:pPr>
-      <w:r>
-        <w:t xml:space="preserve">5. Provide an example of a plant _______________</w:t>
-      </w:r>
-    </w:p>
-    <w:p>
-      <w:pPr>
-        <w:spacing w:after="200" w:line="360" w:lineRule="auto"/>
-      </w:pPr>
-      <w:r>
-        <w:t xml:space="preserve">1. Define a living organism and its key characteristics.</w:t>
-      </w:r>
-    </w:p>
-    <w:p>
-      <w:pPr>
-        <w:spacing w:after="200" w:line="360" w:lineRule="auto"/>
-      </w:pPr>
-      <w:r>
-        <w:t xml:space="preserve">2. Define a non-living entity and its primary attributes.</w:t>
-      </w:r>
-    </w:p>
-    <w:p>
-      <w:pPr>
-        <w:spacing w:after="200" w:line="360" w:lineRule="auto"/>
-      </w:pPr>
-      <w:r>
-        <w:t xml:space="preserve">3. Provide two distinct examples of living organisms.</w:t>
-      </w:r>
-    </w:p>
-    <w:p>
-      <w:pPr>
-        <w:spacing w:after="200" w:line="360" w:lineRule="auto"/>
-      </w:pPr>
-      <w:r>
-        <w:t xml:space="preserve">4. Provide two separate examples of non-living things.</w:t>
-      </w:r>
-    </w:p>
-    <w:p>
-      <w:pPr>
-        <w:spacing w:after="200" w:line="360" w:lineRule="auto"/>
-      </w:pPr>
-      <w:r>
-        <w:t xml:space="preserve">5. Name two different colors.</w:t>
+        <w:spacing w:after="9"/>
+      </w:pPr>
+      <w:r>
+        <w:t xml:space="preserve">1. The red traffic light signifies _____________</w:t>
+      </w:r>
+    </w:p>
+    <w:p>
+      <w:pPr>
+        <w:spacing w:after="9"/>
+      </w:pPr>
+      <w:r>
+        <w:t xml:space="preserve">2. The green traffic light signifies _____________</w:t>
+      </w:r>
+    </w:p>
+    <w:p>
+      <w:pPr>
+        <w:spacing w:after="9"/>
+      </w:pPr>
+      <w:r>
+        <w:t xml:space="preserve">3. Entities possessing life are referred to as _____________</w:t>
+      </w:r>
+    </w:p>
+    <w:p>
+      <w:pPr>
+        <w:spacing w:after="9"/>
+      </w:pPr>
+      <w:r>
+        <w:t xml:space="preserve">4. Entities lacking life are called _____________</w:t>
+      </w:r>
+    </w:p>
+    <w:p>
+      <w:pPr>
+        <w:spacing w:after="9"/>
+      </w:pPr>
+      <w:r>
+        <w:t xml:space="preserve">5. Provide an example of a plant _____________</w:t>
+      </w:r>
+    </w:p>
+    <w:p>
+      <w:pPr>
+        <w:spacing w:after="9"/>
+      </w:pPr>
+      <w:r>
+        <w:t xml:space="preserve">1. Define a living organism in detail</w:t>
+      </w:r>
+    </w:p>
+    <w:p>
+      <w:pPr>
+        <w:spacing w:after="9"/>
+      </w:pPr>
+      <w:r>
+        <w:t xml:space="preserve">2. Provide a comprehensive definition of a non-living entity</w:t>
+      </w:r>
+    </w:p>
+    <w:p>
+      <w:pPr>
+        <w:spacing w:after="9"/>
+      </w:pPr>
+      <w:r>
+        <w:t xml:space="preserve">3. Provide two distinct examples of living organisms</w:t>
+      </w:r>
+    </w:p>
+    <w:p>
+      <w:pPr>
+        <w:spacing w:after="9"/>
+      </w:pPr>
+      <w:r>
+        <w:t xml:space="preserve">4. Give two separate examples of non-living things</w:t>
+      </w:r>
+    </w:p>
+    <w:p>
+      <w:pPr>
+        <w:spacing w:after="9"/>
+      </w:pPr>
+      <w:r>
+        <w:t xml:space="preserve">5. Name two different colors</w:t>
       </w:r>
     </w:p>
     <w:p>

--- a/files/output/g1/Basic Science and Technology.docx
+++ b/files/output/g1/Basic Science and Technology.docx
@@ -381,87 +381,87 @@
         <w:spacing w:after="9"/>
       </w:pPr>
       <w:r>
-        <w:t xml:space="preserve">13. Which of the following are living things? (a) Plants and stones (b) Plants and sand (c) Plants and animals</w:t>
-      </w:r>
-    </w:p>
-    <w:p>
-      <w:pPr>
-        <w:spacing w:after="9"/>
-      </w:pPr>
-      <w:r>
-        <w:t xml:space="preserve">14. Identify a living thing commonly found in a home (a) Plate (b) Chair (c) Dog</w:t>
-      </w:r>
-    </w:p>
-    <w:p>
-      <w:pPr>
-        <w:spacing w:after="9"/>
-      </w:pPr>
-      <w:r>
-        <w:t xml:space="preserve">15. Which of these is not a living entity? (a) Boy (b) Cat (c) Money</w:t>
-      </w:r>
-    </w:p>
-    <w:p>
-      <w:pPr>
-        <w:spacing w:after="9"/>
-      </w:pPr>
-      <w:r>
-        <w:t xml:space="preserve">16. Which of the following is a plant? (a) Stick (b) Maize plant (c) Lion</w:t>
-      </w:r>
-    </w:p>
-    <w:p>
-      <w:pPr>
-        <w:spacing w:after="9"/>
-      </w:pPr>
-      <w:r>
-        <w:t xml:space="preserve">17. Which of the following is classified as an animal? (a) Mango (b) Moon (c) Goat</w:t>
-      </w:r>
-    </w:p>
-    <w:p>
-      <w:pPr>
-        <w:spacing w:after="9"/>
-      </w:pPr>
-      <w:r>
-        <w:t xml:space="preserve">18. What types of objects lack the characteristics of living things? (a) Living things (b) Cow (c) Non-living things</w:t>
-      </w:r>
-    </w:p>
-    <w:p>
-      <w:pPr>
-        <w:spacing w:after="9"/>
-      </w:pPr>
-      <w:r>
-        <w:t xml:space="preserve">19. Can inanimate objects exhibit growth? (a) True (b) False</w:t>
-      </w:r>
-    </w:p>
-    <w:p>
-      <w:pPr>
-        <w:spacing w:after="9"/>
-      </w:pPr>
-      <w:r>
-        <w:t xml:space="preserve">20. All of the following are non-living things except: (a) Cup (b) Plate (c) Rat</w:t>
-      </w:r>
-    </w:p>
-    <w:p>
-      <w:pPr>
-        <w:spacing w:after="9"/>
-      </w:pPr>
-      <w:r>
-        <w:t xml:space="preserve">1. The red traffic light signifies _____________</w:t>
-      </w:r>
-    </w:p>
-    <w:p>
-      <w:pPr>
-        <w:spacing w:after="9"/>
-      </w:pPr>
-      <w:r>
-        <w:t xml:space="preserve">2. The green traffic light signifies _____________</w:t>
-      </w:r>
-    </w:p>
-    <w:p>
-      <w:pPr>
-        <w:spacing w:after="9"/>
-      </w:pPr>
-      <w:r>
-        <w:t xml:space="preserve">3. Entities possessing life are referred to as _____________</w:t>
+        <w:t xml:space="preserve">13. Which of these are living things? (a) Plants and stones (b) Plants and animals (c) Stones and sand</w:t>
+      </w:r>
+    </w:p>
+    <w:p>
+      <w:pPr>
+        <w:spacing w:after="9"/>
+      </w:pPr>
+      <w:r>
+        <w:t xml:space="preserve">14. Identify a living thing commonly found in homes: (a) Plate (b) Chair (c) Dog</w:t>
+      </w:r>
+    </w:p>
+    <w:p>
+      <w:pPr>
+        <w:spacing w:after="9"/>
+      </w:pPr>
+      <w:r>
+        <w:t xml:space="preserve">15. Which of the following is not a living thing? (a) Boy (b) Cat (c) Money</w:t>
+      </w:r>
+    </w:p>
+    <w:p>
+      <w:pPr>
+        <w:spacing w:after="9"/>
+      </w:pPr>
+      <w:r>
+        <w:t xml:space="preserve">16. Which of these is classified as a plant? (a) Stick (b) Maize plant (c) Lion</w:t>
+      </w:r>
+    </w:p>
+    <w:p>
+      <w:pPr>
+        <w:spacing w:after="9"/>
+      </w:pPr>
+      <w:r>
+        <w:t xml:space="preserve">17. Which of these is categorized as an animal? (a) Mango (b) Moon (c) Goat</w:t>
+      </w:r>
+    </w:p>
+    <w:p>
+      <w:pPr>
+        <w:spacing w:after="9"/>
+      </w:pPr>
+      <w:r>
+        <w:t xml:space="preserve">18. Which objects are incapable of performing actions like living things? (a) Living things (b) Cow (c) Non-living things</w:t>
+      </w:r>
+    </w:p>
+    <w:p>
+      <w:pPr>
+        <w:spacing w:after="9"/>
+      </w:pPr>
+      <w:r>
+        <w:t xml:space="preserve">19. Can non-living things grow? (a) True (b) False</w:t>
+      </w:r>
+    </w:p>
+    <w:p>
+      <w:pPr>
+        <w:spacing w:after="9"/>
+      </w:pPr>
+      <w:r>
+        <w:t xml:space="preserve">20. All of the following are examples of non-living things, except: (a) Cup (b) Plate (c) Rat</w:t>
+      </w:r>
+    </w:p>
+    <w:p>
+      <w:pPr>
+        <w:spacing w:after="9"/>
+      </w:pPr>
+      <w:r>
+        <w:t xml:space="preserve">1. The red light on a traffic signal means _____________</w:t>
+      </w:r>
+    </w:p>
+    <w:p>
+      <w:pPr>
+        <w:spacing w:after="9"/>
+      </w:pPr>
+      <w:r>
+        <w:t xml:space="preserve">2. The green light on a traffic signal means _____________</w:t>
+      </w:r>
+    </w:p>
+    <w:p>
+      <w:pPr>
+        <w:spacing w:after="9"/>
+      </w:pPr>
+      <w:r>
+        <w:t xml:space="preserve">3. Entities possessing life are known as _____________</w:t>
       </w:r>
     </w:p>
     <w:p>
@@ -485,39 +485,39 @@
         <w:spacing w:after="9"/>
       </w:pPr>
       <w:r>
-        <w:t xml:space="preserve">1. Define a living organism in detail</w:t>
-      </w:r>
-    </w:p>
-    <w:p>
-      <w:pPr>
-        <w:spacing w:after="9"/>
-      </w:pPr>
-      <w:r>
-        <w:t xml:space="preserve">2. Provide a comprehensive definition of a non-living entity</w:t>
-      </w:r>
-    </w:p>
-    <w:p>
-      <w:pPr>
-        <w:spacing w:after="9"/>
-      </w:pPr>
-      <w:r>
-        <w:t xml:space="preserve">3. Provide two distinct examples of living organisms</w:t>
-      </w:r>
-    </w:p>
-    <w:p>
-      <w:pPr>
-        <w:spacing w:after="9"/>
-      </w:pPr>
-      <w:r>
-        <w:t xml:space="preserve">4. Give two separate examples of non-living things</w:t>
-      </w:r>
-    </w:p>
-    <w:p>
-      <w:pPr>
-        <w:spacing w:after="9"/>
-      </w:pPr>
-      <w:r>
-        <w:t xml:space="preserve">5. Name two different colors</w:t>
+        <w:t xml:space="preserve">1. Define a living thing.</w:t>
+      </w:r>
+    </w:p>
+    <w:p>
+      <w:pPr>
+        <w:spacing w:after="9"/>
+      </w:pPr>
+      <w:r>
+        <w:t xml:space="preserve">2. Define a non-living thing.</w:t>
+      </w:r>
+    </w:p>
+    <w:p>
+      <w:pPr>
+        <w:spacing w:after="9"/>
+      </w:pPr>
+      <w:r>
+        <w:t xml:space="preserve">3. Provide two examples of living things.</w:t>
+      </w:r>
+    </w:p>
+    <w:p>
+      <w:pPr>
+        <w:spacing w:after="9"/>
+      </w:pPr>
+      <w:r>
+        <w:t xml:space="preserve">4. Give two examples of non-living things.</w:t>
+      </w:r>
+    </w:p>
+    <w:p>
+      <w:pPr>
+        <w:spacing w:after="9"/>
+      </w:pPr>
+      <w:r>
+        <w:t xml:space="preserve">5. Name two different colors.</w:t>
       </w:r>
     </w:p>
     <w:p>

--- a/files/output/g1/Basic Science and Technology.docx
+++ b/files/output/g1/Basic Science and Technology.docx
@@ -282,242 +282,250 @@
     </w:p>
     <w:p>
       <w:pPr>
-        <w:spacing w:after="9"/>
-      </w:pPr>
-      <w:r>
-        <w:t xml:space="preserve">1. Do inanimate objects consume food? (a) True (b) False</w:t>
-      </w:r>
-    </w:p>
-    <w:p>
-      <w:pPr>
-        <w:spacing w:after="9"/>
-      </w:pPr>
-      <w:r>
-        <w:t xml:space="preserve">2. Do inanimate objects possess legs? (a) True (b) False</w:t>
-      </w:r>
-    </w:p>
-    <w:p>
-      <w:pPr>
-        <w:spacing w:after="9"/>
-      </w:pPr>
-      <w:r>
-        <w:t xml:space="preserve">3. We can distinguish many things by their: (a) Size (b) Height (c) Colors</w:t>
-      </w:r>
-    </w:p>
-    <w:p>
-      <w:pPr>
-        <w:spacing w:after="9"/>
-      </w:pPr>
-      <w:r>
-        <w:t xml:space="preserve">4. What color is a ripe banana? (a) Green (b) White (c) Yellow</w:t>
-      </w:r>
-    </w:p>
-    <w:p>
-      <w:pPr>
-        <w:spacing w:after="9"/>
-      </w:pPr>
-      <w:r>
-        <w:t xml:space="preserve">5. What color is a ripe tomato? (a) Yellow (b) Red (c) Green</w:t>
-      </w:r>
-    </w:p>
-    <w:p>
-      <w:pPr>
-        <w:spacing w:after="9"/>
-      </w:pPr>
-      <w:r>
-        <w:t xml:space="preserve">6. How many colors are in the Nigerian flag? (a) 2 (b) 3 (c) 4</w:t>
-      </w:r>
-    </w:p>
-    <w:p>
-      <w:pPr>
-        <w:spacing w:after="9"/>
-      </w:pPr>
-      <w:r>
-        <w:t xml:space="preserve">7. How many colors does a traffic light have? (a) 6 (b) 2 (c) 3</w:t>
-      </w:r>
-    </w:p>
-    <w:p>
-      <w:pPr>
-        <w:spacing w:after="9"/>
-      </w:pPr>
-      <w:r>
-        <w:t xml:space="preserve">8. What does the red light on a traffic signal indicate? (a) Go (b) Get ready (c) Stop</w:t>
-      </w:r>
-    </w:p>
-    <w:p>
-      <w:pPr>
-        <w:spacing w:after="9"/>
-      </w:pPr>
-      <w:r>
-        <w:t xml:space="preserve">9. What does a green traffic light signify? (a) Go (b) Stop (c) Get ready</w:t>
-      </w:r>
-    </w:p>
-    <w:p>
-      <w:pPr>
-        <w:spacing w:after="9"/>
-      </w:pPr>
-      <w:r>
-        <w:t xml:space="preserve">10. Is a hibiscus flower classified as a plant? (a) True (b) False</w:t>
-      </w:r>
-    </w:p>
-    <w:p>
-      <w:pPr>
-        <w:spacing w:after="9"/>
-      </w:pPr>
-      <w:r>
-        <w:t xml:space="preserve">11. Things that exhibit growth, consumption, and movement are known as: (a) Living things (b) Non-living things (c) All of the above</w:t>
-      </w:r>
-    </w:p>
-    <w:p>
-      <w:pPr>
-        <w:spacing w:after="9"/>
-      </w:pPr>
-      <w:r>
-        <w:t xml:space="preserve">12. How many categories of living things are there? (a) 2 (b) 4 (c) 6</w:t>
-      </w:r>
-    </w:p>
-    <w:p>
-      <w:pPr>
-        <w:spacing w:after="9"/>
-      </w:pPr>
-      <w:r>
-        <w:t xml:space="preserve">13. Which of these are living things? (a) Plants and stones (b) Plants and animals (c) Stones and sand</w:t>
-      </w:r>
-    </w:p>
-    <w:p>
-      <w:pPr>
-        <w:spacing w:after="9"/>
-      </w:pPr>
-      <w:r>
-        <w:t xml:space="preserve">14. Identify a living thing commonly found in homes: (a) Plate (b) Chair (c) Dog</w:t>
-      </w:r>
-    </w:p>
-    <w:p>
-      <w:pPr>
-        <w:spacing w:after="9"/>
-      </w:pPr>
-      <w:r>
-        <w:t xml:space="preserve">15. Which of the following is not a living thing? (a) Boy (b) Cat (c) Money</w:t>
-      </w:r>
-    </w:p>
-    <w:p>
-      <w:pPr>
-        <w:spacing w:after="9"/>
-      </w:pPr>
-      <w:r>
-        <w:t xml:space="preserve">16. Which of these is classified as a plant? (a) Stick (b) Maize plant (c) Lion</w:t>
-      </w:r>
-    </w:p>
-    <w:p>
-      <w:pPr>
-        <w:spacing w:after="9"/>
-      </w:pPr>
-      <w:r>
-        <w:t xml:space="preserve">17. Which of these is categorized as an animal? (a) Mango (b) Moon (c) Goat</w:t>
-      </w:r>
-    </w:p>
-    <w:p>
-      <w:pPr>
-        <w:spacing w:after="9"/>
-      </w:pPr>
-      <w:r>
-        <w:t xml:space="preserve">18. Which objects are incapable of performing actions like living things? (a) Living things (b) Cow (c) Non-living things</w:t>
-      </w:r>
-    </w:p>
-    <w:p>
-      <w:pPr>
-        <w:spacing w:after="9"/>
-      </w:pPr>
-      <w:r>
-        <w:t xml:space="preserve">19. Can non-living things grow? (a) True (b) False</w:t>
-      </w:r>
-    </w:p>
-    <w:p>
-      <w:pPr>
-        <w:spacing w:after="9"/>
-      </w:pPr>
-      <w:r>
-        <w:t xml:space="preserve">20. All of the following are examples of non-living things, except: (a) Cup (b) Plate (c) Rat</w:t>
-      </w:r>
-    </w:p>
-    <w:p>
-      <w:pPr>
-        <w:spacing w:after="9"/>
-      </w:pPr>
-      <w:r>
-        <w:t xml:space="preserve">1. The red light on a traffic signal means _____________</w:t>
-      </w:r>
-    </w:p>
-    <w:p>
-      <w:pPr>
-        <w:spacing w:after="9"/>
-      </w:pPr>
-      <w:r>
-        <w:t xml:space="preserve">2. The green light on a traffic signal means _____________</w:t>
-      </w:r>
-    </w:p>
-    <w:p>
-      <w:pPr>
-        <w:spacing w:after="9"/>
-      </w:pPr>
-      <w:r>
-        <w:t xml:space="preserve">3. Entities possessing life are known as _____________</w:t>
-      </w:r>
-    </w:p>
-    <w:p>
-      <w:pPr>
-        <w:spacing w:after="9"/>
-      </w:pPr>
-      <w:r>
-        <w:t xml:space="preserve">4. Entities lacking life are called _____________</w:t>
-      </w:r>
-    </w:p>
-    <w:p>
-      <w:pPr>
-        <w:spacing w:after="9"/>
-      </w:pPr>
-      <w:r>
-        <w:t xml:space="preserve">5. Provide an example of a plant _____________</w:t>
-      </w:r>
-    </w:p>
-    <w:p>
-      <w:pPr>
-        <w:spacing w:after="9"/>
-      </w:pPr>
-      <w:r>
-        <w:t xml:space="preserve">1. Define a living thing.</w:t>
-      </w:r>
-    </w:p>
-    <w:p>
-      <w:pPr>
-        <w:spacing w:after="9"/>
-      </w:pPr>
-      <w:r>
-        <w:t xml:space="preserve">2. Define a non-living thing.</w:t>
-      </w:r>
-    </w:p>
-    <w:p>
-      <w:pPr>
-        <w:spacing w:after="9"/>
-      </w:pPr>
-      <w:r>
-        <w:t xml:space="preserve">3. Provide two examples of living things.</w:t>
-      </w:r>
-    </w:p>
-    <w:p>
-      <w:pPr>
-        <w:spacing w:after="9"/>
-      </w:pPr>
-      <w:r>
-        <w:t xml:space="preserve">4. Give two examples of non-living things.</w:t>
-      </w:r>
-    </w:p>
-    <w:p>
-      <w:pPr>
-        <w:spacing w:after="9"/>
-      </w:pPr>
-      <w:r>
-        <w:t xml:space="preserve">5. Name two different colors.</w:t>
+        <w:spacing w:after="400"/>
+      </w:pPr>
+      <w:r>
+        <w:t xml:space="preserve">Section A: Objective Questions</w:t>
+      </w:r>
+    </w:p>
+    <w:p>
+      <w:pPr>
+        <w:spacing w:after="300"/>
+      </w:pPr>
+      <w:r>
+        <w:t xml:space="preserve">1. We can identify many things by (a) Size (b) Height (c) Colours</w:t>
+      </w:r>
+    </w:p>
+    <w:p>
+      <w:pPr>
+        <w:spacing w:after="300"/>
+      </w:pPr>
+      <w:r>
+        <w:t xml:space="preserve">2. What is the colour of a ripe banana? (a) Green (b) White (c) Yellow</w:t>
+      </w:r>
+    </w:p>
+    <w:p>
+      <w:pPr>
+        <w:spacing w:after="300"/>
+      </w:pPr>
+      <w:r>
+        <w:t xml:space="preserve">3. What is the colour of a ripe tomato? (a) Yellow (b) Red (c) Green</w:t>
+      </w:r>
+    </w:p>
+    <w:p>
+      <w:pPr>
+        <w:spacing w:after="300"/>
+      </w:pPr>
+      <w:r>
+        <w:t xml:space="preserve">4. How many colors has a Nigeria flag? (a) 2 (b) 3 (c) 4</w:t>
+      </w:r>
+    </w:p>
+    <w:p>
+      <w:pPr>
+        <w:spacing w:after="300"/>
+      </w:pPr>
+      <w:r>
+        <w:t xml:space="preserve">5. A traffic light has ______ colours (a) 6 (b) 2 (c) 3</w:t>
+      </w:r>
+    </w:p>
+    <w:p>
+      <w:pPr>
+        <w:spacing w:after="300"/>
+      </w:pPr>
+      <w:r>
+        <w:t xml:space="preserve">6. The red light on a traffic light means (a) Go (b) Get ready (c) Stop</w:t>
+      </w:r>
+    </w:p>
+    <w:p>
+      <w:pPr>
+        <w:spacing w:after="300"/>
+      </w:pPr>
+      <w:r>
+        <w:t xml:space="preserve">7. The green light on a traffic light means (a) Go (b) Stop (c) Get ready</w:t>
+      </w:r>
+    </w:p>
+    <w:p>
+      <w:pPr>
+        <w:spacing w:after="300"/>
+      </w:pPr>
+      <w:r>
+        <w:t xml:space="preserve">8. Hibiscus flower is a plant (a) True (b) False</w:t>
+      </w:r>
+    </w:p>
+    <w:p>
+      <w:pPr>
+        <w:spacing w:after="300"/>
+      </w:pPr>
+      <w:r>
+        <w:t xml:space="preserve">9. Those things that can grow, eat, move are called (a) Living things (b) Non-living things</w:t>
+      </w:r>
+    </w:p>
+    <w:p>
+      <w:pPr>
+        <w:spacing w:after="300"/>
+      </w:pPr>
+      <w:r>
+        <w:t xml:space="preserve">10. There are ______ types of living things (a) 2 (b) 4 (c) 6</w:t>
+      </w:r>
+    </w:p>
+    <w:p>
+      <w:pPr>
+        <w:spacing w:after="300"/>
+      </w:pPr>
+      <w:r>
+        <w:t xml:space="preserve">11. Plants and ______ are living things (a) Stones (b) Sand (c) Animals</w:t>
+      </w:r>
+    </w:p>
+    <w:p>
+      <w:pPr>
+        <w:spacing w:after="300"/>
+      </w:pPr>
+      <w:r>
+        <w:t xml:space="preserve">12. ______ is a living thing at home (a) Plate (b) Chair (c) Dog</w:t>
+      </w:r>
+    </w:p>
+    <w:p>
+      <w:pPr>
+        <w:spacing w:after="300"/>
+      </w:pPr>
+      <w:r>
+        <w:t xml:space="preserve">13. Which one of the following is not a living thing? (a) Boy (b) Cat (c) Money</w:t>
+      </w:r>
+    </w:p>
+    <w:p>
+      <w:pPr>
+        <w:spacing w:after="300"/>
+      </w:pPr>
+      <w:r>
+        <w:t xml:space="preserve">14. ______ is a plant (a) Stick (b) Maize plant (c) Lion</w:t>
+      </w:r>
+    </w:p>
+    <w:p>
+      <w:pPr>
+        <w:spacing w:after="300"/>
+      </w:pPr>
+      <w:r>
+        <w:t xml:space="preserve">15. ______ is an animal (a) Mango (b) Moon (c) Goat</w:t>
+      </w:r>
+    </w:p>
+    <w:p>
+      <w:pPr>
+        <w:spacing w:after="300"/>
+      </w:pPr>
+      <w:r>
+        <w:t xml:space="preserve">16. ______ objects cannot do what living things do (a) Living things (b) Cow (c) Non-living things</w:t>
+      </w:r>
+    </w:p>
+    <w:p>
+      <w:pPr>
+        <w:spacing w:after="300"/>
+      </w:pPr>
+      <w:r>
+        <w:t xml:space="preserve">17. Non living things cannot grow (a) True (b) False</w:t>
+      </w:r>
+    </w:p>
+    <w:p>
+      <w:pPr>
+        <w:spacing w:after="300"/>
+      </w:pPr>
+      <w:r>
+        <w:t xml:space="preserve">18. All the following are examples of non living things except one (a) Cup (b) Plate (c) Rat</w:t>
+      </w:r>
+    </w:p>
+    <w:p>
+      <w:pPr>
+        <w:spacing w:after="400"/>
+      </w:pPr>
+      <w:r>
+        <w:t xml:space="preserve">Section B: Short Answer Questions</w:t>
+      </w:r>
+    </w:p>
+    <w:p>
+      <w:pPr>
+        <w:spacing w:after="300"/>
+      </w:pPr>
+      <w:r>
+        <w:t xml:space="preserve">1. The red light on the traffic light means_________</w:t>
+      </w:r>
+    </w:p>
+    <w:p>
+      <w:pPr>
+        <w:spacing w:after="300"/>
+      </w:pPr>
+      <w:r>
+        <w:t xml:space="preserve">2. The green light on the traffic light means_________</w:t>
+      </w:r>
+    </w:p>
+    <w:p>
+      <w:pPr>
+        <w:spacing w:after="300"/>
+      </w:pPr>
+      <w:r>
+        <w:t xml:space="preserve">3. Those things that have life in them are called_________</w:t>
+      </w:r>
+    </w:p>
+    <w:p>
+      <w:pPr>
+        <w:spacing w:after="300"/>
+      </w:pPr>
+      <w:r>
+        <w:t xml:space="preserve">4. Those things that do not have life in them are called_________</w:t>
+      </w:r>
+    </w:p>
+    <w:p>
+      <w:pPr>
+        <w:spacing w:after="300"/>
+      </w:pPr>
+      <w:r>
+        <w:t xml:space="preserve">5. _________ is an example of plant</w:t>
+      </w:r>
+    </w:p>
+    <w:p>
+      <w:pPr>
+        <w:spacing w:after="400"/>
+      </w:pPr>
+      <w:r>
+        <w:t xml:space="preserve">Section C: Essay Questions</w:t>
+      </w:r>
+    </w:p>
+    <w:p>
+      <w:pPr>
+        <w:spacing w:after="300"/>
+      </w:pPr>
+      <w:r>
+        <w:t xml:space="preserve">1. What is a living thing?</w:t>
+      </w:r>
+    </w:p>
+    <w:p>
+      <w:pPr>
+        <w:spacing w:after="300"/>
+      </w:pPr>
+      <w:r>
+        <w:t xml:space="preserve">2. What is a non living thing?</w:t>
+      </w:r>
+    </w:p>
+    <w:p>
+      <w:pPr>
+        <w:spacing w:after="300"/>
+      </w:pPr>
+      <w:r>
+        <w:t xml:space="preserve">3. List two examples of living things.</w:t>
+      </w:r>
+    </w:p>
+    <w:p>
+      <w:pPr>
+        <w:spacing w:after="300"/>
+      </w:pPr>
+      <w:r>
+        <w:t xml:space="preserve">4. List two examples of non living things.</w:t>
+      </w:r>
+    </w:p>
+    <w:p>
+      <w:pPr>
+        <w:spacing w:after="300"/>
+      </w:pPr>
+      <w:r>
+        <w:t xml:space="preserve">5. List two colours</w:t>
       </w:r>
     </w:p>
     <w:p>

--- a/files/output/g1/Basic Science and Technology.docx
+++ b/files/output/g1/Basic Science and Technology.docx
@@ -293,143 +293,159 @@
         <w:spacing w:after="300"/>
       </w:pPr>
       <w:r>
-        <w:t xml:space="preserve">1. We can identify many things by (a) Size (b) Height (c) Colours</w:t>
-      </w:r>
-    </w:p>
-    <w:p>
-      <w:pPr>
-        <w:spacing w:after="300"/>
-      </w:pPr>
-      <w:r>
-        <w:t xml:space="preserve">2. What is the colour of a ripe banana? (a) Green (b) White (c) Yellow</w:t>
-      </w:r>
-    </w:p>
-    <w:p>
-      <w:pPr>
-        <w:spacing w:after="300"/>
-      </w:pPr>
-      <w:r>
-        <w:t xml:space="preserve">3. What is the colour of a ripe tomato? (a) Yellow (b) Red (c) Green</w:t>
-      </w:r>
-    </w:p>
-    <w:p>
-      <w:pPr>
-        <w:spacing w:after="300"/>
-      </w:pPr>
-      <w:r>
-        <w:t xml:space="preserve">4. How many colors has a Nigeria flag? (a) 2 (b) 3 (c) 4</w:t>
-      </w:r>
-    </w:p>
-    <w:p>
-      <w:pPr>
-        <w:spacing w:after="300"/>
-      </w:pPr>
-      <w:r>
-        <w:t xml:space="preserve">5. A traffic light has ______ colours (a) 6 (b) 2 (c) 3</w:t>
-      </w:r>
-    </w:p>
-    <w:p>
-      <w:pPr>
-        <w:spacing w:after="300"/>
-      </w:pPr>
-      <w:r>
-        <w:t xml:space="preserve">6. The red light on a traffic light means (a) Go (b) Get ready (c) Stop</w:t>
-      </w:r>
-    </w:p>
-    <w:p>
-      <w:pPr>
-        <w:spacing w:after="300"/>
-      </w:pPr>
-      <w:r>
-        <w:t xml:space="preserve">7. The green light on a traffic light means (a) Go (b) Stop (c) Get ready</w:t>
-      </w:r>
-    </w:p>
-    <w:p>
-      <w:pPr>
-        <w:spacing w:after="300"/>
-      </w:pPr>
-      <w:r>
-        <w:t xml:space="preserve">8. Hibiscus flower is a plant (a) True (b) False</w:t>
-      </w:r>
-    </w:p>
-    <w:p>
-      <w:pPr>
-        <w:spacing w:after="300"/>
-      </w:pPr>
-      <w:r>
-        <w:t xml:space="preserve">9. Those things that can grow, eat, move are called (a) Living things (b) Non-living things</w:t>
-      </w:r>
-    </w:p>
-    <w:p>
-      <w:pPr>
-        <w:spacing w:after="300"/>
-      </w:pPr>
-      <w:r>
-        <w:t xml:space="preserve">10. There are ______ types of living things (a) 2 (b) 4 (c) 6</w:t>
-      </w:r>
-    </w:p>
-    <w:p>
-      <w:pPr>
-        <w:spacing w:after="300"/>
-      </w:pPr>
-      <w:r>
-        <w:t xml:space="preserve">11. Plants and ______ are living things (a) Stones (b) Sand (c) Animals</w:t>
-      </w:r>
-    </w:p>
-    <w:p>
-      <w:pPr>
-        <w:spacing w:after="300"/>
-      </w:pPr>
-      <w:r>
-        <w:t xml:space="preserve">12. ______ is a living thing at home (a) Plate (b) Chair (c) Dog</w:t>
-      </w:r>
-    </w:p>
-    <w:p>
-      <w:pPr>
-        <w:spacing w:after="300"/>
-      </w:pPr>
-      <w:r>
-        <w:t xml:space="preserve">13. Which one of the following is not a living thing? (a) Boy (b) Cat (c) Money</w:t>
-      </w:r>
-    </w:p>
-    <w:p>
-      <w:pPr>
-        <w:spacing w:after="300"/>
-      </w:pPr>
-      <w:r>
-        <w:t xml:space="preserve">14. ______ is a plant (a) Stick (b) Maize plant (c) Lion</w:t>
-      </w:r>
-    </w:p>
-    <w:p>
-      <w:pPr>
-        <w:spacing w:after="300"/>
-      </w:pPr>
-      <w:r>
-        <w:t xml:space="preserve">15. ______ is an animal (a) Mango (b) Moon (c) Goat</w:t>
-      </w:r>
-    </w:p>
-    <w:p>
-      <w:pPr>
-        <w:spacing w:after="300"/>
-      </w:pPr>
-      <w:r>
-        <w:t xml:space="preserve">16. ______ objects cannot do what living things do (a) Living things (b) Cow (c) Non-living things</w:t>
-      </w:r>
-    </w:p>
-    <w:p>
-      <w:pPr>
-        <w:spacing w:after="300"/>
-      </w:pPr>
-      <w:r>
-        <w:t xml:space="preserve">17. Non living things cannot grow (a) True (b) False</w:t>
-      </w:r>
-    </w:p>
-    <w:p>
-      <w:pPr>
-        <w:spacing w:after="300"/>
-      </w:pPr>
-      <w:r>
-        <w:t xml:space="preserve">18. All the following are examples of non living things except one (a) Cup (b) Plate (c) Rat</w:t>
+        <w:t xml:space="preserve">1. 1. Non living things can eat? (a) True (b) False</w:t>
+      </w:r>
+    </w:p>
+    <w:p>
+      <w:pPr>
+        <w:spacing w:after="300"/>
+      </w:pPr>
+      <w:r>
+        <w:t xml:space="preserve">2. 2. Non living things have legs? (a) True (b) False</w:t>
+      </w:r>
+    </w:p>
+    <w:p>
+      <w:pPr>
+        <w:spacing w:after="300"/>
+      </w:pPr>
+      <w:r>
+        <w:t xml:space="preserve">3. 3. We can identify many things by (a) Size (b) Height (c) Colours</w:t>
+      </w:r>
+    </w:p>
+    <w:p>
+      <w:pPr>
+        <w:spacing w:after="300"/>
+      </w:pPr>
+      <w:r>
+        <w:t xml:space="preserve">4. 4. What is the colour of a ripe banana? (a) Green (b) Yellow (c) White</w:t>
+      </w:r>
+    </w:p>
+    <w:p>
+      <w:pPr>
+        <w:spacing w:after="300"/>
+      </w:pPr>
+      <w:r>
+        <w:t xml:space="preserve">5. 5. What is the colour of a ripe tomato? (a) Yellow (b) Red (c) Green</w:t>
+      </w:r>
+    </w:p>
+    <w:p>
+      <w:pPr>
+        <w:spacing w:after="300"/>
+      </w:pPr>
+      <w:r>
+        <w:t xml:space="preserve">6. 6. How many colors does a Nigeria flag have? (a) 2 (b) 3</w:t>
+      </w:r>
+    </w:p>
+    <w:p>
+      <w:pPr>
+        <w:spacing w:after="300"/>
+      </w:pPr>
+      <w:r>
+        <w:t xml:space="preserve">7. 7. A traffic light has how many colours? (a) 3 (b) 2 (c) 6</w:t>
+      </w:r>
+    </w:p>
+    <w:p>
+      <w:pPr>
+        <w:spacing w:after="300"/>
+      </w:pPr>
+      <w:r>
+        <w:t xml:space="preserve">8. 8. The red light on a traffic light means (a) Stop (b) Get ready (c) Go</w:t>
+      </w:r>
+    </w:p>
+    <w:p>
+      <w:pPr>
+        <w:spacing w:after="300"/>
+      </w:pPr>
+      <w:r>
+        <w:t xml:space="preserve">9. 9. The green light on a traffic light means (a) Go (b) Stop (c) Get ready</w:t>
+      </w:r>
+    </w:p>
+    <w:p>
+      <w:pPr>
+        <w:spacing w:after="300"/>
+      </w:pPr>
+      <w:r>
+        <w:t xml:space="preserve">10. 10. A hibiscus flower is a plant? (a) True (b) False</w:t>
+      </w:r>
+    </w:p>
+    <w:p>
+      <w:pPr>
+        <w:spacing w:after="300"/>
+      </w:pPr>
+      <w:r>
+        <w:t xml:space="preserve">11. 11. Those things that can grow, eat, and move are called (a) Living things (b) Non-living things</w:t>
+      </w:r>
+    </w:p>
+    <w:p>
+      <w:pPr>
+        <w:spacing w:after="300"/>
+      </w:pPr>
+      <w:r>
+        <w:t xml:space="preserve">12. 12. There are how many types of living things? (a) 2 (b) 4 (c) 6</w:t>
+      </w:r>
+    </w:p>
+    <w:p>
+      <w:pPr>
+        <w:spacing w:after="300"/>
+      </w:pPr>
+      <w:r>
+        <w:t xml:space="preserve">13. 13. Plants and _______ are living things (a) Animals (b) Stones (c) Sand</w:t>
+      </w:r>
+    </w:p>
+    <w:p>
+      <w:pPr>
+        <w:spacing w:after="300"/>
+      </w:pPr>
+      <w:r>
+        <w:t xml:space="preserve">14. 14. _______ is a living thing at home (a) Dog (b) Plate (c) Chair</w:t>
+      </w:r>
+    </w:p>
+    <w:p>
+      <w:pPr>
+        <w:spacing w:after="300"/>
+      </w:pPr>
+      <w:r>
+        <w:t xml:space="preserve">15. 15. Which one of the following is not a living thing? (a) Money (b) Boy (c) Cat</w:t>
+      </w:r>
+    </w:p>
+    <w:p>
+      <w:pPr>
+        <w:spacing w:after="300"/>
+      </w:pPr>
+      <w:r>
+        <w:t xml:space="preserve">16. 16. _______ is a plant (a) Maize plant (b) Stick (c) Lion</w:t>
+      </w:r>
+    </w:p>
+    <w:p>
+      <w:pPr>
+        <w:spacing w:after="300"/>
+      </w:pPr>
+      <w:r>
+        <w:t xml:space="preserve">17. 17. _______ is an animal (a) Goat (b) Mango (c) Moon</w:t>
+      </w:r>
+    </w:p>
+    <w:p>
+      <w:pPr>
+        <w:spacing w:after="300"/>
+      </w:pPr>
+      <w:r>
+        <w:t xml:space="preserve">18. 18. _______ objects cannot do what living things do (a) Non-living things (b) Living things (c) Cow</w:t>
+      </w:r>
+    </w:p>
+    <w:p>
+      <w:pPr>
+        <w:spacing w:after="300"/>
+      </w:pPr>
+      <w:r>
+        <w:t xml:space="preserve">19. 19. Non-living things cannot grow? (a) True (b) False</w:t>
+      </w:r>
+    </w:p>
+    <w:p>
+      <w:pPr>
+        <w:spacing w:after="300"/>
+      </w:pPr>
+      <w:r>
+        <w:t xml:space="preserve">20. 20. All the following are examples of non living things except one (a) Rat (b) Cup (c) Plate</w:t>
       </w:r>
     </w:p>
     <w:p>
@@ -445,39 +461,39 @@
         <w:spacing w:after="300"/>
       </w:pPr>
       <w:r>
-        <w:t xml:space="preserve">1. The red light on the traffic light means_________</w:t>
-      </w:r>
-    </w:p>
-    <w:p>
-      <w:pPr>
-        <w:spacing w:after="300"/>
-      </w:pPr>
-      <w:r>
-        <w:t xml:space="preserve">2. The green light on the traffic light means_________</w:t>
-      </w:r>
-    </w:p>
-    <w:p>
-      <w:pPr>
-        <w:spacing w:after="300"/>
-      </w:pPr>
-      <w:r>
-        <w:t xml:space="preserve">3. Those things that have life in them are called_________</w:t>
-      </w:r>
-    </w:p>
-    <w:p>
-      <w:pPr>
-        <w:spacing w:after="300"/>
-      </w:pPr>
-      <w:r>
-        <w:t xml:space="preserve">4. Those things that do not have life in them are called_________</w:t>
-      </w:r>
-    </w:p>
-    <w:p>
-      <w:pPr>
-        <w:spacing w:after="300"/>
-      </w:pPr>
-      <w:r>
-        <w:t xml:space="preserve">5. _________ is an example of plant</w:t>
+        <w:t xml:space="preserve">1. 1. The red light on the traffic light means_________</w:t>
+      </w:r>
+    </w:p>
+    <w:p>
+      <w:pPr>
+        <w:spacing w:after="300"/>
+      </w:pPr>
+      <w:r>
+        <w:t xml:space="preserve">2. 2. The green light on the traffic light means_________</w:t>
+      </w:r>
+    </w:p>
+    <w:p>
+      <w:pPr>
+        <w:spacing w:after="300"/>
+      </w:pPr>
+      <w:r>
+        <w:t xml:space="preserve">3. 3. Those things that have life in them are called_________</w:t>
+      </w:r>
+    </w:p>
+    <w:p>
+      <w:pPr>
+        <w:spacing w:after="300"/>
+      </w:pPr>
+      <w:r>
+        <w:t xml:space="preserve">4. 4. Those things that do not have life in them are called_________</w:t>
+      </w:r>
+    </w:p>
+    <w:p>
+      <w:pPr>
+        <w:spacing w:after="300"/>
+      </w:pPr>
+      <w:r>
+        <w:t xml:space="preserve">5. 5. _______ is an example of a plant</w:t>
       </w:r>
     </w:p>
     <w:p>
@@ -493,39 +509,39 @@
         <w:spacing w:after="300"/>
       </w:pPr>
       <w:r>
-        <w:t xml:space="preserve">1. What is a living thing?</w:t>
-      </w:r>
-    </w:p>
-    <w:p>
-      <w:pPr>
-        <w:spacing w:after="300"/>
-      </w:pPr>
-      <w:r>
-        <w:t xml:space="preserve">2. What is a non living thing?</w:t>
-      </w:r>
-    </w:p>
-    <w:p>
-      <w:pPr>
-        <w:spacing w:after="300"/>
-      </w:pPr>
-      <w:r>
-        <w:t xml:space="preserve">3. List two examples of living things.</w:t>
-      </w:r>
-    </w:p>
-    <w:p>
-      <w:pPr>
-        <w:spacing w:after="300"/>
-      </w:pPr>
-      <w:r>
-        <w:t xml:space="preserve">4. List two examples of non living things.</w:t>
-      </w:r>
-    </w:p>
-    <w:p>
-      <w:pPr>
-        <w:spacing w:after="300"/>
-      </w:pPr>
-      <w:r>
-        <w:t xml:space="preserve">5. List two colours</w:t>
+        <w:t xml:space="preserve">1. 1. What is a living thing?</w:t>
+      </w:r>
+    </w:p>
+    <w:p>
+      <w:pPr>
+        <w:spacing w:after="300"/>
+      </w:pPr>
+      <w:r>
+        <w:t xml:space="preserve">2. 2. What is a non living thing?</w:t>
+      </w:r>
+    </w:p>
+    <w:p>
+      <w:pPr>
+        <w:spacing w:after="300"/>
+      </w:pPr>
+      <w:r>
+        <w:t xml:space="preserve">3. 3. List two examples of living things.</w:t>
+      </w:r>
+    </w:p>
+    <w:p>
+      <w:pPr>
+        <w:spacing w:after="300"/>
+      </w:pPr>
+      <w:r>
+        <w:t xml:space="preserve">4. 4. List two examples of non living things.</w:t>
+      </w:r>
+    </w:p>
+    <w:p>
+      <w:pPr>
+        <w:spacing w:after="300"/>
+      </w:pPr>
+      <w:r>
+        <w:t xml:space="preserve">5. 5. List two colours.</w:t>
       </w:r>
     </w:p>
     <w:p>

--- a/files/output/g1/Basic Science and Technology.docx
+++ b/files/output/g1/Basic Science and Technology.docx
@@ -282,266 +282,258 @@
     </w:p>
     <w:p>
       <w:pPr>
-        <w:spacing w:after="400"/>
-      </w:pPr>
-      <w:r>
-        <w:t xml:space="preserve">Section A: Objective Questions</w:t>
-      </w:r>
-    </w:p>
-    <w:p>
-      <w:pPr>
-        <w:spacing w:after="300"/>
-      </w:pPr>
-      <w:r>
-        <w:t xml:space="preserve">1. 1. Non living things can eat? (a) True (b) False</w:t>
-      </w:r>
-    </w:p>
-    <w:p>
-      <w:pPr>
-        <w:spacing w:after="300"/>
-      </w:pPr>
-      <w:r>
-        <w:t xml:space="preserve">2. 2. Non living things have legs? (a) True (b) False</w:t>
-      </w:r>
-    </w:p>
-    <w:p>
-      <w:pPr>
-        <w:spacing w:after="300"/>
-      </w:pPr>
-      <w:r>
-        <w:t xml:space="preserve">3. 3. We can identify many things by (a) Size (b) Height (c) Colours</w:t>
-      </w:r>
-    </w:p>
-    <w:p>
-      <w:pPr>
-        <w:spacing w:after="300"/>
-      </w:pPr>
-      <w:r>
-        <w:t xml:space="preserve">4. 4. What is the colour of a ripe banana? (a) Green (b) Yellow (c) White</w:t>
-      </w:r>
-    </w:p>
-    <w:p>
-      <w:pPr>
-        <w:spacing w:after="300"/>
-      </w:pPr>
-      <w:r>
-        <w:t xml:space="preserve">5. 5. What is the colour of a ripe tomato? (a) Yellow (b) Red (c) Green</w:t>
-      </w:r>
-    </w:p>
-    <w:p>
-      <w:pPr>
-        <w:spacing w:after="300"/>
-      </w:pPr>
-      <w:r>
-        <w:t xml:space="preserve">6. 6. How many colors does a Nigeria flag have? (a) 2 (b) 3</w:t>
-      </w:r>
-    </w:p>
-    <w:p>
-      <w:pPr>
-        <w:spacing w:after="300"/>
-      </w:pPr>
-      <w:r>
-        <w:t xml:space="preserve">7. 7. A traffic light has how many colours? (a) 3 (b) 2 (c) 6</w:t>
-      </w:r>
-    </w:p>
-    <w:p>
-      <w:pPr>
-        <w:spacing w:after="300"/>
-      </w:pPr>
-      <w:r>
-        <w:t xml:space="preserve">8. 8. The red light on a traffic light means (a) Stop (b) Get ready (c) Go</w:t>
-      </w:r>
-    </w:p>
-    <w:p>
-      <w:pPr>
-        <w:spacing w:after="300"/>
-      </w:pPr>
-      <w:r>
-        <w:t xml:space="preserve">9. 9. The green light on a traffic light means (a) Go (b) Stop (c) Get ready</w:t>
-      </w:r>
-    </w:p>
-    <w:p>
-      <w:pPr>
-        <w:spacing w:after="300"/>
-      </w:pPr>
-      <w:r>
-        <w:t xml:space="preserve">10. 10. A hibiscus flower is a plant? (a) True (b) False</w:t>
-      </w:r>
-    </w:p>
-    <w:p>
-      <w:pPr>
-        <w:spacing w:after="300"/>
-      </w:pPr>
-      <w:r>
-        <w:t xml:space="preserve">11. 11. Those things that can grow, eat, and move are called (a) Living things (b) Non-living things</w:t>
-      </w:r>
-    </w:p>
-    <w:p>
-      <w:pPr>
-        <w:spacing w:after="300"/>
-      </w:pPr>
-      <w:r>
-        <w:t xml:space="preserve">12. 12. There are how many types of living things? (a) 2 (b) 4 (c) 6</w:t>
-      </w:r>
-    </w:p>
-    <w:p>
-      <w:pPr>
-        <w:spacing w:after="300"/>
-      </w:pPr>
-      <w:r>
-        <w:t xml:space="preserve">13. 13. Plants and _______ are living things (a) Animals (b) Stones (c) Sand</w:t>
-      </w:r>
-    </w:p>
-    <w:p>
-      <w:pPr>
-        <w:spacing w:after="300"/>
-      </w:pPr>
-      <w:r>
-        <w:t xml:space="preserve">14. 14. _______ is a living thing at home (a) Dog (b) Plate (c) Chair</w:t>
-      </w:r>
-    </w:p>
-    <w:p>
-      <w:pPr>
-        <w:spacing w:after="300"/>
-      </w:pPr>
-      <w:r>
-        <w:t xml:space="preserve">15. 15. Which one of the following is not a living thing? (a) Money (b) Boy (c) Cat</w:t>
-      </w:r>
-    </w:p>
-    <w:p>
-      <w:pPr>
-        <w:spacing w:after="300"/>
-      </w:pPr>
-      <w:r>
-        <w:t xml:space="preserve">16. 16. _______ is a plant (a) Maize plant (b) Stick (c) Lion</w:t>
-      </w:r>
-    </w:p>
-    <w:p>
-      <w:pPr>
-        <w:spacing w:after="300"/>
-      </w:pPr>
-      <w:r>
-        <w:t xml:space="preserve">17. 17. _______ is an animal (a) Goat (b) Mango (c) Moon</w:t>
-      </w:r>
-    </w:p>
-    <w:p>
-      <w:pPr>
-        <w:spacing w:after="300"/>
-      </w:pPr>
-      <w:r>
-        <w:t xml:space="preserve">18. 18. _______ objects cannot do what living things do (a) Non-living things (b) Living things (c) Cow</w:t>
-      </w:r>
-    </w:p>
-    <w:p>
-      <w:pPr>
-        <w:spacing w:after="300"/>
-      </w:pPr>
-      <w:r>
-        <w:t xml:space="preserve">19. 19. Non-living things cannot grow? (a) True (b) False</w:t>
-      </w:r>
-    </w:p>
-    <w:p>
-      <w:pPr>
-        <w:spacing w:after="300"/>
-      </w:pPr>
-      <w:r>
-        <w:t xml:space="preserve">20. 20. All the following are examples of non living things except one (a) Rat (b) Cup (c) Plate</w:t>
-      </w:r>
-    </w:p>
-    <w:p>
-      <w:pPr>
-        <w:spacing w:after="400"/>
-      </w:pPr>
-      <w:r>
-        <w:t xml:space="preserve">Section B: Short Answer Questions</w:t>
-      </w:r>
-    </w:p>
-    <w:p>
-      <w:pPr>
-        <w:spacing w:after="300"/>
-      </w:pPr>
-      <w:r>
-        <w:t xml:space="preserve">1. 1. The red light on the traffic light means_________</w:t>
-      </w:r>
-    </w:p>
-    <w:p>
-      <w:pPr>
-        <w:spacing w:after="300"/>
-      </w:pPr>
-      <w:r>
-        <w:t xml:space="preserve">2. 2. The green light on the traffic light means_________</w:t>
-      </w:r>
-    </w:p>
-    <w:p>
-      <w:pPr>
-        <w:spacing w:after="300"/>
-      </w:pPr>
-      <w:r>
-        <w:t xml:space="preserve">3. 3. Those things that have life in them are called_________</w:t>
-      </w:r>
-    </w:p>
-    <w:p>
-      <w:pPr>
-        <w:spacing w:after="300"/>
-      </w:pPr>
-      <w:r>
-        <w:t xml:space="preserve">4. 4. Those things that do not have life in them are called_________</w:t>
-      </w:r>
-    </w:p>
-    <w:p>
-      <w:pPr>
-        <w:spacing w:after="300"/>
-      </w:pPr>
-      <w:r>
-        <w:t xml:space="preserve">5. 5. _______ is an example of a plant</w:t>
-      </w:r>
-    </w:p>
-    <w:p>
-      <w:pPr>
-        <w:spacing w:after="400"/>
-      </w:pPr>
-      <w:r>
-        <w:t xml:space="preserve">Section C: Essay Questions</w:t>
-      </w:r>
-    </w:p>
-    <w:p>
-      <w:pPr>
-        <w:spacing w:after="300"/>
-      </w:pPr>
-      <w:r>
-        <w:t xml:space="preserve">1. 1. What is a living thing?</w:t>
-      </w:r>
-    </w:p>
-    <w:p>
-      <w:pPr>
-        <w:spacing w:after="300"/>
-      </w:pPr>
-      <w:r>
-        <w:t xml:space="preserve">2. 2. What is a non living thing?</w:t>
-      </w:r>
-    </w:p>
-    <w:p>
-      <w:pPr>
-        <w:spacing w:after="300"/>
-      </w:pPr>
-      <w:r>
-        <w:t xml:space="preserve">3. 3. List two examples of living things.</w:t>
-      </w:r>
-    </w:p>
-    <w:p>
-      <w:pPr>
-        <w:spacing w:after="300"/>
-      </w:pPr>
-      <w:r>
-        <w:t xml:space="preserve">4. 4. List two examples of non living things.</w:t>
-      </w:r>
-    </w:p>
-    <w:p>
-      <w:pPr>
-        <w:spacing w:after="300"/>
-      </w:pPr>
-      <w:r>
-        <w:t xml:space="preserve">5. 5. List two colours.</w:t>
+        <w:spacing w:after="9"/>
+      </w:pPr>
+      <w:r>
+        <w:t xml:space="preserve">1. Non-living things can eat (a) True (b) False</w:t>
+      </w:r>
+    </w:p>
+    <w:p>
+      <w:pPr>
+        <w:spacing w:after="9"/>
+      </w:pPr>
+      <w:r>
+        <w:t xml:space="preserve">2. Non-living things have legs (a) True (b) False</w:t>
+      </w:r>
+    </w:p>
+    <w:p>
+      <w:pPr>
+        <w:spacing w:after="9"/>
+      </w:pPr>
+      <w:r>
+        <w:t xml:space="preserve">3. We can identify many things by (a) Size (b) Height (c) Colours?</w:t>
+      </w:r>
+    </w:p>
+    <w:p>
+      <w:pPr>
+        <w:spacing w:after="9"/>
+      </w:pPr>
+      <w:r>
+        <w:t xml:space="preserve">4. What is the colour of a ripe banana? (a) Green (b) White (c) Yellow</w:t>
+      </w:r>
+    </w:p>
+    <w:p>
+      <w:pPr>
+        <w:spacing w:after="9"/>
+      </w:pPr>
+      <w:r>
+        <w:t xml:space="preserve">5. What is the colour of ripe tomatoes? (a) Yellow (b) Red (c) Green</w:t>
+      </w:r>
+    </w:p>
+    <w:p>
+      <w:pPr>
+        <w:spacing w:after="9"/>
+      </w:pPr>
+      <w:r>
+        <w:t xml:space="preserve">6. How many colors has a Nigeria flag? (a) 2 (b) 3 (c) 4</w:t>
+      </w:r>
+    </w:p>
+    <w:p>
+      <w:pPr>
+        <w:spacing w:after="9"/>
+      </w:pPr>
+      <w:r>
+        <w:t xml:space="preserve">7. A traffic light has _____ colours (a) 6 (b) 2 (c) 3</w:t>
+      </w:r>
+    </w:p>
+    <w:p>
+      <w:pPr>
+        <w:spacing w:after="9"/>
+      </w:pPr>
+      <w:r>
+        <w:t xml:space="preserve">8. The red light on a traffic light means (a) Go (b) Get ready (c) Stop</w:t>
+      </w:r>
+    </w:p>
+    <w:p>
+      <w:pPr>
+        <w:spacing w:after="9"/>
+      </w:pPr>
+      <w:r>
+        <w:t xml:space="preserve">9. The green light on a traffic light means (a) Go (b) Stop (c) Get ready</w:t>
+      </w:r>
+    </w:p>
+    <w:p>
+      <w:pPr>
+        <w:spacing w:after="9"/>
+      </w:pPr>
+      <w:r>
+        <w:t xml:space="preserve">10. Hibiscus flower is a plant (a) True (b) False</w:t>
+      </w:r>
+    </w:p>
+    <w:p>
+      <w:pPr>
+        <w:spacing w:after="9"/>
+      </w:pPr>
+      <w:r>
+        <w:t xml:space="preserve">11. Those things that can grow, eat, move are called (a) Living things (b) Non-living things (c) All of them are correct</w:t>
+      </w:r>
+    </w:p>
+    <w:p>
+      <w:pPr>
+        <w:spacing w:after="9"/>
+      </w:pPr>
+      <w:r>
+        <w:t xml:space="preserve">12. There are_________types of living things (a) 2 (b) 4 (c) 6</w:t>
+      </w:r>
+    </w:p>
+    <w:p>
+      <w:pPr>
+        <w:spacing w:after="9"/>
+      </w:pPr>
+      <w:r>
+        <w:t xml:space="preserve">13. Plants and__________are living things (a) Stones (b) Sand (c) Animals</w:t>
+      </w:r>
+    </w:p>
+    <w:p>
+      <w:pPr>
+        <w:spacing w:after="9"/>
+      </w:pPr>
+      <w:r>
+        <w:t xml:space="preserve">14. __________is a living thing at home (a) Plate (b) Chair (c) Dog</w:t>
+      </w:r>
+    </w:p>
+    <w:p>
+      <w:pPr>
+        <w:spacing w:after="9"/>
+      </w:pPr>
+      <w:r>
+        <w:t xml:space="preserve">15. Which one of the following is not a living thing? (a) Boy (b) Cat (c) Money</w:t>
+      </w:r>
+    </w:p>
+    <w:p>
+      <w:pPr>
+        <w:spacing w:after="9"/>
+      </w:pPr>
+      <w:r>
+        <w:t xml:space="preserve">16. _________is a plant (a) Stick (b) Maizeplant (c) Lion</w:t>
+      </w:r>
+    </w:p>
+    <w:p>
+      <w:pPr>
+        <w:spacing w:after="9"/>
+      </w:pPr>
+      <w:r>
+        <w:t xml:space="preserve">17. _________is an animal (a) Mango (b) Moon (c) Goat</w:t>
+      </w:r>
+    </w:p>
+    <w:p>
+      <w:pPr>
+        <w:spacing w:after="9"/>
+      </w:pPr>
+      <w:r>
+        <w:t xml:space="preserve">18. _________objects cannot do what living things do (a) Livingthings (b) Cow (c) Non-livingthings</w:t>
+      </w:r>
+    </w:p>
+    <w:p>
+      <w:pPr>
+        <w:spacing w:after="9"/>
+      </w:pPr>
+      <w:r>
+        <w:t xml:space="preserve">19. Non-living things cannot grow (a) True (b) False</w:t>
+      </w:r>
+    </w:p>
+    <w:p>
+      <w:pPr>
+        <w:spacing w:after="9"/>
+      </w:pPr>
+      <w:r>
+        <w:t xml:space="preserve">20. All the following are examples of non-living things except one (a) Cup (b) Plate (c) Rat</w:t>
+      </w:r>
+    </w:p>
+    <w:p>
+      <w:pPr>
+        <w:spacing w:after="9"/>
+      </w:pPr>
+      <w:r>
+        <w:t xml:space="preserve">Section B</w:t>
+      </w:r>
+    </w:p>
+    <w:p>
+      <w:pPr>
+        <w:spacing w:after="9"/>
+      </w:pPr>
+      <w:r>
+        <w:t xml:space="preserve">1. The red light on the traffic light means _________</w:t>
+      </w:r>
+    </w:p>
+    <w:p>
+      <w:pPr>
+        <w:spacing w:after="9"/>
+      </w:pPr>
+      <w:r>
+        <w:t xml:space="preserve">2. The green light on the traffic light means _________</w:t>
+      </w:r>
+    </w:p>
+    <w:p>
+      <w:pPr>
+        <w:spacing w:after="9"/>
+      </w:pPr>
+      <w:r>
+        <w:t xml:space="preserve">3. Those things that have life in them are called _________</w:t>
+      </w:r>
+    </w:p>
+    <w:p>
+      <w:pPr>
+        <w:spacing w:after="9"/>
+      </w:pPr>
+      <w:r>
+        <w:t xml:space="preserve">4. Those things that do not have life in them are called _________</w:t>
+      </w:r>
+    </w:p>
+    <w:p>
+      <w:pPr>
+        <w:spacing w:after="9"/>
+      </w:pPr>
+      <w:r>
+        <w:t xml:space="preserve">5. _________ is an example of a plant</w:t>
+      </w:r>
+    </w:p>
+    <w:p>
+      <w:pPr>
+        <w:spacing w:after="9"/>
+      </w:pPr>
+      <w:r>
+        <w:t xml:space="preserve">Section C</w:t>
+      </w:r>
+    </w:p>
+    <w:p>
+      <w:pPr>
+        <w:spacing w:after="9"/>
+      </w:pPr>
+      <w:r>
+        <w:t xml:space="preserve">1. What is a living thing?</w:t>
+      </w:r>
+    </w:p>
+    <w:p>
+      <w:pPr>
+        <w:spacing w:after="9"/>
+      </w:pPr>
+      <w:r>
+        <w:t xml:space="preserve">2. What is a non-living thing?</w:t>
+      </w:r>
+    </w:p>
+    <w:p>
+      <w:pPr>
+        <w:spacing w:after="9"/>
+      </w:pPr>
+      <w:r>
+        <w:t xml:space="preserve">3. List two examples of living things.</w:t>
+      </w:r>
+    </w:p>
+    <w:p>
+      <w:pPr>
+        <w:spacing w:after="9"/>
+      </w:pPr>
+      <w:r>
+        <w:t xml:space="preserve">4. List two examples of non-living things.</w:t>
+      </w:r>
+    </w:p>
+    <w:p>
+      <w:pPr>
+        <w:spacing w:after="9"/>
+      </w:pPr>
+      <w:r>
+        <w:t xml:space="preserve">5. List two types of colours.</w:t>
       </w:r>
     </w:p>
     <w:p>
